--- a/MVAFinalProject_CuevaGonzalez.docx
+++ b/MVAFinalProject_CuevaGonzalez.docx
@@ -45,12 +45,16 @@
         <w:jc w:val="center"/>
         <w:rPr>
           <w:rFonts w:ascii="Times New Roman" w:hAnsi="Times New Roman" w:cs="Times New Roman"/>
+          <w:b/>
+          <w:bCs/>
         </w:rPr>
       </w:pPr>
       <w:proofErr w:type="spellStart"/>
       <w:r>
         <w:rPr>
           <w:rFonts w:ascii="Times New Roman" w:hAnsi="Times New Roman" w:cs="Times New Roman"/>
+          <w:b/>
+          <w:bCs/>
         </w:rPr>
         <w:t>Universitat</w:t>
       </w:r>
@@ -58,6 +62,8 @@
       <w:r>
         <w:rPr>
           <w:rFonts w:ascii="Times New Roman" w:hAnsi="Times New Roman" w:cs="Times New Roman"/>
+          <w:b/>
+          <w:bCs/>
         </w:rPr>
         <w:t xml:space="preserve"> Politécnica de Catalunya</w:t>
       </w:r>
@@ -67,19 +73,17 @@
         <w:jc w:val="center"/>
         <w:rPr>
           <w:rFonts w:ascii="Times New Roman" w:hAnsi="Times New Roman" w:cs="Times New Roman"/>
-        </w:rPr>
-      </w:pPr>
-      <w:r>
-        <w:rPr>
-          <w:rFonts w:ascii="Times New Roman" w:hAnsi="Times New Roman" w:cs="Times New Roman"/>
-        </w:rPr>
-        <w:t>Multivariate Analysis</w:t>
-      </w:r>
-      <w:r>
-        <w:rPr>
-          <w:rFonts w:ascii="Times New Roman" w:hAnsi="Times New Roman" w:cs="Times New Roman"/>
-        </w:rPr>
-        <w:t xml:space="preserve"> </w:t>
+          <w:b/>
+          <w:bCs/>
+        </w:rPr>
+      </w:pPr>
+      <w:r>
+        <w:rPr>
+          <w:rFonts w:ascii="Times New Roman" w:hAnsi="Times New Roman" w:cs="Times New Roman"/>
+          <w:b/>
+          <w:bCs/>
+        </w:rPr>
+        <w:t xml:space="preserve">Multivariate Analysis </w:t>
       </w:r>
     </w:p>
     <w:p>
@@ -87,11 +91,15 @@
         <w:jc w:val="center"/>
         <w:rPr>
           <w:rFonts w:ascii="Times New Roman" w:hAnsi="Times New Roman" w:cs="Times New Roman"/>
-        </w:rPr>
-      </w:pPr>
-      <w:r>
-        <w:rPr>
-          <w:rFonts w:ascii="Times New Roman" w:hAnsi="Times New Roman" w:cs="Times New Roman"/>
+          <w:b/>
+          <w:bCs/>
+        </w:rPr>
+      </w:pPr>
+      <w:r>
+        <w:rPr>
+          <w:rFonts w:ascii="Times New Roman" w:hAnsi="Times New Roman" w:cs="Times New Roman"/>
+          <w:b/>
+          <w:bCs/>
         </w:rPr>
         <w:t>Final Project</w:t>
       </w:r>
@@ -109,8 +117,18 @@
         <w:jc w:val="center"/>
         <w:rPr>
           <w:rFonts w:ascii="Times New Roman" w:hAnsi="Times New Roman" w:cs="Times New Roman"/>
-        </w:rPr>
-      </w:pPr>
+          <w:b/>
+          <w:bCs/>
+        </w:rPr>
+      </w:pPr>
+      <w:r>
+        <w:rPr>
+          <w:rFonts w:ascii="Times New Roman" w:hAnsi="Times New Roman" w:cs="Times New Roman"/>
+          <w:b/>
+          <w:bCs/>
+        </w:rPr>
+        <w:t>Professor:</w:t>
+      </w:r>
     </w:p>
     <w:p>
       <w:pPr>
@@ -123,6 +141,46 @@
         <w:rPr>
           <w:rFonts w:ascii="Times New Roman" w:hAnsi="Times New Roman" w:cs="Times New Roman"/>
         </w:rPr>
+        <w:t xml:space="preserve">Acar </w:t>
+      </w:r>
+      <w:proofErr w:type="spellStart"/>
+      <w:r>
+        <w:rPr>
+          <w:rFonts w:ascii="Times New Roman" w:hAnsi="Times New Roman" w:cs="Times New Roman"/>
+        </w:rPr>
+        <w:t>Denizli</w:t>
+      </w:r>
+      <w:proofErr w:type="spellEnd"/>
+      <w:r>
+        <w:rPr>
+          <w:rFonts w:ascii="Times New Roman" w:hAnsi="Times New Roman" w:cs="Times New Roman"/>
+        </w:rPr>
+        <w:t xml:space="preserve"> Nihan</w:t>
+      </w:r>
+    </w:p>
+    <w:p>
+      <w:pPr>
+        <w:jc w:val="center"/>
+        <w:rPr>
+          <w:rFonts w:ascii="Times New Roman" w:hAnsi="Times New Roman" w:cs="Times New Roman"/>
+        </w:rPr>
+      </w:pPr>
+    </w:p>
+    <w:p>
+      <w:pPr>
+        <w:jc w:val="center"/>
+        <w:rPr>
+          <w:rFonts w:ascii="Times New Roman" w:hAnsi="Times New Roman" w:cs="Times New Roman"/>
+          <w:b/>
+          <w:bCs/>
+        </w:rPr>
+      </w:pPr>
+      <w:r>
+        <w:rPr>
+          <w:rFonts w:ascii="Times New Roman" w:hAnsi="Times New Roman" w:cs="Times New Roman"/>
+          <w:b/>
+          <w:bCs/>
+        </w:rPr>
         <w:t>Group members:</w:t>
       </w:r>
     </w:p>
@@ -131,13 +189,11 @@
         <w:jc w:val="center"/>
         <w:rPr>
           <w:rFonts w:ascii="Times New Roman" w:hAnsi="Times New Roman" w:cs="Times New Roman"/>
-          <w:lang w:val="es-419"/>
-        </w:rPr>
-      </w:pPr>
-      <w:r>
-        <w:rPr>
-          <w:rFonts w:ascii="Times New Roman" w:hAnsi="Times New Roman" w:cs="Times New Roman"/>
-          <w:lang w:val="es-419"/>
+        </w:rPr>
+      </w:pPr>
+      <w:r>
+        <w:rPr>
+          <w:rFonts w:ascii="Times New Roman" w:hAnsi="Times New Roman" w:cs="Times New Roman"/>
         </w:rPr>
         <w:t>William Alejandro Cueva</w:t>
       </w:r>
@@ -147,13 +203,11 @@
         <w:jc w:val="center"/>
         <w:rPr>
           <w:rFonts w:ascii="Times New Roman" w:hAnsi="Times New Roman" w:cs="Times New Roman"/>
-          <w:lang w:val="es-419"/>
-        </w:rPr>
-      </w:pPr>
-      <w:r>
-        <w:rPr>
-          <w:rFonts w:ascii="Times New Roman" w:hAnsi="Times New Roman" w:cs="Times New Roman"/>
-          <w:lang w:val="es-419"/>
+        </w:rPr>
+      </w:pPr>
+      <w:r>
+        <w:rPr>
+          <w:rFonts w:ascii="Times New Roman" w:hAnsi="Times New Roman" w:cs="Times New Roman"/>
         </w:rPr>
         <w:t>Nashly Erielis González</w:t>
       </w:r>
@@ -163,7 +217,6 @@
         <w:jc w:val="center"/>
         <w:rPr>
           <w:rFonts w:ascii="Times New Roman" w:hAnsi="Times New Roman" w:cs="Times New Roman"/>
-          <w:lang w:val="es-419"/>
         </w:rPr>
       </w:pPr>
     </w:p>
@@ -172,7 +225,6 @@
         <w:jc w:val="center"/>
         <w:rPr>
           <w:rFonts w:ascii="Times New Roman" w:hAnsi="Times New Roman" w:cs="Times New Roman"/>
-          <w:lang w:val="es-419"/>
         </w:rPr>
       </w:pPr>
     </w:p>
@@ -181,45 +233,25 @@
         <w:jc w:val="center"/>
         <w:rPr>
           <w:rFonts w:ascii="Times New Roman" w:hAnsi="Times New Roman" w:cs="Times New Roman"/>
-          <w:lang w:val="es-419"/>
-        </w:rPr>
-      </w:pPr>
-      <w:proofErr w:type="spellStart"/>
-      <w:r>
-        <w:rPr>
-          <w:rFonts w:ascii="Times New Roman" w:hAnsi="Times New Roman" w:cs="Times New Roman"/>
-          <w:lang w:val="es-419"/>
-        </w:rPr>
-        <w:t>Group</w:t>
-      </w:r>
-      <w:proofErr w:type="spellEnd"/>
-      <w:r>
-        <w:rPr>
-          <w:rFonts w:ascii="Times New Roman" w:hAnsi="Times New Roman" w:cs="Times New Roman"/>
-          <w:lang w:val="es-419"/>
-        </w:rPr>
-        <w:t xml:space="preserve"> 1</w:t>
-      </w:r>
-      <w:r>
-        <w:rPr>
-          <w:rFonts w:ascii="Times New Roman" w:hAnsi="Times New Roman" w:cs="Times New Roman"/>
-          <w:lang w:val="es-419"/>
-        </w:rPr>
-        <w:t>1</w:t>
-      </w:r>
-      <w:r>
-        <w:rPr>
-          <w:rFonts w:ascii="Times New Roman" w:hAnsi="Times New Roman" w:cs="Times New Roman"/>
-          <w:lang w:val="es-419"/>
-        </w:rPr>
-        <w:t xml:space="preserve"> </w:t>
-      </w:r>
-      <w:r>
-        <w:rPr>
-          <w:rFonts w:ascii="Times New Roman" w:hAnsi="Times New Roman" w:cs="Times New Roman"/>
-          <w:lang w:val="es-419"/>
-        </w:rPr>
-        <w:t>and 12</w:t>
+          <w:b/>
+          <w:bCs/>
+        </w:rPr>
+      </w:pPr>
+      <w:r>
+        <w:rPr>
+          <w:rFonts w:ascii="Times New Roman" w:hAnsi="Times New Roman" w:cs="Times New Roman"/>
+          <w:b/>
+          <w:bCs/>
+        </w:rPr>
+        <w:t>Group 1</w:t>
+      </w:r>
+      <w:r>
+        <w:rPr>
+          <w:rFonts w:ascii="Times New Roman" w:hAnsi="Times New Roman" w:cs="Times New Roman"/>
+          <w:b/>
+          <w:bCs/>
+        </w:rPr>
+        <w:t>1 and 12</w:t>
       </w:r>
     </w:p>
     <w:p>
@@ -227,7 +259,6 @@
         <w:jc w:val="center"/>
         <w:rPr>
           <w:rFonts w:ascii="Times New Roman" w:hAnsi="Times New Roman" w:cs="Times New Roman"/>
-          <w:lang w:val="es-419"/>
         </w:rPr>
       </w:pPr>
     </w:p>
@@ -236,7 +267,6 @@
         <w:jc w:val="center"/>
         <w:rPr>
           <w:rFonts w:ascii="Times New Roman" w:hAnsi="Times New Roman" w:cs="Times New Roman"/>
-          <w:lang w:val="es-419"/>
         </w:rPr>
       </w:pPr>
     </w:p>
@@ -245,10 +275,14 @@
         <w:jc w:val="center"/>
         <w:rPr>
           <w:rFonts w:ascii="Times New Roman" w:hAnsi="Times New Roman" w:cs="Times New Roman"/>
-        </w:rPr>
-      </w:pPr>
-      <w:r>
-        <w:rPr>
+          <w:b/>
+          <w:bCs/>
+        </w:rPr>
+      </w:pPr>
+      <w:r>
+        <w:rPr>
+          <w:b/>
+          <w:bCs/>
           <w:noProof/>
         </w:rPr>
         <w:drawing>
@@ -275,7 +309,7 @@
                     <pic:cNvPicPr/>
                   </pic:nvPicPr>
                   <pic:blipFill rotWithShape="1">
-                    <a:blip r:embed="rId7" cstate="print">
+                    <a:blip r:embed="rId8" cstate="print">
                       <a:extLst>
                         <a:ext uri="{28A0092B-C50C-407E-A947-70E740481C1C}">
                           <a14:useLocalDpi xmlns:a14="http://schemas.microsoft.com/office/drawing/2010/main" val="0"/>
@@ -317,12 +351,14 @@
       <w:r>
         <w:rPr>
           <w:rFonts w:ascii="Aptos" w:hAnsi="Aptos"/>
+          <w:b/>
+          <w:bCs/>
           <w:noProof/>
           <w:color w:val="000000"/>
           <w:bdr w:val="none" w:sz="0" w:space="0" w:color="auto" w:frame="1"/>
         </w:rPr>
         <w:drawing>
-          <wp:anchor distT="0" distB="0" distL="114300" distR="114300" simplePos="0" relativeHeight="251659264" behindDoc="0" locked="0" layoutInCell="1" allowOverlap="1" wp14:anchorId="2E3AB4A3" wp14:editId="45C2847E">
+          <wp:anchor distT="0" distB="0" distL="114300" distR="114300" simplePos="0" relativeHeight="251659264" behindDoc="0" locked="0" layoutInCell="1" allowOverlap="1" wp14:anchorId="2E3AB4A3" wp14:editId="3F85F633">
             <wp:simplePos x="0" y="0"/>
             <wp:positionH relativeFrom="margin">
               <wp:posOffset>777804</wp:posOffset>
@@ -347,7 +383,7 @@
                     </pic:cNvPicPr>
                   </pic:nvPicPr>
                   <pic:blipFill>
-                    <a:blip r:embed="rId8" cstate="print">
+                    <a:blip r:embed="rId9" cstate="print">
                       <a:extLst>
                         <a:ext uri="{28A0092B-C50C-407E-A947-70E740481C1C}">
                           <a14:useLocalDpi xmlns:a14="http://schemas.microsoft.com/office/drawing/2010/main" val="0"/>
@@ -387,12 +423,16 @@
       <w:r>
         <w:rPr>
           <w:rFonts w:ascii="Times New Roman" w:hAnsi="Times New Roman" w:cs="Times New Roman"/>
+          <w:b/>
+          <w:bCs/>
         </w:rPr>
         <w:t>December 23,</w:t>
       </w:r>
       <w:r>
         <w:rPr>
           <w:rFonts w:ascii="Times New Roman" w:hAnsi="Times New Roman" w:cs="Times New Roman"/>
+          <w:b/>
+          <w:bCs/>
         </w:rPr>
         <w:t xml:space="preserve"> 2024</w:t>
       </w:r>
@@ -415,6 +455,966 @@
       <w:r>
         <w:rPr>
           <w:rFonts w:ascii="Times New Roman" w:hAnsi="Times New Roman" w:cs="Times New Roman"/>
+        </w:rPr>
+        <w:br w:type="page"/>
+      </w:r>
+    </w:p>
+    <w:sdt>
+      <w:sdtPr>
+        <w:rPr>
+          <w:rFonts w:ascii="Times New Roman" w:hAnsi="Times New Roman" w:cs="Times New Roman"/>
+        </w:rPr>
+        <w:id w:val="758948646"/>
+        <w:docPartObj>
+          <w:docPartGallery w:val="Table of Contents"/>
+          <w:docPartUnique/>
+        </w:docPartObj>
+      </w:sdtPr>
+      <w:sdtEndPr>
+        <w:rPr>
+          <w:rFonts w:eastAsiaTheme="minorHAnsi"/>
+          <w:b/>
+          <w:bCs/>
+          <w:noProof/>
+          <w:color w:val="auto"/>
+          <w:kern w:val="2"/>
+          <w:sz w:val="24"/>
+          <w:szCs w:val="24"/>
+          <w14:ligatures w14:val="standardContextual"/>
+        </w:rPr>
+      </w:sdtEndPr>
+      <w:sdtContent>
+        <w:p>
+          <w:pPr>
+            <w:pStyle w:val="TtuloTDC"/>
+            <w:jc w:val="center"/>
+            <w:rPr>
+              <w:rFonts w:ascii="Times New Roman" w:hAnsi="Times New Roman" w:cs="Times New Roman"/>
+              <w:color w:val="auto"/>
+            </w:rPr>
+          </w:pPr>
+          <w:r>
+            <w:rPr>
+              <w:rFonts w:ascii="Times New Roman" w:hAnsi="Times New Roman" w:cs="Times New Roman"/>
+              <w:color w:val="auto"/>
+            </w:rPr>
+            <w:t>Index</w:t>
+          </w:r>
+        </w:p>
+        <w:p>
+          <w:pPr>
+            <w:rPr>
+              <w:rFonts w:ascii="Times New Roman" w:hAnsi="Times New Roman" w:cs="Times New Roman"/>
+            </w:rPr>
+          </w:pPr>
+        </w:p>
+        <w:p>
+          <w:pPr>
+            <w:pStyle w:val="TDC1"/>
+            <w:tabs>
+              <w:tab w:val="left" w:pos="480"/>
+              <w:tab w:val="right" w:leader="dot" w:pos="9350"/>
+            </w:tabs>
+            <w:rPr>
+              <w:rFonts w:eastAsiaTheme="minorEastAsia"/>
+              <w:noProof/>
+            </w:rPr>
+          </w:pPr>
+          <w:r>
+            <w:rPr>
+              <w:rFonts w:ascii="Times New Roman" w:hAnsi="Times New Roman" w:cs="Times New Roman"/>
+            </w:rPr>
+            <w:fldChar w:fldCharType="begin"/>
+          </w:r>
+          <w:r>
+            <w:rPr>
+              <w:rFonts w:ascii="Times New Roman" w:hAnsi="Times New Roman" w:cs="Times New Roman"/>
+            </w:rPr>
+            <w:instrText xml:space="preserve"> TOC \o "1-3" \h \z \u </w:instrText>
+          </w:r>
+          <w:r>
+            <w:rPr>
+              <w:rFonts w:ascii="Times New Roman" w:hAnsi="Times New Roman" w:cs="Times New Roman"/>
+            </w:rPr>
+            <w:fldChar w:fldCharType="separate"/>
+          </w:r>
+          <w:hyperlink w:anchor="_Toc185614139" w:history="1">
+            <w:r>
+              <w:rPr>
+                <w:rStyle w:val="Hipervnculo"/>
+                <w:rFonts w:ascii="Times New Roman" w:hAnsi="Times New Roman" w:cs="Times New Roman"/>
+                <w:noProof/>
+              </w:rPr>
+              <w:t>1.</w:t>
+            </w:r>
+            <w:r>
+              <w:rPr>
+                <w:rFonts w:eastAsiaTheme="minorEastAsia"/>
+                <w:noProof/>
+              </w:rPr>
+              <w:tab/>
+            </w:r>
+            <w:r>
+              <w:rPr>
+                <w:rStyle w:val="Hipervnculo"/>
+                <w:rFonts w:ascii="Times New Roman" w:hAnsi="Times New Roman" w:cs="Times New Roman"/>
+                <w:noProof/>
+              </w:rPr>
+              <w:t>Introduction</w:t>
+            </w:r>
+            <w:r>
+              <w:rPr>
+                <w:noProof/>
+                <w:webHidden/>
+              </w:rPr>
+              <w:tab/>
+            </w:r>
+            <w:r>
+              <w:rPr>
+                <w:noProof/>
+                <w:webHidden/>
+              </w:rPr>
+              <w:fldChar w:fldCharType="begin"/>
+            </w:r>
+            <w:r>
+              <w:rPr>
+                <w:noProof/>
+                <w:webHidden/>
+              </w:rPr>
+              <w:instrText xml:space="preserve"> PAGEREF _Toc185614139 \h </w:instrText>
+            </w:r>
+            <w:r>
+              <w:rPr>
+                <w:noProof/>
+                <w:webHidden/>
+              </w:rPr>
+            </w:r>
+            <w:r>
+              <w:rPr>
+                <w:noProof/>
+                <w:webHidden/>
+              </w:rPr>
+              <w:fldChar w:fldCharType="separate"/>
+            </w:r>
+            <w:r>
+              <w:rPr>
+                <w:noProof/>
+                <w:webHidden/>
+              </w:rPr>
+              <w:t>3</w:t>
+            </w:r>
+            <w:r>
+              <w:rPr>
+                <w:noProof/>
+                <w:webHidden/>
+              </w:rPr>
+              <w:fldChar w:fldCharType="end"/>
+            </w:r>
+          </w:hyperlink>
+        </w:p>
+        <w:p>
+          <w:pPr>
+            <w:pStyle w:val="TDC1"/>
+            <w:tabs>
+              <w:tab w:val="left" w:pos="480"/>
+              <w:tab w:val="right" w:leader="dot" w:pos="9350"/>
+            </w:tabs>
+            <w:rPr>
+              <w:rFonts w:eastAsiaTheme="minorEastAsia"/>
+              <w:noProof/>
+            </w:rPr>
+          </w:pPr>
+          <w:hyperlink w:anchor="_Toc185614140" w:history="1">
+            <w:r>
+              <w:rPr>
+                <w:rStyle w:val="Hipervnculo"/>
+                <w:rFonts w:ascii="Times New Roman" w:hAnsi="Times New Roman" w:cs="Times New Roman"/>
+                <w:noProof/>
+              </w:rPr>
+              <w:t>2.</w:t>
+            </w:r>
+            <w:r>
+              <w:rPr>
+                <w:rFonts w:eastAsiaTheme="minorEastAsia"/>
+                <w:noProof/>
+              </w:rPr>
+              <w:tab/>
+            </w:r>
+            <w:r>
+              <w:rPr>
+                <w:rStyle w:val="Hipervnculo"/>
+                <w:rFonts w:ascii="Times New Roman" w:hAnsi="Times New Roman" w:cs="Times New Roman"/>
+                <w:noProof/>
+              </w:rPr>
+              <w:t>Exploratory Data Analysis</w:t>
+            </w:r>
+            <w:r>
+              <w:rPr>
+                <w:noProof/>
+                <w:webHidden/>
+              </w:rPr>
+              <w:tab/>
+            </w:r>
+            <w:r>
+              <w:rPr>
+                <w:noProof/>
+                <w:webHidden/>
+              </w:rPr>
+              <w:fldChar w:fldCharType="begin"/>
+            </w:r>
+            <w:r>
+              <w:rPr>
+                <w:noProof/>
+                <w:webHidden/>
+              </w:rPr>
+              <w:instrText xml:space="preserve"> PAGEREF _Toc185614140 \h </w:instrText>
+            </w:r>
+            <w:r>
+              <w:rPr>
+                <w:noProof/>
+                <w:webHidden/>
+              </w:rPr>
+            </w:r>
+            <w:r>
+              <w:rPr>
+                <w:noProof/>
+                <w:webHidden/>
+              </w:rPr>
+              <w:fldChar w:fldCharType="separate"/>
+            </w:r>
+            <w:r>
+              <w:rPr>
+                <w:noProof/>
+                <w:webHidden/>
+              </w:rPr>
+              <w:t>3</w:t>
+            </w:r>
+            <w:r>
+              <w:rPr>
+                <w:noProof/>
+                <w:webHidden/>
+              </w:rPr>
+              <w:fldChar w:fldCharType="end"/>
+            </w:r>
+          </w:hyperlink>
+        </w:p>
+        <w:p>
+          <w:pPr>
+            <w:pStyle w:val="TDC1"/>
+            <w:tabs>
+              <w:tab w:val="left" w:pos="480"/>
+              <w:tab w:val="right" w:leader="dot" w:pos="9350"/>
+            </w:tabs>
+            <w:rPr>
+              <w:rFonts w:eastAsiaTheme="minorEastAsia"/>
+              <w:noProof/>
+            </w:rPr>
+          </w:pPr>
+          <w:hyperlink w:anchor="_Toc185614141" w:history="1">
+            <w:r>
+              <w:rPr>
+                <w:rStyle w:val="Hipervnculo"/>
+                <w:rFonts w:ascii="Times New Roman" w:hAnsi="Times New Roman" w:cs="Times New Roman"/>
+                <w:noProof/>
+              </w:rPr>
+              <w:t>3.</w:t>
+            </w:r>
+            <w:r>
+              <w:rPr>
+                <w:rFonts w:eastAsiaTheme="minorEastAsia"/>
+                <w:noProof/>
+              </w:rPr>
+              <w:tab/>
+            </w:r>
+            <w:r>
+              <w:rPr>
+                <w:rStyle w:val="Hipervnculo"/>
+                <w:rFonts w:ascii="Times New Roman" w:hAnsi="Times New Roman" w:cs="Times New Roman"/>
+                <w:noProof/>
+              </w:rPr>
+              <w:t>Hotelling T 2 Test</w:t>
+            </w:r>
+            <w:r>
+              <w:rPr>
+                <w:noProof/>
+                <w:webHidden/>
+              </w:rPr>
+              <w:tab/>
+            </w:r>
+            <w:r>
+              <w:rPr>
+                <w:noProof/>
+                <w:webHidden/>
+              </w:rPr>
+              <w:fldChar w:fldCharType="begin"/>
+            </w:r>
+            <w:r>
+              <w:rPr>
+                <w:noProof/>
+                <w:webHidden/>
+              </w:rPr>
+              <w:instrText xml:space="preserve"> PAGEREF _Toc185614141 \h </w:instrText>
+            </w:r>
+            <w:r>
+              <w:rPr>
+                <w:noProof/>
+                <w:webHidden/>
+              </w:rPr>
+            </w:r>
+            <w:r>
+              <w:rPr>
+                <w:noProof/>
+                <w:webHidden/>
+              </w:rPr>
+              <w:fldChar w:fldCharType="separate"/>
+            </w:r>
+            <w:r>
+              <w:rPr>
+                <w:noProof/>
+                <w:webHidden/>
+              </w:rPr>
+              <w:t>4</w:t>
+            </w:r>
+            <w:r>
+              <w:rPr>
+                <w:noProof/>
+                <w:webHidden/>
+              </w:rPr>
+              <w:fldChar w:fldCharType="end"/>
+            </w:r>
+          </w:hyperlink>
+        </w:p>
+        <w:p>
+          <w:pPr>
+            <w:pStyle w:val="TDC1"/>
+            <w:tabs>
+              <w:tab w:val="left" w:pos="480"/>
+              <w:tab w:val="right" w:leader="dot" w:pos="9350"/>
+            </w:tabs>
+            <w:rPr>
+              <w:rFonts w:eastAsiaTheme="minorEastAsia"/>
+              <w:noProof/>
+            </w:rPr>
+          </w:pPr>
+          <w:hyperlink w:anchor="_Toc185614142" w:history="1">
+            <w:r>
+              <w:rPr>
+                <w:rStyle w:val="Hipervnculo"/>
+                <w:rFonts w:ascii="Times New Roman" w:hAnsi="Times New Roman" w:cs="Times New Roman"/>
+                <w:noProof/>
+              </w:rPr>
+              <w:t>4.</w:t>
+            </w:r>
+            <w:r>
+              <w:rPr>
+                <w:rFonts w:eastAsiaTheme="minorEastAsia"/>
+                <w:noProof/>
+              </w:rPr>
+              <w:tab/>
+            </w:r>
+            <w:r>
+              <w:rPr>
+                <w:rStyle w:val="Hipervnculo"/>
+                <w:rFonts w:ascii="Times New Roman" w:hAnsi="Times New Roman" w:cs="Times New Roman"/>
+                <w:noProof/>
+              </w:rPr>
+              <w:t>MANOVA</w:t>
+            </w:r>
+            <w:r>
+              <w:rPr>
+                <w:noProof/>
+                <w:webHidden/>
+              </w:rPr>
+              <w:tab/>
+            </w:r>
+            <w:r>
+              <w:rPr>
+                <w:noProof/>
+                <w:webHidden/>
+              </w:rPr>
+              <w:fldChar w:fldCharType="begin"/>
+            </w:r>
+            <w:r>
+              <w:rPr>
+                <w:noProof/>
+                <w:webHidden/>
+              </w:rPr>
+              <w:instrText xml:space="preserve"> PAGEREF _Toc185614142 \h </w:instrText>
+            </w:r>
+            <w:r>
+              <w:rPr>
+                <w:noProof/>
+                <w:webHidden/>
+              </w:rPr>
+            </w:r>
+            <w:r>
+              <w:rPr>
+                <w:noProof/>
+                <w:webHidden/>
+              </w:rPr>
+              <w:fldChar w:fldCharType="separate"/>
+            </w:r>
+            <w:r>
+              <w:rPr>
+                <w:noProof/>
+                <w:webHidden/>
+              </w:rPr>
+              <w:t>5</w:t>
+            </w:r>
+            <w:r>
+              <w:rPr>
+                <w:noProof/>
+                <w:webHidden/>
+              </w:rPr>
+              <w:fldChar w:fldCharType="end"/>
+            </w:r>
+          </w:hyperlink>
+        </w:p>
+        <w:p>
+          <w:pPr>
+            <w:pStyle w:val="TDC1"/>
+            <w:tabs>
+              <w:tab w:val="left" w:pos="480"/>
+              <w:tab w:val="right" w:leader="dot" w:pos="9350"/>
+            </w:tabs>
+            <w:rPr>
+              <w:rFonts w:eastAsiaTheme="minorEastAsia"/>
+              <w:noProof/>
+            </w:rPr>
+          </w:pPr>
+          <w:hyperlink w:anchor="_Toc185614143" w:history="1">
+            <w:r>
+              <w:rPr>
+                <w:rStyle w:val="Hipervnculo"/>
+                <w:rFonts w:ascii="Times New Roman" w:hAnsi="Times New Roman" w:cs="Times New Roman"/>
+                <w:noProof/>
+              </w:rPr>
+              <w:t>5.</w:t>
+            </w:r>
+            <w:r>
+              <w:rPr>
+                <w:rFonts w:eastAsiaTheme="minorEastAsia"/>
+                <w:noProof/>
+              </w:rPr>
+              <w:tab/>
+            </w:r>
+            <w:r>
+              <w:rPr>
+                <w:rStyle w:val="Hipervnculo"/>
+                <w:rFonts w:ascii="Times New Roman" w:hAnsi="Times New Roman" w:cs="Times New Roman"/>
+                <w:noProof/>
+              </w:rPr>
+              <w:t>Principal Component Analysis</w:t>
+            </w:r>
+            <w:r>
+              <w:rPr>
+                <w:noProof/>
+                <w:webHidden/>
+              </w:rPr>
+              <w:tab/>
+            </w:r>
+            <w:r>
+              <w:rPr>
+                <w:noProof/>
+                <w:webHidden/>
+              </w:rPr>
+              <w:fldChar w:fldCharType="begin"/>
+            </w:r>
+            <w:r>
+              <w:rPr>
+                <w:noProof/>
+                <w:webHidden/>
+              </w:rPr>
+              <w:instrText xml:space="preserve"> PAGEREF _Toc185614143 \h </w:instrText>
+            </w:r>
+            <w:r>
+              <w:rPr>
+                <w:noProof/>
+                <w:webHidden/>
+              </w:rPr>
+            </w:r>
+            <w:r>
+              <w:rPr>
+                <w:noProof/>
+                <w:webHidden/>
+              </w:rPr>
+              <w:fldChar w:fldCharType="separate"/>
+            </w:r>
+            <w:r>
+              <w:rPr>
+                <w:noProof/>
+                <w:webHidden/>
+              </w:rPr>
+              <w:t>5</w:t>
+            </w:r>
+            <w:r>
+              <w:rPr>
+                <w:noProof/>
+                <w:webHidden/>
+              </w:rPr>
+              <w:fldChar w:fldCharType="end"/>
+            </w:r>
+          </w:hyperlink>
+        </w:p>
+        <w:p>
+          <w:pPr>
+            <w:pStyle w:val="TDC1"/>
+            <w:tabs>
+              <w:tab w:val="left" w:pos="480"/>
+              <w:tab w:val="right" w:leader="dot" w:pos="9350"/>
+            </w:tabs>
+            <w:rPr>
+              <w:rFonts w:eastAsiaTheme="minorEastAsia"/>
+              <w:noProof/>
+            </w:rPr>
+          </w:pPr>
+          <w:hyperlink w:anchor="_Toc185614144" w:history="1">
+            <w:r>
+              <w:rPr>
+                <w:rStyle w:val="Hipervnculo"/>
+                <w:rFonts w:ascii="Times New Roman" w:hAnsi="Times New Roman" w:cs="Times New Roman"/>
+                <w:noProof/>
+              </w:rPr>
+              <w:t>7.</w:t>
+            </w:r>
+            <w:r>
+              <w:rPr>
+                <w:rFonts w:eastAsiaTheme="minorEastAsia"/>
+                <w:noProof/>
+              </w:rPr>
+              <w:tab/>
+            </w:r>
+            <w:r>
+              <w:rPr>
+                <w:rStyle w:val="Hipervnculo"/>
+                <w:rFonts w:ascii="Times New Roman" w:hAnsi="Times New Roman" w:cs="Times New Roman"/>
+                <w:noProof/>
+              </w:rPr>
+              <w:t>Multidimensional Scaling</w:t>
+            </w:r>
+            <w:r>
+              <w:rPr>
+                <w:noProof/>
+                <w:webHidden/>
+              </w:rPr>
+              <w:tab/>
+            </w:r>
+            <w:r>
+              <w:rPr>
+                <w:noProof/>
+                <w:webHidden/>
+              </w:rPr>
+              <w:fldChar w:fldCharType="begin"/>
+            </w:r>
+            <w:r>
+              <w:rPr>
+                <w:noProof/>
+                <w:webHidden/>
+              </w:rPr>
+              <w:instrText xml:space="preserve"> PAGEREF _Toc185614144 \h </w:instrText>
+            </w:r>
+            <w:r>
+              <w:rPr>
+                <w:noProof/>
+                <w:webHidden/>
+              </w:rPr>
+            </w:r>
+            <w:r>
+              <w:rPr>
+                <w:noProof/>
+                <w:webHidden/>
+              </w:rPr>
+              <w:fldChar w:fldCharType="separate"/>
+            </w:r>
+            <w:r>
+              <w:rPr>
+                <w:noProof/>
+                <w:webHidden/>
+              </w:rPr>
+              <w:t>5</w:t>
+            </w:r>
+            <w:r>
+              <w:rPr>
+                <w:noProof/>
+                <w:webHidden/>
+              </w:rPr>
+              <w:fldChar w:fldCharType="end"/>
+            </w:r>
+          </w:hyperlink>
+        </w:p>
+        <w:p>
+          <w:pPr>
+            <w:pStyle w:val="TDC1"/>
+            <w:tabs>
+              <w:tab w:val="left" w:pos="480"/>
+              <w:tab w:val="right" w:leader="dot" w:pos="9350"/>
+            </w:tabs>
+            <w:rPr>
+              <w:rFonts w:eastAsiaTheme="minorEastAsia"/>
+              <w:noProof/>
+            </w:rPr>
+          </w:pPr>
+          <w:hyperlink w:anchor="_Toc185614145" w:history="1">
+            <w:r>
+              <w:rPr>
+                <w:rStyle w:val="Hipervnculo"/>
+                <w:rFonts w:ascii="Times New Roman" w:hAnsi="Times New Roman" w:cs="Times New Roman"/>
+                <w:noProof/>
+              </w:rPr>
+              <w:t>9.</w:t>
+            </w:r>
+            <w:r>
+              <w:rPr>
+                <w:rFonts w:eastAsiaTheme="minorEastAsia"/>
+                <w:noProof/>
+              </w:rPr>
+              <w:tab/>
+            </w:r>
+            <w:r>
+              <w:rPr>
+                <w:rStyle w:val="Hipervnculo"/>
+                <w:rFonts w:ascii="Times New Roman" w:hAnsi="Times New Roman" w:cs="Times New Roman"/>
+                <w:noProof/>
+              </w:rPr>
+              <w:t>Multiple Correspondence Analysis</w:t>
+            </w:r>
+            <w:r>
+              <w:rPr>
+                <w:noProof/>
+                <w:webHidden/>
+              </w:rPr>
+              <w:tab/>
+            </w:r>
+            <w:r>
+              <w:rPr>
+                <w:noProof/>
+                <w:webHidden/>
+              </w:rPr>
+              <w:fldChar w:fldCharType="begin"/>
+            </w:r>
+            <w:r>
+              <w:rPr>
+                <w:noProof/>
+                <w:webHidden/>
+              </w:rPr>
+              <w:instrText xml:space="preserve"> PAGEREF _Toc185614145 \h </w:instrText>
+            </w:r>
+            <w:r>
+              <w:rPr>
+                <w:noProof/>
+                <w:webHidden/>
+              </w:rPr>
+            </w:r>
+            <w:r>
+              <w:rPr>
+                <w:noProof/>
+                <w:webHidden/>
+              </w:rPr>
+              <w:fldChar w:fldCharType="separate"/>
+            </w:r>
+            <w:r>
+              <w:rPr>
+                <w:noProof/>
+                <w:webHidden/>
+              </w:rPr>
+              <w:t>5</w:t>
+            </w:r>
+            <w:r>
+              <w:rPr>
+                <w:noProof/>
+                <w:webHidden/>
+              </w:rPr>
+              <w:fldChar w:fldCharType="end"/>
+            </w:r>
+          </w:hyperlink>
+        </w:p>
+        <w:p>
+          <w:pPr>
+            <w:pStyle w:val="TDC1"/>
+            <w:tabs>
+              <w:tab w:val="left" w:pos="720"/>
+              <w:tab w:val="right" w:leader="dot" w:pos="9350"/>
+            </w:tabs>
+            <w:rPr>
+              <w:rFonts w:eastAsiaTheme="minorEastAsia"/>
+              <w:noProof/>
+            </w:rPr>
+          </w:pPr>
+          <w:hyperlink w:anchor="_Toc185614146" w:history="1">
+            <w:r>
+              <w:rPr>
+                <w:rStyle w:val="Hipervnculo"/>
+                <w:rFonts w:ascii="Times New Roman" w:hAnsi="Times New Roman" w:cs="Times New Roman"/>
+                <w:noProof/>
+              </w:rPr>
+              <w:t>10.</w:t>
+            </w:r>
+            <w:r>
+              <w:rPr>
+                <w:rFonts w:eastAsiaTheme="minorEastAsia"/>
+                <w:noProof/>
+              </w:rPr>
+              <w:tab/>
+            </w:r>
+            <w:r>
+              <w:rPr>
+                <w:rStyle w:val="Hipervnculo"/>
+                <w:rFonts w:ascii="Times New Roman" w:hAnsi="Times New Roman" w:cs="Times New Roman"/>
+                <w:noProof/>
+              </w:rPr>
+              <w:t>Cluster Analysis</w:t>
+            </w:r>
+            <w:r>
+              <w:rPr>
+                <w:noProof/>
+                <w:webHidden/>
+              </w:rPr>
+              <w:tab/>
+            </w:r>
+            <w:r>
+              <w:rPr>
+                <w:noProof/>
+                <w:webHidden/>
+              </w:rPr>
+              <w:fldChar w:fldCharType="begin"/>
+            </w:r>
+            <w:r>
+              <w:rPr>
+                <w:noProof/>
+                <w:webHidden/>
+              </w:rPr>
+              <w:instrText xml:space="preserve"> PAGEREF _Toc185614146 \h </w:instrText>
+            </w:r>
+            <w:r>
+              <w:rPr>
+                <w:noProof/>
+                <w:webHidden/>
+              </w:rPr>
+            </w:r>
+            <w:r>
+              <w:rPr>
+                <w:noProof/>
+                <w:webHidden/>
+              </w:rPr>
+              <w:fldChar w:fldCharType="separate"/>
+            </w:r>
+            <w:r>
+              <w:rPr>
+                <w:noProof/>
+                <w:webHidden/>
+              </w:rPr>
+              <w:t>6</w:t>
+            </w:r>
+            <w:r>
+              <w:rPr>
+                <w:noProof/>
+                <w:webHidden/>
+              </w:rPr>
+              <w:fldChar w:fldCharType="end"/>
+            </w:r>
+          </w:hyperlink>
+        </w:p>
+        <w:p>
+          <w:pPr>
+            <w:pStyle w:val="TDC1"/>
+            <w:tabs>
+              <w:tab w:val="left" w:pos="720"/>
+              <w:tab w:val="right" w:leader="dot" w:pos="9350"/>
+            </w:tabs>
+            <w:rPr>
+              <w:rFonts w:eastAsiaTheme="minorEastAsia"/>
+              <w:noProof/>
+            </w:rPr>
+          </w:pPr>
+          <w:hyperlink w:anchor="_Toc185614147" w:history="1">
+            <w:r>
+              <w:rPr>
+                <w:rStyle w:val="Hipervnculo"/>
+                <w:rFonts w:ascii="Times New Roman" w:hAnsi="Times New Roman" w:cs="Times New Roman"/>
+                <w:noProof/>
+              </w:rPr>
+              <w:t>11.</w:t>
+            </w:r>
+            <w:r>
+              <w:rPr>
+                <w:rFonts w:eastAsiaTheme="minorEastAsia"/>
+                <w:noProof/>
+              </w:rPr>
+              <w:tab/>
+            </w:r>
+            <w:r>
+              <w:rPr>
+                <w:rStyle w:val="Hipervnculo"/>
+                <w:rFonts w:ascii="Times New Roman" w:hAnsi="Times New Roman" w:cs="Times New Roman"/>
+                <w:noProof/>
+              </w:rPr>
+              <w:t>Discriminant Analysis</w:t>
+            </w:r>
+            <w:r>
+              <w:rPr>
+                <w:noProof/>
+                <w:webHidden/>
+              </w:rPr>
+              <w:tab/>
+            </w:r>
+            <w:r>
+              <w:rPr>
+                <w:noProof/>
+                <w:webHidden/>
+              </w:rPr>
+              <w:fldChar w:fldCharType="begin"/>
+            </w:r>
+            <w:r>
+              <w:rPr>
+                <w:noProof/>
+                <w:webHidden/>
+              </w:rPr>
+              <w:instrText xml:space="preserve"> PAGEREF _Toc185614147 \h </w:instrText>
+            </w:r>
+            <w:r>
+              <w:rPr>
+                <w:noProof/>
+                <w:webHidden/>
+              </w:rPr>
+            </w:r>
+            <w:r>
+              <w:rPr>
+                <w:noProof/>
+                <w:webHidden/>
+              </w:rPr>
+              <w:fldChar w:fldCharType="separate"/>
+            </w:r>
+            <w:r>
+              <w:rPr>
+                <w:noProof/>
+                <w:webHidden/>
+              </w:rPr>
+              <w:t>6</w:t>
+            </w:r>
+            <w:r>
+              <w:rPr>
+                <w:noProof/>
+                <w:webHidden/>
+              </w:rPr>
+              <w:fldChar w:fldCharType="end"/>
+            </w:r>
+          </w:hyperlink>
+        </w:p>
+        <w:p>
+          <w:pPr>
+            <w:pStyle w:val="TDC1"/>
+            <w:tabs>
+              <w:tab w:val="left" w:pos="720"/>
+              <w:tab w:val="right" w:leader="dot" w:pos="9350"/>
+            </w:tabs>
+            <w:rPr>
+              <w:rFonts w:eastAsiaTheme="minorEastAsia"/>
+              <w:noProof/>
+            </w:rPr>
+          </w:pPr>
+          <w:hyperlink w:anchor="_Toc185614148" w:history="1">
+            <w:r>
+              <w:rPr>
+                <w:rStyle w:val="Hipervnculo"/>
+                <w:rFonts w:ascii="Times New Roman" w:hAnsi="Times New Roman" w:cs="Times New Roman"/>
+                <w:noProof/>
+              </w:rPr>
+              <w:t>12.</w:t>
+            </w:r>
+            <w:r>
+              <w:rPr>
+                <w:rFonts w:eastAsiaTheme="minorEastAsia"/>
+                <w:noProof/>
+              </w:rPr>
+              <w:tab/>
+            </w:r>
+            <w:r>
+              <w:rPr>
+                <w:rStyle w:val="Hipervnculo"/>
+                <w:rFonts w:ascii="Times New Roman" w:hAnsi="Times New Roman" w:cs="Times New Roman"/>
+                <w:noProof/>
+              </w:rPr>
+              <w:t>Conclusions:</w:t>
+            </w:r>
+            <w:r>
+              <w:rPr>
+                <w:noProof/>
+                <w:webHidden/>
+              </w:rPr>
+              <w:tab/>
+            </w:r>
+            <w:r>
+              <w:rPr>
+                <w:noProof/>
+                <w:webHidden/>
+              </w:rPr>
+              <w:fldChar w:fldCharType="begin"/>
+            </w:r>
+            <w:r>
+              <w:rPr>
+                <w:noProof/>
+                <w:webHidden/>
+              </w:rPr>
+              <w:instrText xml:space="preserve"> PAGEREF _Toc185614148 \h </w:instrText>
+            </w:r>
+            <w:r>
+              <w:rPr>
+                <w:noProof/>
+                <w:webHidden/>
+              </w:rPr>
+            </w:r>
+            <w:r>
+              <w:rPr>
+                <w:noProof/>
+                <w:webHidden/>
+              </w:rPr>
+              <w:fldChar w:fldCharType="separate"/>
+            </w:r>
+            <w:r>
+              <w:rPr>
+                <w:noProof/>
+                <w:webHidden/>
+              </w:rPr>
+              <w:t>6</w:t>
+            </w:r>
+            <w:r>
+              <w:rPr>
+                <w:noProof/>
+                <w:webHidden/>
+              </w:rPr>
+              <w:fldChar w:fldCharType="end"/>
+            </w:r>
+          </w:hyperlink>
+        </w:p>
+        <w:p>
+          <w:pPr>
+            <w:rPr>
+              <w:rFonts w:ascii="Times New Roman" w:hAnsi="Times New Roman" w:cs="Times New Roman"/>
+            </w:rPr>
+          </w:pPr>
+          <w:r>
+            <w:rPr>
+              <w:rFonts w:ascii="Times New Roman" w:hAnsi="Times New Roman" w:cs="Times New Roman"/>
+              <w:noProof/>
+            </w:rPr>
+            <w:fldChar w:fldCharType="end"/>
+          </w:r>
+        </w:p>
+      </w:sdtContent>
+    </w:sdt>
+    <w:p>
+      <w:pPr>
+        <w:rPr>
+          <w:rFonts w:ascii="Times New Roman" w:hAnsi="Times New Roman" w:cs="Times New Roman"/>
+          <w:b/>
+          <w:bCs/>
+        </w:rPr>
+      </w:pPr>
+      <w:r>
+        <w:rPr>
+          <w:rFonts w:ascii="Times New Roman" w:hAnsi="Times New Roman" w:cs="Times New Roman"/>
+          <w:b/>
+          <w:bCs/>
         </w:rPr>
         <w:br w:type="page"/>
       </w:r>
@@ -426,17 +1426,24 @@
           <w:ilvl w:val="0"/>
           <w:numId w:val="1"/>
         </w:numPr>
-        <w:rPr>
-          <w:rFonts w:ascii="Times New Roman" w:hAnsi="Times New Roman" w:cs="Times New Roman"/>
-        </w:rPr>
-      </w:pPr>
-      <w:r>
-        <w:rPr>
-          <w:rFonts w:ascii="Times New Roman" w:hAnsi="Times New Roman" w:cs="Times New Roman"/>
+        <w:outlineLvl w:val="0"/>
+        <w:rPr>
+          <w:rFonts w:ascii="Times New Roman" w:hAnsi="Times New Roman" w:cs="Times New Roman"/>
+          <w:b/>
+          <w:bCs/>
+        </w:rPr>
+      </w:pPr>
+      <w:bookmarkStart w:id="0" w:name="_Toc185614139"/>
+      <w:r>
+        <w:rPr>
+          <w:rFonts w:ascii="Times New Roman" w:hAnsi="Times New Roman" w:cs="Times New Roman"/>
+          <w:b/>
+          <w:bCs/>
         </w:rPr>
         <w:lastRenderedPageBreak/>
         <w:t>Introduction</w:t>
       </w:r>
+      <w:bookmarkEnd w:id="0"/>
     </w:p>
     <w:p>
       <w:pPr>
@@ -561,16 +1568,24 @@
           <w:numId w:val="1"/>
         </w:numPr>
         <w:jc w:val="both"/>
-        <w:rPr>
-          <w:rFonts w:ascii="Times New Roman" w:hAnsi="Times New Roman" w:cs="Times New Roman"/>
-        </w:rPr>
-      </w:pPr>
-      <w:r>
-        <w:rPr>
-          <w:rFonts w:ascii="Times New Roman" w:hAnsi="Times New Roman" w:cs="Times New Roman"/>
+        <w:outlineLvl w:val="0"/>
+        <w:rPr>
+          <w:rFonts w:ascii="Times New Roman" w:hAnsi="Times New Roman" w:cs="Times New Roman"/>
+          <w:b/>
+          <w:bCs/>
+        </w:rPr>
+      </w:pPr>
+      <w:bookmarkStart w:id="1" w:name="_Hlk185602799"/>
+      <w:bookmarkStart w:id="2" w:name="_Toc185614140"/>
+      <w:r>
+        <w:rPr>
+          <w:rFonts w:ascii="Times New Roman" w:hAnsi="Times New Roman" w:cs="Times New Roman"/>
+          <w:b/>
+          <w:bCs/>
         </w:rPr>
         <w:t>Exploratory Data Analysis</w:t>
       </w:r>
+      <w:bookmarkEnd w:id="2"/>
     </w:p>
     <w:p>
       <w:pPr>
@@ -594,6 +1609,62 @@
     <w:p>
       <w:pPr>
         <w:pStyle w:val="Prrafodelista"/>
+        <w:ind w:left="792"/>
+        <w:jc w:val="both"/>
+        <w:rPr>
+          <w:rFonts w:ascii="Times New Roman" w:hAnsi="Times New Roman" w:cs="Times New Roman"/>
+        </w:rPr>
+      </w:pPr>
+      <w:r>
+        <w:rPr>
+          <w:rFonts w:ascii="Times New Roman" w:hAnsi="Times New Roman" w:cs="Times New Roman"/>
+        </w:rPr>
+        <w:t>We</w:t>
+      </w:r>
+      <w:r>
+        <w:rPr>
+          <w:rFonts w:ascii="Times New Roman" w:hAnsi="Times New Roman" w:cs="Times New Roman"/>
+        </w:rPr>
+        <w:t xml:space="preserve"> used </w:t>
+      </w:r>
+      <w:r>
+        <w:rPr>
+          <w:rFonts w:ascii="Times New Roman" w:hAnsi="Times New Roman" w:cs="Times New Roman"/>
+        </w:rPr>
+        <w:t>a data set that contains</w:t>
+      </w:r>
+      <w:r>
+        <w:rPr>
+          <w:rFonts w:ascii="Times New Roman" w:hAnsi="Times New Roman" w:cs="Times New Roman"/>
+        </w:rPr>
+        <w:t xml:space="preserve"> general information about the top NBA players (college, team), and </w:t>
+      </w:r>
+      <w:r>
+        <w:rPr>
+          <w:rFonts w:ascii="Times New Roman" w:hAnsi="Times New Roman" w:cs="Times New Roman"/>
+        </w:rPr>
+        <w:t xml:space="preserve">their </w:t>
+      </w:r>
+      <w:r>
+        <w:rPr>
+          <w:rFonts w:ascii="Times New Roman" w:hAnsi="Times New Roman" w:cs="Times New Roman"/>
+        </w:rPr>
+        <w:t>physical characteristics and performance (height, weight, points, rebounds, assists, and TS%).</w:t>
+      </w:r>
+    </w:p>
+    <w:p>
+      <w:pPr>
+        <w:pStyle w:val="Prrafodelista"/>
+        <w:ind w:left="792"/>
+        <w:jc w:val="both"/>
+        <w:rPr>
+          <w:rFonts w:ascii="Times New Roman" w:hAnsi="Times New Roman" w:cs="Times New Roman"/>
+        </w:rPr>
+      </w:pPr>
+    </w:p>
+    <w:p>
+      <w:pPr>
+        <w:pStyle w:val="Prrafodelista"/>
         <w:numPr>
           <w:ilvl w:val="1"/>
           <w:numId w:val="1"/>
@@ -613,6 +1684,32 @@
     <w:p>
       <w:pPr>
         <w:pStyle w:val="Prrafodelista"/>
+        <w:ind w:left="792"/>
+        <w:jc w:val="both"/>
+        <w:rPr>
+          <w:rFonts w:ascii="Times New Roman" w:hAnsi="Times New Roman" w:cs="Times New Roman"/>
+        </w:rPr>
+      </w:pPr>
+      <w:r>
+        <w:rPr>
+          <w:rFonts w:ascii="Times New Roman" w:hAnsi="Times New Roman" w:cs="Times New Roman"/>
+        </w:rPr>
+        <w:t>The distribution of the variables we consider most important is presented below, while the remaining variables have been included in the appendix.</w:t>
+      </w:r>
+    </w:p>
+    <w:p>
+      <w:pPr>
+        <w:pStyle w:val="Prrafodelista"/>
+        <w:ind w:left="792"/>
+        <w:jc w:val="both"/>
+        <w:rPr>
+          <w:rFonts w:ascii="Times New Roman" w:hAnsi="Times New Roman" w:cs="Times New Roman"/>
+        </w:rPr>
+      </w:pPr>
+    </w:p>
+    <w:p>
+      <w:pPr>
+        <w:pStyle w:val="Prrafodelista"/>
         <w:numPr>
           <w:ilvl w:val="1"/>
           <w:numId w:val="1"/>
@@ -642,8 +1739,18 @@
         <w:rPr>
           <w:rFonts w:ascii="Times New Roman" w:hAnsi="Times New Roman" w:cs="Times New Roman"/>
         </w:rPr>
-        <w:t>Objective 1: Analyze general patterns in player performance in relation to age and physical variables.</w:t>
-      </w:r>
+        <w:t>The metric variables did not present missing values, so it was not necessary to carry out the imputation process. The variables year of call-up to the team, jersey number and game round presented missing values. However, they were not included in the study because they do not present any relationship with the other variables.</w:t>
+      </w:r>
+    </w:p>
+    <w:p>
+      <w:pPr>
+        <w:pStyle w:val="Prrafodelista"/>
+        <w:ind w:left="792"/>
+        <w:jc w:val="both"/>
+        <w:rPr>
+          <w:rFonts w:ascii="Times New Roman" w:hAnsi="Times New Roman" w:cs="Times New Roman"/>
+        </w:rPr>
+      </w:pPr>
     </w:p>
     <w:p>
       <w:pPr>
@@ -657,12 +1764,134 @@
           <w:rFonts w:ascii="Times New Roman" w:hAnsi="Times New Roman" w:cs="Times New Roman"/>
         </w:rPr>
       </w:pPr>
+      <w:commentRangeStart w:id="3"/>
+      <w:r>
+        <w:rPr>
+          <w:rFonts w:ascii="Times New Roman" w:hAnsi="Times New Roman" w:cs="Times New Roman"/>
+        </w:rPr>
+        <w:t>Correlations:</w:t>
+      </w:r>
+      <w:commentRangeEnd w:id="3"/>
+      <w:r>
+        <w:rPr>
+          <w:rStyle w:val="Refdecomentario"/>
+        </w:rPr>
+        <w:commentReference w:id="3"/>
+      </w:r>
+    </w:p>
+    <w:p>
+      <w:pPr>
+        <w:pStyle w:val="Prrafodelista"/>
+        <w:ind w:left="792"/>
+        <w:jc w:val="both"/>
+        <w:rPr>
+          <w:rFonts w:ascii="Times New Roman" w:hAnsi="Times New Roman" w:cs="Times New Roman"/>
+        </w:rPr>
+      </w:pPr>
+    </w:p>
+    <w:p>
+      <w:pPr>
+        <w:pStyle w:val="Prrafodelista"/>
+        <w:ind w:left="792"/>
+        <w:jc w:val="both"/>
+        <w:rPr>
+          <w:rFonts w:ascii="Times New Roman" w:hAnsi="Times New Roman" w:cs="Times New Roman"/>
+        </w:rPr>
+      </w:pPr>
+    </w:p>
+    <w:p>
+      <w:pPr>
+        <w:pStyle w:val="Prrafodelista"/>
+        <w:numPr>
+          <w:ilvl w:val="1"/>
+          <w:numId w:val="1"/>
+        </w:numPr>
+        <w:jc w:val="both"/>
+        <w:rPr>
+          <w:rFonts w:ascii="Times New Roman" w:hAnsi="Times New Roman" w:cs="Times New Roman"/>
+        </w:rPr>
+      </w:pPr>
+      <w:commentRangeStart w:id="4"/>
       <w:r>
         <w:rPr>
           <w:rFonts w:ascii="Times New Roman" w:hAnsi="Times New Roman" w:cs="Times New Roman"/>
         </w:rPr>
         <w:t>Multivariate Outliers</w:t>
       </w:r>
+      <w:commentRangeEnd w:id="4"/>
+      <w:r>
+        <w:rPr>
+          <w:rStyle w:val="Refdecomentario"/>
+        </w:rPr>
+        <w:commentReference w:id="4"/>
+      </w:r>
+    </w:p>
+    <w:p>
+      <w:pPr>
+        <w:pStyle w:val="Prrafodelista"/>
+        <w:ind w:left="792"/>
+        <w:jc w:val="both"/>
+        <w:rPr>
+          <w:rFonts w:ascii="Times New Roman" w:hAnsi="Times New Roman" w:cs="Times New Roman"/>
+        </w:rPr>
+      </w:pPr>
+      <w:r>
+        <w:rPr>
+          <w:rFonts w:ascii="Times New Roman" w:hAnsi="Times New Roman" w:cs="Times New Roman"/>
+        </w:rPr>
+        <w:t>The aim of this study is to discover whether there are players within the data set with the most outstanding performance metrics. To do this, multivariate outliers will be identified.</w:t>
+      </w:r>
+      <w:r>
+        <w:rPr>
+          <w:rFonts w:ascii="Times New Roman" w:hAnsi="Times New Roman" w:cs="Times New Roman"/>
+        </w:rPr>
+        <w:t xml:space="preserve"> </w:t>
+      </w:r>
+      <w:r>
+        <w:rPr>
+          <w:rFonts w:ascii="Times New Roman" w:hAnsi="Times New Roman" w:cs="Times New Roman"/>
+        </w:rPr>
+        <w:t xml:space="preserve">The </w:t>
+      </w:r>
+      <w:proofErr w:type="spellStart"/>
+      <w:r>
+        <w:rPr>
+          <w:rFonts w:ascii="Times New Roman" w:hAnsi="Times New Roman" w:cs="Times New Roman"/>
+        </w:rPr>
+        <w:t>Mahalanobis</w:t>
+      </w:r>
+      <w:proofErr w:type="spellEnd"/>
+      <w:r>
+        <w:rPr>
+          <w:rFonts w:ascii="Times New Roman" w:hAnsi="Times New Roman" w:cs="Times New Roman"/>
+        </w:rPr>
+        <w:t xml:space="preserve"> distance metric was used to identify those players with multivariate </w:t>
+      </w:r>
+      <w:r>
+        <w:rPr>
+          <w:rFonts w:ascii="Times New Roman" w:hAnsi="Times New Roman" w:cs="Times New Roman"/>
+        </w:rPr>
+        <w:lastRenderedPageBreak/>
+        <w:t>atypical characteristics. According to the R report, 236 players are identified with characteristics different from the others. These make up 5.54% of the dataset.</w:t>
+      </w:r>
+      <w:r>
+        <w:rPr>
+          <w:rFonts w:ascii="Times New Roman" w:hAnsi="Times New Roman" w:cs="Times New Roman"/>
+        </w:rPr>
+        <w:t xml:space="preserve"> </w:t>
+      </w:r>
+    </w:p>
+    <w:p>
+      <w:pPr>
+        <w:pStyle w:val="Prrafodelista"/>
+        <w:ind w:left="792"/>
+        <w:jc w:val="both"/>
+        <w:rPr>
+          <w:rFonts w:ascii="Times New Roman" w:hAnsi="Times New Roman" w:cs="Times New Roman"/>
+          <w:sz w:val="8"/>
+          <w:szCs w:val="8"/>
+        </w:rPr>
+      </w:pPr>
     </w:p>
     <w:p>
       <w:pPr>
@@ -675,18 +1904,1102 @@
       </w:pPr>
       <w:r>
         <w:rPr>
-          <w:rFonts w:ascii="Times New Roman" w:hAnsi="Times New Roman" w:cs="Times New Roman"/>
-        </w:rPr>
-        <w:t>Objective 2: Identify the traits of those players with exceptional metrics</w:t>
-      </w:r>
-    </w:p>
-    <w:p>
-      <w:pPr>
-        <w:pStyle w:val="Prrafodelista"/>
+          <w:rFonts w:ascii="Calibri" w:hAnsi="Calibri" w:cs="Calibri"/>
+          <w:noProof/>
+        </w:rPr>
+        <w:drawing>
+          <wp:anchor distT="0" distB="0" distL="114300" distR="114300" simplePos="0" relativeHeight="251661312" behindDoc="0" locked="0" layoutInCell="1" allowOverlap="1" wp14:anchorId="219860BE" wp14:editId="3C6E3557">
+            <wp:simplePos x="0" y="0"/>
+            <wp:positionH relativeFrom="margin">
+              <wp:posOffset>2045335</wp:posOffset>
+            </wp:positionH>
+            <wp:positionV relativeFrom="paragraph">
+              <wp:posOffset>94520</wp:posOffset>
+            </wp:positionV>
+            <wp:extent cx="1732915" cy="2105025"/>
+            <wp:effectExtent l="19050" t="19050" r="19685" b="28575"/>
+            <wp:wrapNone/>
+            <wp:docPr id="1554539700" name="Imagen 2" descr="Gráfico, Gráfico de dispersión&#10;&#10;Descripción generada automáticamente"/>
+            <wp:cNvGraphicFramePr>
+              <a:graphicFrameLocks xmlns:a="http://schemas.openxmlformats.org/drawingml/2006/main" noChangeAspect="1"/>
+            </wp:cNvGraphicFramePr>
+            <a:graphic xmlns:a="http://schemas.openxmlformats.org/drawingml/2006/main">
+              <a:graphicData uri="http://schemas.openxmlformats.org/drawingml/2006/picture">
+                <pic:pic xmlns:pic="http://schemas.openxmlformats.org/drawingml/2006/picture">
+                  <pic:nvPicPr>
+                    <pic:cNvPr id="1554539700" name="Imagen 2" descr="Gráfico, Gráfico de dispersión&#10;&#10;Descripción generada automáticamente"/>
+                    <pic:cNvPicPr>
+                      <a:picLocks noChangeAspect="1" noChangeArrowheads="1"/>
+                    </pic:cNvPicPr>
+                  </pic:nvPicPr>
+                  <pic:blipFill rotWithShape="1">
+                    <a:blip r:embed="rId14">
+                      <a:extLst>
+                        <a:ext uri="{28A0092B-C50C-407E-A947-70E740481C1C}">
+                          <a14:useLocalDpi xmlns:a14="http://schemas.microsoft.com/office/drawing/2010/main" val="0"/>
+                        </a:ext>
+                      </a:extLst>
+                    </a:blip>
+                    <a:srcRect t="2109" r="49236"/>
+                    <a:stretch/>
+                  </pic:blipFill>
+                  <pic:spPr bwMode="auto">
+                    <a:xfrm>
+                      <a:off x="0" y="0"/>
+                      <a:ext cx="1732915" cy="2105025"/>
+                    </a:xfrm>
+                    <a:prstGeom prst="rect">
+                      <a:avLst/>
+                    </a:prstGeom>
+                    <a:noFill/>
+                    <a:ln>
+                      <a:solidFill>
+                        <a:schemeClr val="accent1"/>
+                      </a:solidFill>
+                    </a:ln>
+                    <a:extLst>
+                      <a:ext uri="{53640926-AAD7-44D8-BBD7-CCE9431645EC}">
+                        <a14:shadowObscured xmlns:a14="http://schemas.microsoft.com/office/drawing/2010/main"/>
+                      </a:ext>
+                    </a:extLst>
+                  </pic:spPr>
+                </pic:pic>
+              </a:graphicData>
+            </a:graphic>
+            <wp14:sizeRelH relativeFrom="page">
+              <wp14:pctWidth>0</wp14:pctWidth>
+            </wp14:sizeRelH>
+            <wp14:sizeRelV relativeFrom="page">
+              <wp14:pctHeight>0</wp14:pctHeight>
+            </wp14:sizeRelV>
+          </wp:anchor>
+        </w:drawing>
+      </w:r>
+    </w:p>
+    <w:p>
+      <w:pPr>
+        <w:pStyle w:val="Prrafodelista"/>
+        <w:ind w:left="432" w:firstLine="360"/>
+        <w:jc w:val="both"/>
+        <w:rPr>
+          <w:rFonts w:ascii="Times New Roman" w:hAnsi="Times New Roman" w:cs="Times New Roman"/>
+        </w:rPr>
+      </w:pPr>
+    </w:p>
+    <w:p>
+      <w:pPr>
+        <w:pStyle w:val="Prrafodelista"/>
+        <w:ind w:left="432" w:firstLine="360"/>
+        <w:jc w:val="both"/>
+        <w:rPr>
+          <w:rFonts w:ascii="Times New Roman" w:hAnsi="Times New Roman" w:cs="Times New Roman"/>
+        </w:rPr>
+      </w:pPr>
+    </w:p>
+    <w:p>
+      <w:pPr>
+        <w:pStyle w:val="Prrafodelista"/>
+        <w:ind w:left="432" w:firstLine="360"/>
+        <w:jc w:val="both"/>
+        <w:rPr>
+          <w:rFonts w:ascii="Times New Roman" w:hAnsi="Times New Roman" w:cs="Times New Roman"/>
+        </w:rPr>
+      </w:pPr>
+    </w:p>
+    <w:p>
+      <w:pPr>
+        <w:pStyle w:val="Prrafodelista"/>
+        <w:ind w:left="432" w:firstLine="360"/>
+        <w:jc w:val="both"/>
+        <w:rPr>
+          <w:rFonts w:ascii="Times New Roman" w:hAnsi="Times New Roman" w:cs="Times New Roman"/>
+        </w:rPr>
+      </w:pPr>
+    </w:p>
+    <w:p>
+      <w:pPr>
+        <w:pStyle w:val="Prrafodelista"/>
+        <w:ind w:left="432" w:firstLine="360"/>
+        <w:jc w:val="both"/>
+        <w:rPr>
+          <w:rFonts w:ascii="Times New Roman" w:hAnsi="Times New Roman" w:cs="Times New Roman"/>
+        </w:rPr>
+      </w:pPr>
+    </w:p>
+    <w:p>
+      <w:pPr>
+        <w:pStyle w:val="Prrafodelista"/>
+        <w:ind w:left="432" w:firstLine="360"/>
+        <w:jc w:val="both"/>
+        <w:rPr>
+          <w:rFonts w:ascii="Times New Roman" w:hAnsi="Times New Roman" w:cs="Times New Roman"/>
+        </w:rPr>
+      </w:pPr>
+    </w:p>
+    <w:p>
+      <w:pPr>
+        <w:pStyle w:val="Prrafodelista"/>
+        <w:ind w:left="432" w:firstLine="360"/>
+        <w:jc w:val="both"/>
+        <w:rPr>
+          <w:rFonts w:ascii="Times New Roman" w:hAnsi="Times New Roman" w:cs="Times New Roman"/>
+        </w:rPr>
+      </w:pPr>
+    </w:p>
+    <w:p>
+      <w:pPr>
+        <w:pStyle w:val="Prrafodelista"/>
+        <w:ind w:left="432" w:firstLine="360"/>
+        <w:jc w:val="both"/>
+        <w:rPr>
+          <w:rFonts w:ascii="Times New Roman" w:hAnsi="Times New Roman" w:cs="Times New Roman"/>
+        </w:rPr>
+      </w:pPr>
+    </w:p>
+    <w:p>
+      <w:pPr>
+        <w:jc w:val="both"/>
+        <w:rPr>
+          <w:rFonts w:ascii="Times New Roman" w:hAnsi="Times New Roman" w:cs="Times New Roman"/>
+        </w:rPr>
+      </w:pPr>
+    </w:p>
+    <w:p>
+      <w:pPr>
+        <w:pStyle w:val="Prrafodelista"/>
+        <w:ind w:left="3960" w:firstLine="360"/>
+        <w:jc w:val="both"/>
+        <w:rPr>
+          <w:rFonts w:ascii="Times New Roman" w:hAnsi="Times New Roman" w:cs="Times New Roman"/>
+        </w:rPr>
+      </w:pPr>
+      <w:r>
+        <w:rPr>
+          <w:rFonts w:ascii="Times New Roman" w:hAnsi="Times New Roman" w:cs="Times New Roman"/>
+        </w:rPr>
+        <w:t>Figure</w:t>
+      </w:r>
+      <w:r>
+        <w:rPr>
+          <w:rFonts w:ascii="Times New Roman" w:hAnsi="Times New Roman" w:cs="Times New Roman"/>
+        </w:rPr>
+        <w:t xml:space="preserve"> </w:t>
+      </w:r>
+    </w:p>
+    <w:p>
+      <w:pPr>
+        <w:spacing w:after="0"/>
+        <w:ind w:left="720"/>
+        <w:jc w:val="both"/>
+        <w:rPr>
+          <w:rFonts w:ascii="Times New Roman" w:hAnsi="Times New Roman" w:cs="Times New Roman"/>
+        </w:rPr>
+      </w:pPr>
+      <w:r>
+        <w:rPr>
+          <w:rFonts w:ascii="Times New Roman" w:hAnsi="Times New Roman" w:cs="Times New Roman"/>
+        </w:rPr>
+        <w:t xml:space="preserve">Next, the maximum values of the players' performance metrics are compared to </w:t>
+      </w:r>
+      <w:proofErr w:type="gramStart"/>
+      <w:r>
+        <w:rPr>
+          <w:rFonts w:ascii="Times New Roman" w:hAnsi="Times New Roman" w:cs="Times New Roman"/>
+        </w:rPr>
+        <w:t>highlight</w:t>
+      </w:r>
+      <w:proofErr w:type="gramEnd"/>
+      <w:r>
+        <w:rPr>
+          <w:rFonts w:ascii="Times New Roman" w:hAnsi="Times New Roman" w:cs="Times New Roman"/>
+        </w:rPr>
+        <w:t xml:space="preserve"> some of the features of this group of players with atypical values. Class “0” refers to players not considered as atypical, while class “1” refers to players with atypical characteristics. These players have a maximum value lower than the maximum games played of “normal” players. To belong to the group of special players, they must stand </w:t>
+      </w:r>
+      <w:proofErr w:type="gramStart"/>
+      <w:r>
+        <w:rPr>
+          <w:rFonts w:ascii="Times New Roman" w:hAnsi="Times New Roman" w:cs="Times New Roman"/>
+        </w:rPr>
+        <w:t>out in</w:t>
+      </w:r>
+      <w:proofErr w:type="gramEnd"/>
+      <w:r>
+        <w:rPr>
+          <w:rFonts w:ascii="Times New Roman" w:hAnsi="Times New Roman" w:cs="Times New Roman"/>
+        </w:rPr>
+        <w:t xml:space="preserve"> at least the highest points obtained, the highest number of rebounds, the highest number of assists, and the highest percentage of offensive and defensive rebounds.</w:t>
+      </w:r>
+    </w:p>
+    <w:p>
+      <w:pPr>
+        <w:pStyle w:val="Prrafodelista"/>
+        <w:spacing w:after="0"/>
+        <w:ind w:left="432" w:firstLine="360"/>
+        <w:jc w:val="both"/>
+        <w:rPr>
+          <w:rFonts w:ascii="Times New Roman" w:hAnsi="Times New Roman" w:cs="Times New Roman"/>
+          <w:sz w:val="16"/>
+          <w:szCs w:val="16"/>
+        </w:rPr>
+      </w:pPr>
+    </w:p>
+    <w:tbl>
+      <w:tblPr>
+        <w:tblStyle w:val="Tablaconcuadrcula"/>
+        <w:tblpPr w:leftFromText="180" w:rightFromText="180" w:vertAnchor="text" w:horzAnchor="page" w:tblpXSpec="center" w:tblpY="-40"/>
+        <w:tblW w:w="3270" w:type="dxa"/>
+        <w:tblLook w:val="04A0" w:firstRow="1" w:lastRow="0" w:firstColumn="1" w:lastColumn="0" w:noHBand="0" w:noVBand="1"/>
+      </w:tblPr>
+      <w:tblGrid>
+        <w:gridCol w:w="1350"/>
+        <w:gridCol w:w="960"/>
+        <w:gridCol w:w="960"/>
+      </w:tblGrid>
+      <w:tr>
+        <w:trPr>
+          <w:trHeight w:val="300"/>
+        </w:trPr>
+        <w:tc>
+          <w:tcPr>
+            <w:tcW w:w="1350" w:type="dxa"/>
+            <w:noWrap/>
+            <w:hideMark/>
+          </w:tcPr>
+          <w:p>
+            <w:pPr>
+              <w:rPr>
+                <w:rFonts w:ascii="Times New Roman" w:eastAsia="Times New Roman" w:hAnsi="Times New Roman" w:cs="Times New Roman"/>
+                <w:b/>
+                <w:bCs/>
+                <w:color w:val="000000"/>
+                <w:kern w:val="0"/>
+                <w:sz w:val="22"/>
+                <w:szCs w:val="22"/>
+                <w:lang w:eastAsia="es-PE"/>
+                <w14:ligatures w14:val="none"/>
+              </w:rPr>
+            </w:pPr>
+            <w:r>
+              <w:rPr>
+                <w:rFonts w:ascii="Times New Roman" w:eastAsia="Times New Roman" w:hAnsi="Times New Roman" w:cs="Times New Roman"/>
+                <w:b/>
+                <w:bCs/>
+                <w:color w:val="000000"/>
+                <w:kern w:val="0"/>
+                <w:sz w:val="22"/>
+                <w:szCs w:val="22"/>
+                <w:lang w:eastAsia="es-PE"/>
+                <w14:ligatures w14:val="none"/>
+              </w:rPr>
+              <w:t>Cluster</w:t>
+            </w:r>
+          </w:p>
+        </w:tc>
+        <w:tc>
+          <w:tcPr>
+            <w:tcW w:w="960" w:type="dxa"/>
+            <w:noWrap/>
+            <w:hideMark/>
+          </w:tcPr>
+          <w:p>
+            <w:pPr>
+              <w:jc w:val="right"/>
+              <w:rPr>
+                <w:rFonts w:ascii="Times New Roman" w:eastAsia="Times New Roman" w:hAnsi="Times New Roman" w:cs="Times New Roman"/>
+                <w:b/>
+                <w:bCs/>
+                <w:color w:val="000000"/>
+                <w:kern w:val="0"/>
+                <w:sz w:val="22"/>
+                <w:szCs w:val="22"/>
+                <w:lang w:eastAsia="es-PE"/>
+                <w14:ligatures w14:val="none"/>
+              </w:rPr>
+            </w:pPr>
+            <w:r>
+              <w:rPr>
+                <w:rFonts w:ascii="Times New Roman" w:eastAsia="Times New Roman" w:hAnsi="Times New Roman" w:cs="Times New Roman"/>
+                <w:b/>
+                <w:bCs/>
+                <w:color w:val="000000"/>
+                <w:kern w:val="0"/>
+                <w:sz w:val="22"/>
+                <w:szCs w:val="22"/>
+                <w:lang w:eastAsia="es-PE"/>
+                <w14:ligatures w14:val="none"/>
+              </w:rPr>
+              <w:t>0</w:t>
+            </w:r>
+          </w:p>
+        </w:tc>
+        <w:tc>
+          <w:tcPr>
+            <w:tcW w:w="960" w:type="dxa"/>
+            <w:noWrap/>
+            <w:hideMark/>
+          </w:tcPr>
+          <w:p>
+            <w:pPr>
+              <w:jc w:val="right"/>
+              <w:rPr>
+                <w:rFonts w:ascii="Times New Roman" w:eastAsia="Times New Roman" w:hAnsi="Times New Roman" w:cs="Times New Roman"/>
+                <w:b/>
+                <w:bCs/>
+                <w:color w:val="000000"/>
+                <w:kern w:val="0"/>
+                <w:sz w:val="22"/>
+                <w:szCs w:val="22"/>
+                <w:lang w:eastAsia="es-PE"/>
+                <w14:ligatures w14:val="none"/>
+              </w:rPr>
+            </w:pPr>
+            <w:r>
+              <w:rPr>
+                <w:rFonts w:ascii="Times New Roman" w:eastAsia="Times New Roman" w:hAnsi="Times New Roman" w:cs="Times New Roman"/>
+                <w:b/>
+                <w:bCs/>
+                <w:color w:val="000000"/>
+                <w:kern w:val="0"/>
+                <w:sz w:val="22"/>
+                <w:szCs w:val="22"/>
+                <w:lang w:eastAsia="es-PE"/>
+                <w14:ligatures w14:val="none"/>
+              </w:rPr>
+              <w:t>1</w:t>
+            </w:r>
+          </w:p>
+        </w:tc>
+      </w:tr>
+      <w:tr>
+        <w:trPr>
+          <w:trHeight w:val="300"/>
+        </w:trPr>
+        <w:tc>
+          <w:tcPr>
+            <w:tcW w:w="1350" w:type="dxa"/>
+            <w:noWrap/>
+            <w:hideMark/>
+          </w:tcPr>
+          <w:p>
+            <w:pPr>
+              <w:rPr>
+                <w:rFonts w:ascii="Times New Roman" w:eastAsia="Times New Roman" w:hAnsi="Times New Roman" w:cs="Times New Roman"/>
+                <w:color w:val="000000"/>
+                <w:kern w:val="0"/>
+                <w:sz w:val="22"/>
+                <w:szCs w:val="22"/>
+                <w:lang w:eastAsia="es-PE"/>
+                <w14:ligatures w14:val="none"/>
+              </w:rPr>
+            </w:pPr>
+            <w:r>
+              <w:rPr>
+                <w:rFonts w:ascii="Times New Roman" w:eastAsia="Times New Roman" w:hAnsi="Times New Roman" w:cs="Times New Roman"/>
+                <w:color w:val="000000"/>
+                <w:kern w:val="0"/>
+                <w:sz w:val="22"/>
+                <w:szCs w:val="22"/>
+                <w:lang w:eastAsia="es-PE"/>
+                <w14:ligatures w14:val="none"/>
+              </w:rPr>
+              <w:t>Gp</w:t>
+            </w:r>
+          </w:p>
+        </w:tc>
+        <w:tc>
+          <w:tcPr>
+            <w:tcW w:w="960" w:type="dxa"/>
+            <w:noWrap/>
+            <w:hideMark/>
+          </w:tcPr>
+          <w:p>
+            <w:pPr>
+              <w:jc w:val="right"/>
+              <w:rPr>
+                <w:rFonts w:ascii="Times New Roman" w:eastAsia="Times New Roman" w:hAnsi="Times New Roman" w:cs="Times New Roman"/>
+                <w:color w:val="000000"/>
+                <w:kern w:val="0"/>
+                <w:sz w:val="22"/>
+                <w:szCs w:val="22"/>
+                <w:lang w:eastAsia="es-PE"/>
+                <w14:ligatures w14:val="none"/>
+              </w:rPr>
+            </w:pPr>
+            <w:r>
+              <w:rPr>
+                <w:rFonts w:ascii="Times New Roman" w:eastAsia="Times New Roman" w:hAnsi="Times New Roman" w:cs="Times New Roman"/>
+                <w:color w:val="000000"/>
+                <w:kern w:val="0"/>
+                <w:sz w:val="22"/>
+                <w:szCs w:val="22"/>
+                <w:lang w:eastAsia="es-PE"/>
+                <w14:ligatures w14:val="none"/>
+              </w:rPr>
+              <w:t>82</w:t>
+            </w:r>
+          </w:p>
+        </w:tc>
+        <w:tc>
+          <w:tcPr>
+            <w:tcW w:w="960" w:type="dxa"/>
+            <w:noWrap/>
+            <w:hideMark/>
+          </w:tcPr>
+          <w:p>
+            <w:pPr>
+              <w:jc w:val="right"/>
+              <w:rPr>
+                <w:rFonts w:ascii="Times New Roman" w:eastAsia="Times New Roman" w:hAnsi="Times New Roman" w:cs="Times New Roman"/>
+                <w:color w:val="000000"/>
+                <w:kern w:val="0"/>
+                <w:sz w:val="22"/>
+                <w:szCs w:val="22"/>
+                <w:lang w:eastAsia="es-PE"/>
+                <w14:ligatures w14:val="none"/>
+              </w:rPr>
+            </w:pPr>
+            <w:r>
+              <w:rPr>
+                <w:rFonts w:ascii="Times New Roman" w:eastAsia="Times New Roman" w:hAnsi="Times New Roman" w:cs="Times New Roman"/>
+                <w:color w:val="000000"/>
+                <w:kern w:val="0"/>
+                <w:sz w:val="22"/>
+                <w:szCs w:val="22"/>
+                <w:lang w:eastAsia="es-PE"/>
+                <w14:ligatures w14:val="none"/>
+              </w:rPr>
+              <w:t>80</w:t>
+            </w:r>
+          </w:p>
+        </w:tc>
+      </w:tr>
+      <w:tr>
+        <w:trPr>
+          <w:trHeight w:val="300"/>
+        </w:trPr>
+        <w:tc>
+          <w:tcPr>
+            <w:tcW w:w="1350" w:type="dxa"/>
+            <w:noWrap/>
+            <w:hideMark/>
+          </w:tcPr>
+          <w:p>
+            <w:pPr>
+              <w:rPr>
+                <w:rFonts w:ascii="Times New Roman" w:eastAsia="Times New Roman" w:hAnsi="Times New Roman" w:cs="Times New Roman"/>
+                <w:color w:val="000000"/>
+                <w:kern w:val="0"/>
+                <w:sz w:val="22"/>
+                <w:szCs w:val="22"/>
+                <w:lang w:eastAsia="es-PE"/>
+                <w14:ligatures w14:val="none"/>
+              </w:rPr>
+            </w:pPr>
+            <w:r>
+              <w:rPr>
+                <w:rFonts w:ascii="Times New Roman" w:eastAsia="Times New Roman" w:hAnsi="Times New Roman" w:cs="Times New Roman"/>
+                <w:color w:val="000000"/>
+                <w:kern w:val="0"/>
+                <w:sz w:val="22"/>
+                <w:szCs w:val="22"/>
+                <w:lang w:eastAsia="es-PE"/>
+                <w14:ligatures w14:val="none"/>
+              </w:rPr>
+              <w:t>Pts</w:t>
+            </w:r>
+          </w:p>
+        </w:tc>
+        <w:tc>
+          <w:tcPr>
+            <w:tcW w:w="960" w:type="dxa"/>
+            <w:noWrap/>
+            <w:hideMark/>
+          </w:tcPr>
+          <w:p>
+            <w:pPr>
+              <w:jc w:val="right"/>
+              <w:rPr>
+                <w:rFonts w:ascii="Times New Roman" w:eastAsia="Times New Roman" w:hAnsi="Times New Roman" w:cs="Times New Roman"/>
+                <w:color w:val="000000"/>
+                <w:kern w:val="0"/>
+                <w:sz w:val="22"/>
+                <w:szCs w:val="22"/>
+                <w:lang w:eastAsia="es-PE"/>
+                <w14:ligatures w14:val="none"/>
+              </w:rPr>
+            </w:pPr>
+            <w:r>
+              <w:rPr>
+                <w:rFonts w:ascii="Times New Roman" w:eastAsia="Times New Roman" w:hAnsi="Times New Roman" w:cs="Times New Roman"/>
+                <w:color w:val="000000"/>
+                <w:kern w:val="0"/>
+                <w:sz w:val="22"/>
+                <w:szCs w:val="22"/>
+                <w:lang w:eastAsia="es-PE"/>
+                <w14:ligatures w14:val="none"/>
+              </w:rPr>
+              <w:t>28.1</w:t>
+            </w:r>
+          </w:p>
+        </w:tc>
+        <w:tc>
+          <w:tcPr>
+            <w:tcW w:w="960" w:type="dxa"/>
+            <w:noWrap/>
+            <w:hideMark/>
+          </w:tcPr>
+          <w:p>
+            <w:pPr>
+              <w:jc w:val="right"/>
+              <w:rPr>
+                <w:rFonts w:ascii="Times New Roman" w:eastAsia="Times New Roman" w:hAnsi="Times New Roman" w:cs="Times New Roman"/>
+                <w:color w:val="000000"/>
+                <w:kern w:val="0"/>
+                <w:sz w:val="22"/>
+                <w:szCs w:val="22"/>
+                <w:lang w:eastAsia="es-PE"/>
+                <w14:ligatures w14:val="none"/>
+              </w:rPr>
+            </w:pPr>
+            <w:r>
+              <w:rPr>
+                <w:rFonts w:ascii="Times New Roman" w:eastAsia="Times New Roman" w:hAnsi="Times New Roman" w:cs="Times New Roman"/>
+                <w:color w:val="000000"/>
+                <w:kern w:val="0"/>
+                <w:sz w:val="22"/>
+                <w:szCs w:val="22"/>
+                <w:lang w:eastAsia="es-PE"/>
+                <w14:ligatures w14:val="none"/>
+              </w:rPr>
+              <w:t>28.7</w:t>
+            </w:r>
+          </w:p>
+        </w:tc>
+      </w:tr>
+      <w:tr>
+        <w:trPr>
+          <w:trHeight w:val="300"/>
+        </w:trPr>
+        <w:tc>
+          <w:tcPr>
+            <w:tcW w:w="1350" w:type="dxa"/>
+            <w:noWrap/>
+            <w:hideMark/>
+          </w:tcPr>
+          <w:p>
+            <w:pPr>
+              <w:rPr>
+                <w:rFonts w:ascii="Times New Roman" w:eastAsia="Times New Roman" w:hAnsi="Times New Roman" w:cs="Times New Roman"/>
+                <w:color w:val="000000"/>
+                <w:kern w:val="0"/>
+                <w:sz w:val="22"/>
+                <w:szCs w:val="22"/>
+                <w:lang w:eastAsia="es-PE"/>
+                <w14:ligatures w14:val="none"/>
+              </w:rPr>
+            </w:pPr>
+            <w:r>
+              <w:rPr>
+                <w:rFonts w:ascii="Times New Roman" w:eastAsia="Times New Roman" w:hAnsi="Times New Roman" w:cs="Times New Roman"/>
+                <w:color w:val="000000"/>
+                <w:kern w:val="0"/>
+                <w:sz w:val="22"/>
+                <w:szCs w:val="22"/>
+                <w:lang w:eastAsia="es-PE"/>
+                <w14:ligatures w14:val="none"/>
+              </w:rPr>
+              <w:t>Reb</w:t>
+            </w:r>
+          </w:p>
+        </w:tc>
+        <w:tc>
+          <w:tcPr>
+            <w:tcW w:w="960" w:type="dxa"/>
+            <w:noWrap/>
+            <w:hideMark/>
+          </w:tcPr>
+          <w:p>
+            <w:pPr>
+              <w:jc w:val="right"/>
+              <w:rPr>
+                <w:rFonts w:ascii="Times New Roman" w:eastAsia="Times New Roman" w:hAnsi="Times New Roman" w:cs="Times New Roman"/>
+                <w:color w:val="000000"/>
+                <w:kern w:val="0"/>
+                <w:sz w:val="22"/>
+                <w:szCs w:val="22"/>
+                <w:lang w:eastAsia="es-PE"/>
+                <w14:ligatures w14:val="none"/>
+              </w:rPr>
+            </w:pPr>
+            <w:r>
+              <w:rPr>
+                <w:rFonts w:ascii="Times New Roman" w:eastAsia="Times New Roman" w:hAnsi="Times New Roman" w:cs="Times New Roman"/>
+                <w:color w:val="000000"/>
+                <w:kern w:val="0"/>
+                <w:sz w:val="22"/>
+                <w:szCs w:val="22"/>
+                <w:lang w:eastAsia="es-PE"/>
+                <w14:ligatures w14:val="none"/>
+              </w:rPr>
+              <w:t>12.4</w:t>
+            </w:r>
+          </w:p>
+        </w:tc>
+        <w:tc>
+          <w:tcPr>
+            <w:tcW w:w="960" w:type="dxa"/>
+            <w:noWrap/>
+            <w:hideMark/>
+          </w:tcPr>
+          <w:p>
+            <w:pPr>
+              <w:jc w:val="right"/>
+              <w:rPr>
+                <w:rFonts w:ascii="Times New Roman" w:eastAsia="Times New Roman" w:hAnsi="Times New Roman" w:cs="Times New Roman"/>
+                <w:color w:val="000000"/>
+                <w:kern w:val="0"/>
+                <w:sz w:val="22"/>
+                <w:szCs w:val="22"/>
+                <w:lang w:eastAsia="es-PE"/>
+                <w14:ligatures w14:val="none"/>
+              </w:rPr>
+            </w:pPr>
+            <w:r>
+              <w:rPr>
+                <w:rFonts w:ascii="Times New Roman" w:eastAsia="Times New Roman" w:hAnsi="Times New Roman" w:cs="Times New Roman"/>
+                <w:color w:val="000000"/>
+                <w:kern w:val="0"/>
+                <w:sz w:val="22"/>
+                <w:szCs w:val="22"/>
+                <w:lang w:eastAsia="es-PE"/>
+                <w14:ligatures w14:val="none"/>
+              </w:rPr>
+              <w:t>14.4</w:t>
+            </w:r>
+          </w:p>
+        </w:tc>
+      </w:tr>
+      <w:tr>
+        <w:trPr>
+          <w:trHeight w:val="300"/>
+        </w:trPr>
+        <w:tc>
+          <w:tcPr>
+            <w:tcW w:w="1350" w:type="dxa"/>
+            <w:noWrap/>
+            <w:hideMark/>
+          </w:tcPr>
+          <w:p>
+            <w:pPr>
+              <w:rPr>
+                <w:rFonts w:ascii="Times New Roman" w:eastAsia="Times New Roman" w:hAnsi="Times New Roman" w:cs="Times New Roman"/>
+                <w:color w:val="000000"/>
+                <w:kern w:val="0"/>
+                <w:sz w:val="22"/>
+                <w:szCs w:val="22"/>
+                <w:lang w:eastAsia="es-PE"/>
+                <w14:ligatures w14:val="none"/>
+              </w:rPr>
+            </w:pPr>
+            <w:r>
+              <w:rPr>
+                <w:rFonts w:ascii="Times New Roman" w:eastAsia="Times New Roman" w:hAnsi="Times New Roman" w:cs="Times New Roman"/>
+                <w:color w:val="000000"/>
+                <w:kern w:val="0"/>
+                <w:sz w:val="22"/>
+                <w:szCs w:val="22"/>
+                <w:lang w:eastAsia="es-PE"/>
+                <w14:ligatures w14:val="none"/>
+              </w:rPr>
+              <w:t>Ast</w:t>
+            </w:r>
+          </w:p>
+        </w:tc>
+        <w:tc>
+          <w:tcPr>
+            <w:tcW w:w="960" w:type="dxa"/>
+            <w:noWrap/>
+            <w:hideMark/>
+          </w:tcPr>
+          <w:p>
+            <w:pPr>
+              <w:jc w:val="right"/>
+              <w:rPr>
+                <w:rFonts w:ascii="Times New Roman" w:eastAsia="Times New Roman" w:hAnsi="Times New Roman" w:cs="Times New Roman"/>
+                <w:color w:val="000000"/>
+                <w:kern w:val="0"/>
+                <w:sz w:val="22"/>
+                <w:szCs w:val="22"/>
+                <w:lang w:eastAsia="es-PE"/>
+                <w14:ligatures w14:val="none"/>
+              </w:rPr>
+            </w:pPr>
+            <w:r>
+              <w:rPr>
+                <w:rFonts w:ascii="Times New Roman" w:eastAsia="Times New Roman" w:hAnsi="Times New Roman" w:cs="Times New Roman"/>
+                <w:color w:val="000000"/>
+                <w:kern w:val="0"/>
+                <w:sz w:val="22"/>
+                <w:szCs w:val="22"/>
+                <w:lang w:eastAsia="es-PE"/>
+                <w14:ligatures w14:val="none"/>
+              </w:rPr>
+              <w:t>9.7</w:t>
+            </w:r>
+          </w:p>
+        </w:tc>
+        <w:tc>
+          <w:tcPr>
+            <w:tcW w:w="960" w:type="dxa"/>
+            <w:noWrap/>
+            <w:hideMark/>
+          </w:tcPr>
+          <w:p>
+            <w:pPr>
+              <w:jc w:val="right"/>
+              <w:rPr>
+                <w:rFonts w:ascii="Times New Roman" w:eastAsia="Times New Roman" w:hAnsi="Times New Roman" w:cs="Times New Roman"/>
+                <w:color w:val="000000"/>
+                <w:kern w:val="0"/>
+                <w:sz w:val="22"/>
+                <w:szCs w:val="22"/>
+                <w:lang w:eastAsia="es-PE"/>
+                <w14:ligatures w14:val="none"/>
+              </w:rPr>
+            </w:pPr>
+            <w:r>
+              <w:rPr>
+                <w:rFonts w:ascii="Times New Roman" w:eastAsia="Times New Roman" w:hAnsi="Times New Roman" w:cs="Times New Roman"/>
+                <w:color w:val="000000"/>
+                <w:kern w:val="0"/>
+                <w:sz w:val="22"/>
+                <w:szCs w:val="22"/>
+                <w:lang w:eastAsia="es-PE"/>
+                <w14:ligatures w14:val="none"/>
+              </w:rPr>
+              <w:t>11.1</w:t>
+            </w:r>
+          </w:p>
+        </w:tc>
+      </w:tr>
+      <w:tr>
+        <w:trPr>
+          <w:trHeight w:val="300"/>
+        </w:trPr>
+        <w:tc>
+          <w:tcPr>
+            <w:tcW w:w="1350" w:type="dxa"/>
+            <w:noWrap/>
+            <w:hideMark/>
+          </w:tcPr>
+          <w:p>
+            <w:pPr>
+              <w:rPr>
+                <w:rFonts w:ascii="Times New Roman" w:eastAsia="Times New Roman" w:hAnsi="Times New Roman" w:cs="Times New Roman"/>
+                <w:color w:val="000000"/>
+                <w:kern w:val="0"/>
+                <w:sz w:val="22"/>
+                <w:szCs w:val="22"/>
+                <w:lang w:eastAsia="es-PE"/>
+                <w14:ligatures w14:val="none"/>
+              </w:rPr>
+            </w:pPr>
+            <w:proofErr w:type="spellStart"/>
+            <w:r>
+              <w:rPr>
+                <w:rFonts w:ascii="Times New Roman" w:eastAsia="Times New Roman" w:hAnsi="Times New Roman" w:cs="Times New Roman"/>
+                <w:color w:val="000000"/>
+                <w:kern w:val="0"/>
+                <w:sz w:val="22"/>
+                <w:szCs w:val="22"/>
+                <w:lang w:eastAsia="es-PE"/>
+                <w14:ligatures w14:val="none"/>
+              </w:rPr>
+              <w:t>oreb_pct</w:t>
+            </w:r>
+            <w:proofErr w:type="spellEnd"/>
+          </w:p>
+        </w:tc>
+        <w:tc>
+          <w:tcPr>
+            <w:tcW w:w="960" w:type="dxa"/>
+            <w:noWrap/>
+            <w:hideMark/>
+          </w:tcPr>
+          <w:p>
+            <w:pPr>
+              <w:jc w:val="right"/>
+              <w:rPr>
+                <w:rFonts w:ascii="Times New Roman" w:eastAsia="Times New Roman" w:hAnsi="Times New Roman" w:cs="Times New Roman"/>
+                <w:color w:val="000000"/>
+                <w:kern w:val="0"/>
+                <w:sz w:val="22"/>
+                <w:szCs w:val="22"/>
+                <w:lang w:eastAsia="es-PE"/>
+                <w14:ligatures w14:val="none"/>
+              </w:rPr>
+            </w:pPr>
+            <w:r>
+              <w:rPr>
+                <w:rFonts w:ascii="Times New Roman" w:eastAsia="Times New Roman" w:hAnsi="Times New Roman" w:cs="Times New Roman"/>
+                <w:color w:val="000000"/>
+                <w:kern w:val="0"/>
+                <w:sz w:val="22"/>
+                <w:szCs w:val="22"/>
+                <w:lang w:eastAsia="es-PE"/>
+                <w14:ligatures w14:val="none"/>
+              </w:rPr>
+              <w:t>0.183</w:t>
+            </w:r>
+          </w:p>
+        </w:tc>
+        <w:tc>
+          <w:tcPr>
+            <w:tcW w:w="960" w:type="dxa"/>
+            <w:noWrap/>
+            <w:hideMark/>
+          </w:tcPr>
+          <w:p>
+            <w:pPr>
+              <w:jc w:val="right"/>
+              <w:rPr>
+                <w:rFonts w:ascii="Times New Roman" w:eastAsia="Times New Roman" w:hAnsi="Times New Roman" w:cs="Times New Roman"/>
+                <w:color w:val="000000"/>
+                <w:kern w:val="0"/>
+                <w:sz w:val="22"/>
+                <w:szCs w:val="22"/>
+                <w:lang w:eastAsia="es-PE"/>
+                <w14:ligatures w14:val="none"/>
+              </w:rPr>
+            </w:pPr>
+            <w:r>
+              <w:rPr>
+                <w:rFonts w:ascii="Times New Roman" w:eastAsia="Times New Roman" w:hAnsi="Times New Roman" w:cs="Times New Roman"/>
+                <w:color w:val="000000"/>
+                <w:kern w:val="0"/>
+                <w:sz w:val="22"/>
+                <w:szCs w:val="22"/>
+                <w:lang w:eastAsia="es-PE"/>
+                <w14:ligatures w14:val="none"/>
+              </w:rPr>
+              <w:t>0.5</w:t>
+            </w:r>
+          </w:p>
+        </w:tc>
+      </w:tr>
+      <w:tr>
+        <w:trPr>
+          <w:trHeight w:val="300"/>
+        </w:trPr>
+        <w:tc>
+          <w:tcPr>
+            <w:tcW w:w="1350" w:type="dxa"/>
+            <w:noWrap/>
+            <w:hideMark/>
+          </w:tcPr>
+          <w:p>
+            <w:pPr>
+              <w:rPr>
+                <w:rFonts w:ascii="Times New Roman" w:eastAsia="Times New Roman" w:hAnsi="Times New Roman" w:cs="Times New Roman"/>
+                <w:color w:val="000000"/>
+                <w:kern w:val="0"/>
+                <w:sz w:val="22"/>
+                <w:szCs w:val="22"/>
+                <w:lang w:eastAsia="es-PE"/>
+                <w14:ligatures w14:val="none"/>
+              </w:rPr>
+            </w:pPr>
+            <w:proofErr w:type="spellStart"/>
+            <w:r>
+              <w:rPr>
+                <w:rFonts w:ascii="Times New Roman" w:eastAsia="Times New Roman" w:hAnsi="Times New Roman" w:cs="Times New Roman"/>
+                <w:color w:val="000000"/>
+                <w:kern w:val="0"/>
+                <w:sz w:val="22"/>
+                <w:szCs w:val="22"/>
+                <w:lang w:eastAsia="es-PE"/>
+                <w14:ligatures w14:val="none"/>
+              </w:rPr>
+              <w:t>dreb_pct</w:t>
+            </w:r>
+            <w:proofErr w:type="spellEnd"/>
+          </w:p>
+        </w:tc>
+        <w:tc>
+          <w:tcPr>
+            <w:tcW w:w="960" w:type="dxa"/>
+            <w:noWrap/>
+            <w:hideMark/>
+          </w:tcPr>
+          <w:p>
+            <w:pPr>
+              <w:jc w:val="right"/>
+              <w:rPr>
+                <w:rFonts w:ascii="Times New Roman" w:eastAsia="Times New Roman" w:hAnsi="Times New Roman" w:cs="Times New Roman"/>
+                <w:color w:val="000000"/>
+                <w:kern w:val="0"/>
+                <w:sz w:val="22"/>
+                <w:szCs w:val="22"/>
+                <w:lang w:eastAsia="es-PE"/>
+                <w14:ligatures w14:val="none"/>
+              </w:rPr>
+            </w:pPr>
+            <w:r>
+              <w:rPr>
+                <w:rFonts w:ascii="Times New Roman" w:eastAsia="Times New Roman" w:hAnsi="Times New Roman" w:cs="Times New Roman"/>
+                <w:color w:val="000000"/>
+                <w:kern w:val="0"/>
+                <w:sz w:val="22"/>
+                <w:szCs w:val="22"/>
+                <w:lang w:eastAsia="es-PE"/>
+                <w14:ligatures w14:val="none"/>
+              </w:rPr>
+              <w:t>0.303</w:t>
+            </w:r>
+          </w:p>
+        </w:tc>
+        <w:tc>
+          <w:tcPr>
+            <w:tcW w:w="960" w:type="dxa"/>
+            <w:noWrap/>
+            <w:hideMark/>
+          </w:tcPr>
+          <w:p>
+            <w:pPr>
+              <w:jc w:val="right"/>
+              <w:rPr>
+                <w:rFonts w:ascii="Times New Roman" w:eastAsia="Times New Roman" w:hAnsi="Times New Roman" w:cs="Times New Roman"/>
+                <w:color w:val="000000"/>
+                <w:kern w:val="0"/>
+                <w:sz w:val="22"/>
+                <w:szCs w:val="22"/>
+                <w:lang w:eastAsia="es-PE"/>
+                <w14:ligatures w14:val="none"/>
+              </w:rPr>
+            </w:pPr>
+            <w:r>
+              <w:rPr>
+                <w:rFonts w:ascii="Times New Roman" w:eastAsia="Times New Roman" w:hAnsi="Times New Roman" w:cs="Times New Roman"/>
+                <w:color w:val="000000"/>
+                <w:kern w:val="0"/>
+                <w:sz w:val="22"/>
+                <w:szCs w:val="22"/>
+                <w:lang w:eastAsia="es-PE"/>
+                <w14:ligatures w14:val="none"/>
+              </w:rPr>
+              <w:t>0.5</w:t>
+            </w:r>
+          </w:p>
+        </w:tc>
+      </w:tr>
+    </w:tbl>
+    <w:p>
+      <w:pPr>
+        <w:spacing w:after="0"/>
+        <w:jc w:val="both"/>
+        <w:rPr>
+          <w:rFonts w:ascii="Times New Roman" w:hAnsi="Times New Roman" w:cs="Times New Roman"/>
+        </w:rPr>
+      </w:pPr>
+    </w:p>
+    <w:p>
+      <w:pPr>
+        <w:pStyle w:val="Prrafodelista"/>
+        <w:spacing w:after="0"/>
         <w:ind w:left="360"/>
         <w:jc w:val="both"/>
         <w:rPr>
           <w:rFonts w:ascii="Times New Roman" w:hAnsi="Times New Roman" w:cs="Times New Roman"/>
+        </w:rPr>
+      </w:pPr>
+    </w:p>
+    <w:p>
+      <w:pPr>
+        <w:pStyle w:val="Prrafodelista"/>
+        <w:spacing w:after="0"/>
+        <w:ind w:left="360"/>
+        <w:jc w:val="both"/>
+        <w:rPr>
+          <w:rFonts w:ascii="Times New Roman" w:hAnsi="Times New Roman" w:cs="Times New Roman"/>
+        </w:rPr>
+      </w:pPr>
+    </w:p>
+    <w:p>
+      <w:pPr>
+        <w:pStyle w:val="Prrafodelista"/>
+        <w:spacing w:after="0"/>
+        <w:ind w:left="360"/>
+        <w:jc w:val="both"/>
+        <w:rPr>
+          <w:rFonts w:ascii="Times New Roman" w:hAnsi="Times New Roman" w:cs="Times New Roman"/>
+        </w:rPr>
+      </w:pPr>
+    </w:p>
+    <w:p>
+      <w:pPr>
+        <w:spacing w:after="0"/>
+        <w:jc w:val="both"/>
+        <w:rPr>
+          <w:rFonts w:ascii="Times New Roman" w:hAnsi="Times New Roman" w:cs="Times New Roman"/>
+        </w:rPr>
+      </w:pPr>
+    </w:p>
+    <w:p>
+      <w:pPr>
+        <w:spacing w:after="0"/>
+        <w:jc w:val="both"/>
+        <w:rPr>
+          <w:rFonts w:ascii="Times New Roman" w:hAnsi="Times New Roman" w:cs="Times New Roman"/>
+          <w:sz w:val="4"/>
+          <w:szCs w:val="4"/>
+        </w:rPr>
+      </w:pPr>
+    </w:p>
+    <w:p>
+      <w:pPr>
+        <w:spacing w:after="0"/>
+        <w:ind w:left="3600" w:firstLine="720"/>
+        <w:jc w:val="both"/>
+        <w:rPr>
+          <w:rFonts w:ascii="Times New Roman" w:hAnsi="Times New Roman" w:cs="Times New Roman"/>
+        </w:rPr>
+      </w:pPr>
+    </w:p>
+    <w:p>
+      <w:pPr>
+        <w:spacing w:after="0"/>
+        <w:ind w:left="3600" w:firstLine="720"/>
+        <w:jc w:val="both"/>
+        <w:rPr>
+          <w:rFonts w:ascii="Times New Roman" w:hAnsi="Times New Roman" w:cs="Times New Roman"/>
+        </w:rPr>
+      </w:pPr>
+    </w:p>
+    <w:p>
+      <w:pPr>
+        <w:spacing w:after="0"/>
+        <w:ind w:left="3600" w:firstLine="720"/>
+        <w:jc w:val="both"/>
+        <w:rPr>
+          <w:rFonts w:ascii="Times New Roman" w:hAnsi="Times New Roman" w:cs="Times New Roman"/>
+        </w:rPr>
+      </w:pPr>
+      <w:r>
+        <w:rPr>
+          <w:rFonts w:ascii="Times New Roman" w:hAnsi="Times New Roman" w:cs="Times New Roman"/>
+        </w:rPr>
+        <w:t xml:space="preserve">Table </w:t>
+      </w:r>
+    </w:p>
+    <w:p>
+      <w:pPr>
+        <w:spacing w:after="0"/>
+        <w:ind w:left="3600" w:firstLine="720"/>
+        <w:jc w:val="both"/>
+        <w:rPr>
+          <w:rFonts w:ascii="Times New Roman" w:hAnsi="Times New Roman" w:cs="Times New Roman"/>
+          <w:sz w:val="10"/>
+          <w:szCs w:val="10"/>
         </w:rPr>
       </w:pPr>
     </w:p>
@@ -697,20 +3010,62 @@
           <w:ilvl w:val="0"/>
           <w:numId w:val="1"/>
         </w:numPr>
-        <w:jc w:val="both"/>
-        <w:rPr>
-          <w:rFonts w:ascii="Times New Roman" w:hAnsi="Times New Roman" w:cs="Times New Roman"/>
-        </w:rPr>
-      </w:pPr>
-      <w:r>
-        <w:rPr>
-          <w:rFonts w:ascii="Times New Roman" w:hAnsi="Times New Roman" w:cs="Times New Roman"/>
+        <w:spacing w:after="0"/>
+        <w:jc w:val="both"/>
+        <w:outlineLvl w:val="0"/>
+        <w:rPr>
+          <w:rFonts w:ascii="Times New Roman" w:hAnsi="Times New Roman" w:cs="Times New Roman"/>
+          <w:b/>
+          <w:bCs/>
+        </w:rPr>
+      </w:pPr>
+      <w:bookmarkStart w:id="5" w:name="_Toc185614141"/>
+      <w:commentRangeStart w:id="6"/>
+      <w:r>
+        <w:rPr>
+          <w:rFonts w:ascii="Times New Roman" w:hAnsi="Times New Roman" w:cs="Times New Roman"/>
+          <w:b/>
+          <w:bCs/>
         </w:rPr>
         <w:t>Hotelling T</w:t>
       </w:r>
       <w:r>
         <w:rPr>
           <w:rFonts w:ascii="Times New Roman" w:hAnsi="Times New Roman" w:cs="Times New Roman"/>
+          <w:b/>
+          <w:bCs/>
+        </w:rPr>
+        <w:t xml:space="preserve"> 2 Test</w:t>
+      </w:r>
+      <w:commentRangeEnd w:id="6"/>
+      <w:r>
+        <w:rPr>
+          <w:rStyle w:val="Refdecomentario"/>
+          <w:b/>
+          <w:bCs/>
+        </w:rPr>
+        <w:commentReference w:id="6"/>
+      </w:r>
+      <w:bookmarkEnd w:id="5"/>
+    </w:p>
+    <w:p>
+      <w:pPr>
+        <w:pStyle w:val="Prrafodelista"/>
+        <w:ind w:left="360"/>
+        <w:jc w:val="both"/>
+        <w:rPr>
+          <w:rFonts w:ascii="Times New Roman" w:hAnsi="Times New Roman" w:cs="Times New Roman"/>
+        </w:rPr>
+      </w:pPr>
+      <w:r>
+        <w:rPr>
+          <w:rFonts w:ascii="Times New Roman" w:hAnsi="Times New Roman" w:cs="Times New Roman"/>
+        </w:rPr>
+        <w:t>Through this objective, we intend to determine whether universities with a greater number of outstanding players present a difference between performance metrics. To do this, the T2 Hotelling test was applied.</w:t>
+      </w:r>
+      <w:r>
+        <w:rPr>
+          <w:rFonts w:ascii="Times New Roman" w:hAnsi="Times New Roman" w:cs="Times New Roman"/>
         </w:rPr>
         <w:t xml:space="preserve"> </w:t>
       </w:r>
@@ -718,7 +3073,7 @@
         <w:rPr>
           <w:rFonts w:ascii="Times New Roman" w:hAnsi="Times New Roman" w:cs="Times New Roman"/>
         </w:rPr>
-        <w:t>2 Test</w:t>
+        <w:t>Kentucky and Duke were identified as the universities with the most standout players.</w:t>
       </w:r>
     </w:p>
     <w:p>
@@ -728,13 +3083,1138 @@
         <w:jc w:val="both"/>
         <w:rPr>
           <w:rFonts w:ascii="Times New Roman" w:hAnsi="Times New Roman" w:cs="Times New Roman"/>
-        </w:rPr>
-      </w:pPr>
-      <w:r>
-        <w:rPr>
-          <w:rFonts w:ascii="Times New Roman" w:hAnsi="Times New Roman" w:cs="Times New Roman"/>
-        </w:rPr>
-        <w:t>Objective 3: Compare performance metrics between the two universities with the highest number of outstanding players.</w:t>
+          <w:sz w:val="8"/>
+          <w:szCs w:val="8"/>
+        </w:rPr>
+      </w:pPr>
+    </w:p>
+    <w:tbl>
+      <w:tblPr>
+        <w:tblStyle w:val="Tablaconcuadrcula"/>
+        <w:tblW w:w="0" w:type="auto"/>
+        <w:tblInd w:w="2547" w:type="dxa"/>
+        <w:tblLook w:val="04A0" w:firstRow="1" w:lastRow="0" w:firstColumn="1" w:lastColumn="0" w:noHBand="0" w:noVBand="1"/>
+      </w:tblPr>
+      <w:tblGrid>
+        <w:gridCol w:w="1276"/>
+        <w:gridCol w:w="1559"/>
+        <w:gridCol w:w="1276"/>
+      </w:tblGrid>
+      <w:tr>
+        <w:tc>
+          <w:tcPr>
+            <w:tcW w:w="1276" w:type="dxa"/>
+          </w:tcPr>
+          <w:p>
+            <w:pPr>
+              <w:pStyle w:val="Prrafodelista"/>
+              <w:ind w:left="0"/>
+              <w:jc w:val="both"/>
+              <w:rPr>
+                <w:rFonts w:ascii="Times New Roman" w:hAnsi="Times New Roman" w:cs="Times New Roman"/>
+                <w:b/>
+                <w:bCs/>
+              </w:rPr>
+            </w:pPr>
+            <w:r>
+              <w:rPr>
+                <w:rFonts w:ascii="Times New Roman" w:hAnsi="Times New Roman" w:cs="Times New Roman"/>
+                <w:b/>
+                <w:bCs/>
+              </w:rPr>
+              <w:t>None</w:t>
+            </w:r>
+          </w:p>
+        </w:tc>
+        <w:tc>
+          <w:tcPr>
+            <w:tcW w:w="1559" w:type="dxa"/>
+          </w:tcPr>
+          <w:p>
+            <w:pPr>
+              <w:pStyle w:val="Prrafodelista"/>
+              <w:ind w:left="0"/>
+              <w:jc w:val="both"/>
+              <w:rPr>
+                <w:rFonts w:ascii="Times New Roman" w:hAnsi="Times New Roman" w:cs="Times New Roman"/>
+                <w:b/>
+                <w:bCs/>
+              </w:rPr>
+            </w:pPr>
+            <w:r>
+              <w:rPr>
+                <w:rFonts w:ascii="Times New Roman" w:hAnsi="Times New Roman" w:cs="Times New Roman"/>
+                <w:b/>
+                <w:bCs/>
+              </w:rPr>
+              <w:t>Kentucky</w:t>
+            </w:r>
+          </w:p>
+        </w:tc>
+        <w:tc>
+          <w:tcPr>
+            <w:tcW w:w="1276" w:type="dxa"/>
+          </w:tcPr>
+          <w:p>
+            <w:pPr>
+              <w:pStyle w:val="Prrafodelista"/>
+              <w:ind w:left="0"/>
+              <w:jc w:val="both"/>
+              <w:rPr>
+                <w:rFonts w:ascii="Times New Roman" w:hAnsi="Times New Roman" w:cs="Times New Roman"/>
+                <w:b/>
+                <w:bCs/>
+              </w:rPr>
+            </w:pPr>
+            <w:r>
+              <w:rPr>
+                <w:rFonts w:ascii="Times New Roman" w:hAnsi="Times New Roman" w:cs="Times New Roman"/>
+                <w:b/>
+                <w:bCs/>
+              </w:rPr>
+              <w:t>Duke</w:t>
+            </w:r>
+          </w:p>
+        </w:tc>
+      </w:tr>
+      <w:tr>
+        <w:tc>
+          <w:tcPr>
+            <w:tcW w:w="1276" w:type="dxa"/>
+          </w:tcPr>
+          <w:p>
+            <w:pPr>
+              <w:pStyle w:val="Prrafodelista"/>
+              <w:ind w:left="0"/>
+              <w:jc w:val="both"/>
+              <w:rPr>
+                <w:rFonts w:ascii="Times New Roman" w:hAnsi="Times New Roman" w:cs="Times New Roman"/>
+              </w:rPr>
+            </w:pPr>
+            <w:r>
+              <w:rPr>
+                <w:rFonts w:ascii="Times New Roman" w:hAnsi="Times New Roman" w:cs="Times New Roman"/>
+              </w:rPr>
+              <w:t>87</w:t>
+            </w:r>
+          </w:p>
+        </w:tc>
+        <w:tc>
+          <w:tcPr>
+            <w:tcW w:w="1559" w:type="dxa"/>
+          </w:tcPr>
+          <w:p>
+            <w:pPr>
+              <w:pStyle w:val="Prrafodelista"/>
+              <w:ind w:left="0"/>
+              <w:jc w:val="both"/>
+              <w:rPr>
+                <w:rFonts w:ascii="Times New Roman" w:hAnsi="Times New Roman" w:cs="Times New Roman"/>
+              </w:rPr>
+            </w:pPr>
+            <w:r>
+              <w:rPr>
+                <w:rFonts w:ascii="Times New Roman" w:hAnsi="Times New Roman" w:cs="Times New Roman"/>
+              </w:rPr>
+              <w:t>21</w:t>
+            </w:r>
+          </w:p>
+        </w:tc>
+        <w:tc>
+          <w:tcPr>
+            <w:tcW w:w="1276" w:type="dxa"/>
+          </w:tcPr>
+          <w:p>
+            <w:pPr>
+              <w:pStyle w:val="Prrafodelista"/>
+              <w:ind w:left="0"/>
+              <w:jc w:val="both"/>
+              <w:rPr>
+                <w:rFonts w:ascii="Times New Roman" w:hAnsi="Times New Roman" w:cs="Times New Roman"/>
+              </w:rPr>
+            </w:pPr>
+            <w:r>
+              <w:rPr>
+                <w:rFonts w:ascii="Times New Roman" w:hAnsi="Times New Roman" w:cs="Times New Roman"/>
+              </w:rPr>
+              <w:t>19</w:t>
+            </w:r>
+          </w:p>
+        </w:tc>
+      </w:tr>
+    </w:tbl>
+    <w:p>
+      <w:pPr>
+        <w:pStyle w:val="Prrafodelista"/>
+        <w:ind w:left="360"/>
+        <w:jc w:val="both"/>
+        <w:rPr>
+          <w:rFonts w:ascii="Times New Roman" w:hAnsi="Times New Roman" w:cs="Times New Roman"/>
+        </w:rPr>
+      </w:pPr>
+      <w:r>
+        <w:rPr>
+          <w:rFonts w:ascii="Times New Roman" w:hAnsi="Times New Roman" w:cs="Times New Roman"/>
+        </w:rPr>
+        <w:tab/>
+      </w:r>
+      <w:r>
+        <w:rPr>
+          <w:rFonts w:ascii="Times New Roman" w:hAnsi="Times New Roman" w:cs="Times New Roman"/>
+        </w:rPr>
+        <w:tab/>
+      </w:r>
+      <w:r>
+        <w:rPr>
+          <w:rFonts w:ascii="Times New Roman" w:hAnsi="Times New Roman" w:cs="Times New Roman"/>
+        </w:rPr>
+        <w:tab/>
+      </w:r>
+      <w:r>
+        <w:rPr>
+          <w:rFonts w:ascii="Times New Roman" w:hAnsi="Times New Roman" w:cs="Times New Roman"/>
+        </w:rPr>
+        <w:tab/>
+      </w:r>
+      <w:r>
+        <w:rPr>
+          <w:rFonts w:ascii="Times New Roman" w:hAnsi="Times New Roman" w:cs="Times New Roman"/>
+        </w:rPr>
+        <w:tab/>
+      </w:r>
+      <w:r>
+        <w:rPr>
+          <w:rFonts w:ascii="Times New Roman" w:hAnsi="Times New Roman" w:cs="Times New Roman"/>
+        </w:rPr>
+        <w:tab/>
+        <w:t xml:space="preserve">Table </w:t>
+      </w:r>
+    </w:p>
+    <w:p>
+      <w:pPr>
+        <w:pStyle w:val="Prrafodelista"/>
+        <w:ind w:left="360"/>
+        <w:jc w:val="both"/>
+        <w:rPr>
+          <w:rFonts w:ascii="Times New Roman" w:hAnsi="Times New Roman" w:cs="Times New Roman"/>
+          <w:sz w:val="10"/>
+          <w:szCs w:val="10"/>
+        </w:rPr>
+      </w:pPr>
+    </w:p>
+    <w:p>
+      <w:pPr>
+        <w:pStyle w:val="Prrafodelista"/>
+        <w:ind w:left="360"/>
+        <w:jc w:val="both"/>
+        <w:rPr>
+          <w:rFonts w:ascii="Times New Roman" w:hAnsi="Times New Roman" w:cs="Times New Roman"/>
+        </w:rPr>
+      </w:pPr>
+      <w:r>
+        <w:rPr>
+          <w:rFonts w:ascii="Times New Roman" w:hAnsi="Times New Roman" w:cs="Times New Roman"/>
+        </w:rPr>
+        <w:lastRenderedPageBreak/>
+        <w:t xml:space="preserve">To apply Hotelling's T2 test, we proceeded to verify whether the performance metrics data fit a </w:t>
+      </w:r>
+      <w:r>
+        <w:rPr>
+          <w:rFonts w:ascii="Times New Roman" w:hAnsi="Times New Roman" w:cs="Times New Roman"/>
+        </w:rPr>
+        <w:t>normal</w:t>
+      </w:r>
+      <w:r>
+        <w:rPr>
+          <w:rFonts w:ascii="Times New Roman" w:hAnsi="Times New Roman" w:cs="Times New Roman"/>
+        </w:rPr>
+        <w:t xml:space="preserve"> distribution, where the following hypotheses are contrasted:</w:t>
+      </w:r>
+    </w:p>
+    <w:p>
+      <w:pPr>
+        <w:pStyle w:val="Prrafodelista"/>
+        <w:numPr>
+          <w:ilvl w:val="0"/>
+          <w:numId w:val="5"/>
+        </w:numPr>
+        <w:jc w:val="both"/>
+        <w:rPr>
+          <w:rFonts w:ascii="Times New Roman" w:hAnsi="Times New Roman" w:cs="Times New Roman"/>
+        </w:rPr>
+      </w:pPr>
+      <w:r>
+        <w:rPr>
+          <w:rFonts w:ascii="Times New Roman" w:hAnsi="Times New Roman" w:cs="Times New Roman"/>
+          <w:b/>
+          <w:bCs/>
+          <w:i/>
+          <w:iCs/>
+        </w:rPr>
+        <w:t>H0:</w:t>
+      </w:r>
+      <w:r>
+        <w:rPr>
+          <w:rFonts w:ascii="Times New Roman" w:hAnsi="Times New Roman" w:cs="Times New Roman"/>
+        </w:rPr>
+        <w:t xml:space="preserve"> The data of the </w:t>
+      </w:r>
+      <w:proofErr w:type="spellStart"/>
+      <w:r>
+        <w:rPr>
+          <w:rFonts w:ascii="Times New Roman" w:hAnsi="Times New Roman" w:cs="Times New Roman"/>
+        </w:rPr>
+        <w:t>i-th</w:t>
+      </w:r>
+      <w:proofErr w:type="spellEnd"/>
+      <w:r>
+        <w:rPr>
+          <w:rFonts w:ascii="Times New Roman" w:hAnsi="Times New Roman" w:cs="Times New Roman"/>
+        </w:rPr>
+        <w:t xml:space="preserve"> variable of the j-</w:t>
+      </w:r>
+      <w:proofErr w:type="spellStart"/>
+      <w:r>
+        <w:rPr>
+          <w:rFonts w:ascii="Times New Roman" w:hAnsi="Times New Roman" w:cs="Times New Roman"/>
+        </w:rPr>
+        <w:t>th</w:t>
+      </w:r>
+      <w:proofErr w:type="spellEnd"/>
+      <w:r>
+        <w:rPr>
+          <w:rFonts w:ascii="Times New Roman" w:hAnsi="Times New Roman" w:cs="Times New Roman"/>
+        </w:rPr>
+        <w:t xml:space="preserve"> university fits a </w:t>
+      </w:r>
+      <w:proofErr w:type="gramStart"/>
+      <w:r>
+        <w:rPr>
+          <w:rFonts w:ascii="Times New Roman" w:hAnsi="Times New Roman" w:cs="Times New Roman"/>
+        </w:rPr>
+        <w:t>Normal</w:t>
+      </w:r>
+      <w:proofErr w:type="gramEnd"/>
+      <w:r>
+        <w:rPr>
+          <w:rFonts w:ascii="Times New Roman" w:hAnsi="Times New Roman" w:cs="Times New Roman"/>
+        </w:rPr>
+        <w:t xml:space="preserve"> distribution.</w:t>
+      </w:r>
+    </w:p>
+    <w:p>
+      <w:pPr>
+        <w:pStyle w:val="Prrafodelista"/>
+        <w:numPr>
+          <w:ilvl w:val="0"/>
+          <w:numId w:val="5"/>
+        </w:numPr>
+        <w:jc w:val="both"/>
+        <w:rPr>
+          <w:rFonts w:ascii="Times New Roman" w:hAnsi="Times New Roman" w:cs="Times New Roman"/>
+        </w:rPr>
+      </w:pPr>
+      <w:r>
+        <w:rPr>
+          <w:rFonts w:ascii="Times New Roman" w:hAnsi="Times New Roman" w:cs="Times New Roman"/>
+          <w:b/>
+          <w:bCs/>
+          <w:i/>
+          <w:iCs/>
+        </w:rPr>
+        <w:t>H1:</w:t>
+      </w:r>
+      <w:r>
+        <w:rPr>
+          <w:rFonts w:ascii="Times New Roman" w:hAnsi="Times New Roman" w:cs="Times New Roman"/>
+        </w:rPr>
+        <w:t xml:space="preserve"> The data of the </w:t>
+      </w:r>
+      <w:proofErr w:type="spellStart"/>
+      <w:r>
+        <w:rPr>
+          <w:rFonts w:ascii="Times New Roman" w:hAnsi="Times New Roman" w:cs="Times New Roman"/>
+        </w:rPr>
+        <w:t>i-th</w:t>
+      </w:r>
+      <w:proofErr w:type="spellEnd"/>
+      <w:r>
+        <w:rPr>
+          <w:rFonts w:ascii="Times New Roman" w:hAnsi="Times New Roman" w:cs="Times New Roman"/>
+        </w:rPr>
+        <w:t xml:space="preserve"> variable of the j-</w:t>
+      </w:r>
+      <w:proofErr w:type="spellStart"/>
+      <w:r>
+        <w:rPr>
+          <w:rFonts w:ascii="Times New Roman" w:hAnsi="Times New Roman" w:cs="Times New Roman"/>
+        </w:rPr>
+        <w:t>th</w:t>
+      </w:r>
+      <w:proofErr w:type="spellEnd"/>
+      <w:r>
+        <w:rPr>
+          <w:rFonts w:ascii="Times New Roman" w:hAnsi="Times New Roman" w:cs="Times New Roman"/>
+        </w:rPr>
+        <w:t xml:space="preserve"> university does NOT fit a </w:t>
+      </w:r>
+      <w:proofErr w:type="gramStart"/>
+      <w:r>
+        <w:rPr>
+          <w:rFonts w:ascii="Times New Roman" w:hAnsi="Times New Roman" w:cs="Times New Roman"/>
+        </w:rPr>
+        <w:t>Normal</w:t>
+      </w:r>
+      <w:proofErr w:type="gramEnd"/>
+      <w:r>
+        <w:rPr>
+          <w:rFonts w:ascii="Times New Roman" w:hAnsi="Times New Roman" w:cs="Times New Roman"/>
+        </w:rPr>
+        <w:t xml:space="preserve"> distribution.</w:t>
+      </w:r>
+    </w:p>
+    <w:p>
+      <w:pPr>
+        <w:pStyle w:val="Prrafodelista"/>
+        <w:ind w:left="360"/>
+        <w:jc w:val="both"/>
+        <w:rPr>
+          <w:rFonts w:ascii="Times New Roman" w:hAnsi="Times New Roman" w:cs="Times New Roman"/>
+        </w:rPr>
+      </w:pPr>
+    </w:p>
+    <w:p>
+      <w:pPr>
+        <w:pStyle w:val="Prrafodelista"/>
+        <w:ind w:left="360"/>
+        <w:jc w:val="both"/>
+        <w:rPr>
+          <w:rFonts w:ascii="Times New Roman" w:hAnsi="Times New Roman" w:cs="Times New Roman"/>
+        </w:rPr>
+      </w:pPr>
+      <w:r>
+        <w:rPr>
+          <w:rFonts w:ascii="Times New Roman" w:hAnsi="Times New Roman" w:cs="Times New Roman"/>
+        </w:rPr>
+        <w:t>The following table shows the p-values for the Kolmogorov test by university. It can be observed that the p-values for the game performance metrics are greater than 0.05, that is, the variables fit the Normal distribution.</w:t>
+      </w:r>
+    </w:p>
+    <w:tbl>
+      <w:tblPr>
+        <w:tblStyle w:val="Tablaconcuadrcula"/>
+        <w:tblW w:w="0" w:type="auto"/>
+        <w:jc w:val="center"/>
+        <w:tblLayout w:type="fixed"/>
+        <w:tblLook w:val="04A0" w:firstRow="1" w:lastRow="0" w:firstColumn="1" w:lastColumn="0" w:noHBand="0" w:noVBand="1"/>
+      </w:tblPr>
+      <w:tblGrid>
+        <w:gridCol w:w="1417"/>
+        <w:gridCol w:w="1428"/>
+        <w:gridCol w:w="1143"/>
+      </w:tblGrid>
+      <w:tr>
+        <w:trPr>
+          <w:trHeight w:val="194"/>
+          <w:jc w:val="center"/>
+        </w:trPr>
+        <w:tc>
+          <w:tcPr>
+            <w:tcW w:w="1417" w:type="dxa"/>
+          </w:tcPr>
+          <w:p>
+            <w:pPr>
+              <w:jc w:val="both"/>
+              <w:rPr>
+                <w:rFonts w:ascii="Times New Roman" w:hAnsi="Times New Roman" w:cs="Times New Roman"/>
+                <w:b/>
+                <w:bCs/>
+              </w:rPr>
+            </w:pPr>
+          </w:p>
+        </w:tc>
+        <w:tc>
+          <w:tcPr>
+            <w:tcW w:w="1428" w:type="dxa"/>
+          </w:tcPr>
+          <w:p>
+            <w:pPr>
+              <w:jc w:val="both"/>
+              <w:rPr>
+                <w:rFonts w:ascii="Times New Roman" w:hAnsi="Times New Roman" w:cs="Times New Roman"/>
+                <w:b/>
+                <w:bCs/>
+              </w:rPr>
+            </w:pPr>
+            <w:r>
+              <w:rPr>
+                <w:rFonts w:ascii="Times New Roman" w:hAnsi="Times New Roman" w:cs="Times New Roman"/>
+                <w:b/>
+                <w:bCs/>
+              </w:rPr>
+              <w:t>Kentucky</w:t>
+            </w:r>
+          </w:p>
+        </w:tc>
+        <w:tc>
+          <w:tcPr>
+            <w:tcW w:w="1143" w:type="dxa"/>
+          </w:tcPr>
+          <w:p>
+            <w:pPr>
+              <w:jc w:val="both"/>
+              <w:rPr>
+                <w:rFonts w:ascii="Times New Roman" w:hAnsi="Times New Roman" w:cs="Times New Roman"/>
+                <w:b/>
+                <w:bCs/>
+              </w:rPr>
+            </w:pPr>
+            <w:r>
+              <w:rPr>
+                <w:rFonts w:ascii="Times New Roman" w:hAnsi="Times New Roman" w:cs="Times New Roman"/>
+                <w:b/>
+                <w:bCs/>
+              </w:rPr>
+              <w:t>Duke</w:t>
+            </w:r>
+          </w:p>
+        </w:tc>
+      </w:tr>
+      <w:tr>
+        <w:trPr>
+          <w:trHeight w:val="55"/>
+          <w:jc w:val="center"/>
+        </w:trPr>
+        <w:tc>
+          <w:tcPr>
+            <w:tcW w:w="1417" w:type="dxa"/>
+          </w:tcPr>
+          <w:p>
+            <w:pPr>
+              <w:jc w:val="both"/>
+              <w:rPr>
+                <w:rFonts w:ascii="Times New Roman" w:hAnsi="Times New Roman" w:cs="Times New Roman"/>
+                <w:b/>
+                <w:bCs/>
+              </w:rPr>
+            </w:pPr>
+            <w:r>
+              <w:rPr>
+                <w:rFonts w:ascii="Times New Roman" w:hAnsi="Times New Roman" w:cs="Times New Roman"/>
+                <w:b/>
+                <w:bCs/>
+              </w:rPr>
+              <w:t>Variable</w:t>
+            </w:r>
+          </w:p>
+        </w:tc>
+        <w:tc>
+          <w:tcPr>
+            <w:tcW w:w="1428" w:type="dxa"/>
+          </w:tcPr>
+          <w:p>
+            <w:pPr>
+              <w:jc w:val="both"/>
+              <w:rPr>
+                <w:rFonts w:ascii="Times New Roman" w:hAnsi="Times New Roman" w:cs="Times New Roman"/>
+                <w:b/>
+                <w:bCs/>
+              </w:rPr>
+            </w:pPr>
+            <w:proofErr w:type="spellStart"/>
+            <w:r>
+              <w:rPr>
+                <w:rFonts w:ascii="Times New Roman" w:hAnsi="Times New Roman" w:cs="Times New Roman"/>
+                <w:b/>
+                <w:bCs/>
+              </w:rPr>
+              <w:t>Pvalue</w:t>
+            </w:r>
+            <w:proofErr w:type="spellEnd"/>
+          </w:p>
+        </w:tc>
+        <w:tc>
+          <w:tcPr>
+            <w:tcW w:w="1143" w:type="dxa"/>
+          </w:tcPr>
+          <w:p>
+            <w:pPr>
+              <w:jc w:val="both"/>
+              <w:rPr>
+                <w:rFonts w:ascii="Times New Roman" w:hAnsi="Times New Roman" w:cs="Times New Roman"/>
+                <w:b/>
+                <w:bCs/>
+              </w:rPr>
+            </w:pPr>
+            <w:proofErr w:type="spellStart"/>
+            <w:r>
+              <w:rPr>
+                <w:rFonts w:ascii="Times New Roman" w:hAnsi="Times New Roman" w:cs="Times New Roman"/>
+                <w:b/>
+                <w:bCs/>
+              </w:rPr>
+              <w:t>Pvalue</w:t>
+            </w:r>
+            <w:proofErr w:type="spellEnd"/>
+          </w:p>
+        </w:tc>
+      </w:tr>
+      <w:tr>
+        <w:trPr>
+          <w:trHeight w:val="215"/>
+          <w:jc w:val="center"/>
+        </w:trPr>
+        <w:tc>
+          <w:tcPr>
+            <w:tcW w:w="1417" w:type="dxa"/>
+          </w:tcPr>
+          <w:p>
+            <w:pPr>
+              <w:jc w:val="both"/>
+              <w:rPr>
+                <w:rFonts w:ascii="Times New Roman" w:hAnsi="Times New Roman" w:cs="Times New Roman"/>
+              </w:rPr>
+            </w:pPr>
+            <w:proofErr w:type="spellStart"/>
+            <w:r>
+              <w:rPr>
+                <w:rFonts w:ascii="Times New Roman" w:hAnsi="Times New Roman" w:cs="Times New Roman"/>
+              </w:rPr>
+              <w:t>gp</w:t>
+            </w:r>
+            <w:proofErr w:type="spellEnd"/>
+          </w:p>
+        </w:tc>
+        <w:tc>
+          <w:tcPr>
+            <w:tcW w:w="1428" w:type="dxa"/>
+          </w:tcPr>
+          <w:p>
+            <w:pPr>
+              <w:jc w:val="both"/>
+              <w:rPr>
+                <w:rFonts w:ascii="Times New Roman" w:hAnsi="Times New Roman" w:cs="Times New Roman"/>
+              </w:rPr>
+            </w:pPr>
+            <w:r>
+              <w:rPr>
+                <w:rFonts w:ascii="Times New Roman" w:hAnsi="Times New Roman" w:cs="Times New Roman"/>
+              </w:rPr>
+              <w:t>0.3992</w:t>
+            </w:r>
+          </w:p>
+        </w:tc>
+        <w:tc>
+          <w:tcPr>
+            <w:tcW w:w="1143" w:type="dxa"/>
+          </w:tcPr>
+          <w:p>
+            <w:pPr>
+              <w:jc w:val="both"/>
+              <w:rPr>
+                <w:rFonts w:ascii="Times New Roman" w:hAnsi="Times New Roman" w:cs="Times New Roman"/>
+              </w:rPr>
+            </w:pPr>
+            <w:r>
+              <w:rPr>
+                <w:rFonts w:ascii="Times New Roman" w:hAnsi="Times New Roman" w:cs="Times New Roman"/>
+              </w:rPr>
+              <w:t>0.478</w:t>
+            </w:r>
+          </w:p>
+        </w:tc>
+      </w:tr>
+      <w:tr>
+        <w:trPr>
+          <w:trHeight w:val="219"/>
+          <w:jc w:val="center"/>
+        </w:trPr>
+        <w:tc>
+          <w:tcPr>
+            <w:tcW w:w="1417" w:type="dxa"/>
+          </w:tcPr>
+          <w:p>
+            <w:pPr>
+              <w:jc w:val="both"/>
+              <w:rPr>
+                <w:rFonts w:ascii="Times New Roman" w:hAnsi="Times New Roman" w:cs="Times New Roman"/>
+              </w:rPr>
+            </w:pPr>
+            <w:r>
+              <w:rPr>
+                <w:rFonts w:ascii="Times New Roman" w:hAnsi="Times New Roman" w:cs="Times New Roman"/>
+              </w:rPr>
+              <w:t>pts</w:t>
+            </w:r>
+          </w:p>
+        </w:tc>
+        <w:tc>
+          <w:tcPr>
+            <w:tcW w:w="1428" w:type="dxa"/>
+          </w:tcPr>
+          <w:p>
+            <w:pPr>
+              <w:jc w:val="both"/>
+              <w:rPr>
+                <w:rFonts w:ascii="Times New Roman" w:hAnsi="Times New Roman" w:cs="Times New Roman"/>
+              </w:rPr>
+            </w:pPr>
+            <w:r>
+              <w:rPr>
+                <w:rFonts w:ascii="Times New Roman" w:hAnsi="Times New Roman" w:cs="Times New Roman"/>
+              </w:rPr>
+              <w:t>0.6101</w:t>
+            </w:r>
+          </w:p>
+        </w:tc>
+        <w:tc>
+          <w:tcPr>
+            <w:tcW w:w="1143" w:type="dxa"/>
+          </w:tcPr>
+          <w:p>
+            <w:pPr>
+              <w:jc w:val="both"/>
+              <w:rPr>
+                <w:rFonts w:ascii="Times New Roman" w:hAnsi="Times New Roman" w:cs="Times New Roman"/>
+              </w:rPr>
+            </w:pPr>
+            <w:r>
+              <w:rPr>
+                <w:rFonts w:ascii="Times New Roman" w:hAnsi="Times New Roman" w:cs="Times New Roman"/>
+              </w:rPr>
+              <w:t>0.4093</w:t>
+            </w:r>
+          </w:p>
+        </w:tc>
+      </w:tr>
+      <w:tr>
+        <w:trPr>
+          <w:trHeight w:val="223"/>
+          <w:jc w:val="center"/>
+        </w:trPr>
+        <w:tc>
+          <w:tcPr>
+            <w:tcW w:w="1417" w:type="dxa"/>
+          </w:tcPr>
+          <w:p>
+            <w:pPr>
+              <w:jc w:val="both"/>
+              <w:rPr>
+                <w:rFonts w:ascii="Times New Roman" w:hAnsi="Times New Roman" w:cs="Times New Roman"/>
+              </w:rPr>
+            </w:pPr>
+            <w:r>
+              <w:rPr>
+                <w:rFonts w:ascii="Times New Roman" w:hAnsi="Times New Roman" w:cs="Times New Roman"/>
+              </w:rPr>
+              <w:t>reb</w:t>
+            </w:r>
+          </w:p>
+        </w:tc>
+        <w:tc>
+          <w:tcPr>
+            <w:tcW w:w="1428" w:type="dxa"/>
+          </w:tcPr>
+          <w:p>
+            <w:pPr>
+              <w:jc w:val="both"/>
+              <w:rPr>
+                <w:rFonts w:ascii="Times New Roman" w:hAnsi="Times New Roman" w:cs="Times New Roman"/>
+              </w:rPr>
+            </w:pPr>
+            <w:r>
+              <w:rPr>
+                <w:rFonts w:ascii="Times New Roman" w:hAnsi="Times New Roman" w:cs="Times New Roman"/>
+              </w:rPr>
+              <w:t>0.8768</w:t>
+            </w:r>
+          </w:p>
+        </w:tc>
+        <w:tc>
+          <w:tcPr>
+            <w:tcW w:w="1143" w:type="dxa"/>
+          </w:tcPr>
+          <w:p>
+            <w:pPr>
+              <w:jc w:val="both"/>
+              <w:rPr>
+                <w:rFonts w:ascii="Times New Roman" w:hAnsi="Times New Roman" w:cs="Times New Roman"/>
+              </w:rPr>
+            </w:pPr>
+            <w:r>
+              <w:rPr>
+                <w:rFonts w:ascii="Times New Roman" w:hAnsi="Times New Roman" w:cs="Times New Roman"/>
+              </w:rPr>
+              <w:t>0.4347</w:t>
+            </w:r>
+          </w:p>
+        </w:tc>
+      </w:tr>
+      <w:tr>
+        <w:trPr>
+          <w:trHeight w:val="213"/>
+          <w:jc w:val="center"/>
+        </w:trPr>
+        <w:tc>
+          <w:tcPr>
+            <w:tcW w:w="1417" w:type="dxa"/>
+          </w:tcPr>
+          <w:p>
+            <w:pPr>
+              <w:jc w:val="both"/>
+              <w:rPr>
+                <w:rFonts w:ascii="Times New Roman" w:hAnsi="Times New Roman" w:cs="Times New Roman"/>
+              </w:rPr>
+            </w:pPr>
+            <w:proofErr w:type="spellStart"/>
+            <w:r>
+              <w:rPr>
+                <w:rFonts w:ascii="Times New Roman" w:hAnsi="Times New Roman" w:cs="Times New Roman"/>
+              </w:rPr>
+              <w:t>ast</w:t>
+            </w:r>
+            <w:proofErr w:type="spellEnd"/>
+          </w:p>
+        </w:tc>
+        <w:tc>
+          <w:tcPr>
+            <w:tcW w:w="1428" w:type="dxa"/>
+          </w:tcPr>
+          <w:p>
+            <w:pPr>
+              <w:jc w:val="both"/>
+              <w:rPr>
+                <w:rFonts w:ascii="Times New Roman" w:hAnsi="Times New Roman" w:cs="Times New Roman"/>
+              </w:rPr>
+            </w:pPr>
+            <w:r>
+              <w:rPr>
+                <w:rFonts w:ascii="Times New Roman" w:hAnsi="Times New Roman" w:cs="Times New Roman"/>
+              </w:rPr>
+              <w:t>0.05158</w:t>
+            </w:r>
+          </w:p>
+        </w:tc>
+        <w:tc>
+          <w:tcPr>
+            <w:tcW w:w="1143" w:type="dxa"/>
+          </w:tcPr>
+          <w:p>
+            <w:pPr>
+              <w:jc w:val="both"/>
+              <w:rPr>
+                <w:rFonts w:ascii="Times New Roman" w:hAnsi="Times New Roman" w:cs="Times New Roman"/>
+              </w:rPr>
+            </w:pPr>
+            <w:r>
+              <w:rPr>
+                <w:rFonts w:ascii="Times New Roman" w:hAnsi="Times New Roman" w:cs="Times New Roman"/>
+              </w:rPr>
+              <w:t>0.3965</w:t>
+            </w:r>
+          </w:p>
+        </w:tc>
+      </w:tr>
+      <w:tr>
+        <w:trPr>
+          <w:trHeight w:val="218"/>
+          <w:jc w:val="center"/>
+        </w:trPr>
+        <w:tc>
+          <w:tcPr>
+            <w:tcW w:w="1417" w:type="dxa"/>
+          </w:tcPr>
+          <w:p>
+            <w:pPr>
+              <w:jc w:val="both"/>
+              <w:rPr>
+                <w:rFonts w:ascii="Times New Roman" w:hAnsi="Times New Roman" w:cs="Times New Roman"/>
+              </w:rPr>
+            </w:pPr>
+            <w:proofErr w:type="spellStart"/>
+            <w:r>
+              <w:rPr>
+                <w:rFonts w:ascii="Times New Roman" w:hAnsi="Times New Roman" w:cs="Times New Roman"/>
+              </w:rPr>
+              <w:t>oreb_pct</w:t>
+            </w:r>
+            <w:proofErr w:type="spellEnd"/>
+          </w:p>
+        </w:tc>
+        <w:tc>
+          <w:tcPr>
+            <w:tcW w:w="1428" w:type="dxa"/>
+          </w:tcPr>
+          <w:p>
+            <w:pPr>
+              <w:jc w:val="both"/>
+              <w:rPr>
+                <w:rFonts w:ascii="Times New Roman" w:hAnsi="Times New Roman" w:cs="Times New Roman"/>
+              </w:rPr>
+            </w:pPr>
+            <w:r>
+              <w:rPr>
+                <w:rFonts w:ascii="Times New Roman" w:hAnsi="Times New Roman" w:cs="Times New Roman"/>
+              </w:rPr>
+              <w:t>0.4932</w:t>
+            </w:r>
+          </w:p>
+        </w:tc>
+        <w:tc>
+          <w:tcPr>
+            <w:tcW w:w="1143" w:type="dxa"/>
+          </w:tcPr>
+          <w:p>
+            <w:pPr>
+              <w:jc w:val="both"/>
+              <w:rPr>
+                <w:rFonts w:ascii="Times New Roman" w:hAnsi="Times New Roman" w:cs="Times New Roman"/>
+              </w:rPr>
+            </w:pPr>
+            <w:r>
+              <w:rPr>
+                <w:rFonts w:ascii="Times New Roman" w:hAnsi="Times New Roman" w:cs="Times New Roman"/>
+              </w:rPr>
+              <w:t>0.1451</w:t>
+            </w:r>
+          </w:p>
+        </w:tc>
+      </w:tr>
+      <w:tr>
+        <w:trPr>
+          <w:trHeight w:val="207"/>
+          <w:jc w:val="center"/>
+        </w:trPr>
+        <w:tc>
+          <w:tcPr>
+            <w:tcW w:w="1417" w:type="dxa"/>
+          </w:tcPr>
+          <w:p>
+            <w:pPr>
+              <w:jc w:val="both"/>
+              <w:rPr>
+                <w:rFonts w:ascii="Times New Roman" w:hAnsi="Times New Roman" w:cs="Times New Roman"/>
+              </w:rPr>
+            </w:pPr>
+            <w:proofErr w:type="spellStart"/>
+            <w:r>
+              <w:rPr>
+                <w:rFonts w:ascii="Times New Roman" w:hAnsi="Times New Roman" w:cs="Times New Roman"/>
+              </w:rPr>
+              <w:t>dreb_pct</w:t>
+            </w:r>
+            <w:proofErr w:type="spellEnd"/>
+          </w:p>
+        </w:tc>
+        <w:tc>
+          <w:tcPr>
+            <w:tcW w:w="1428" w:type="dxa"/>
+          </w:tcPr>
+          <w:p>
+            <w:pPr>
+              <w:jc w:val="both"/>
+              <w:rPr>
+                <w:rFonts w:ascii="Times New Roman" w:hAnsi="Times New Roman" w:cs="Times New Roman"/>
+              </w:rPr>
+            </w:pPr>
+            <w:r>
+              <w:rPr>
+                <w:rFonts w:ascii="Times New Roman" w:hAnsi="Times New Roman" w:cs="Times New Roman"/>
+              </w:rPr>
+              <w:t>0.8059</w:t>
+            </w:r>
+          </w:p>
+        </w:tc>
+        <w:tc>
+          <w:tcPr>
+            <w:tcW w:w="1143" w:type="dxa"/>
+          </w:tcPr>
+          <w:p>
+            <w:pPr>
+              <w:jc w:val="both"/>
+              <w:rPr>
+                <w:rFonts w:ascii="Times New Roman" w:hAnsi="Times New Roman" w:cs="Times New Roman"/>
+              </w:rPr>
+            </w:pPr>
+            <w:r>
+              <w:rPr>
+                <w:rFonts w:ascii="Times New Roman" w:hAnsi="Times New Roman" w:cs="Times New Roman"/>
+              </w:rPr>
+              <w:t>0.4920</w:t>
+            </w:r>
+          </w:p>
+        </w:tc>
+      </w:tr>
+      <w:tr>
+        <w:trPr>
+          <w:trHeight w:val="211"/>
+          <w:jc w:val="center"/>
+        </w:trPr>
+        <w:tc>
+          <w:tcPr>
+            <w:tcW w:w="1417" w:type="dxa"/>
+          </w:tcPr>
+          <w:p>
+            <w:pPr>
+              <w:jc w:val="both"/>
+              <w:rPr>
+                <w:rFonts w:ascii="Times New Roman" w:hAnsi="Times New Roman" w:cs="Times New Roman"/>
+              </w:rPr>
+            </w:pPr>
+            <w:proofErr w:type="spellStart"/>
+            <w:r>
+              <w:rPr>
+                <w:rFonts w:ascii="Times New Roman" w:hAnsi="Times New Roman" w:cs="Times New Roman"/>
+              </w:rPr>
+              <w:t>ts_pct</w:t>
+            </w:r>
+            <w:proofErr w:type="spellEnd"/>
+          </w:p>
+        </w:tc>
+        <w:tc>
+          <w:tcPr>
+            <w:tcW w:w="1428" w:type="dxa"/>
+          </w:tcPr>
+          <w:p>
+            <w:pPr>
+              <w:jc w:val="both"/>
+              <w:rPr>
+                <w:rFonts w:ascii="Times New Roman" w:hAnsi="Times New Roman" w:cs="Times New Roman"/>
+              </w:rPr>
+            </w:pPr>
+            <w:r>
+              <w:rPr>
+                <w:rFonts w:ascii="Times New Roman" w:hAnsi="Times New Roman" w:cs="Times New Roman"/>
+              </w:rPr>
+              <w:t>0.3673</w:t>
+            </w:r>
+          </w:p>
+        </w:tc>
+        <w:tc>
+          <w:tcPr>
+            <w:tcW w:w="1143" w:type="dxa"/>
+          </w:tcPr>
+          <w:p>
+            <w:pPr>
+              <w:jc w:val="both"/>
+              <w:rPr>
+                <w:rFonts w:ascii="Times New Roman" w:hAnsi="Times New Roman" w:cs="Times New Roman"/>
+              </w:rPr>
+            </w:pPr>
+            <w:r>
+              <w:rPr>
+                <w:rFonts w:ascii="Times New Roman" w:hAnsi="Times New Roman" w:cs="Times New Roman"/>
+              </w:rPr>
+              <w:t>0.6856</w:t>
+            </w:r>
+          </w:p>
+        </w:tc>
+      </w:tr>
+      <w:tr>
+        <w:trPr>
+          <w:trHeight w:val="285"/>
+          <w:jc w:val="center"/>
+        </w:trPr>
+        <w:tc>
+          <w:tcPr>
+            <w:tcW w:w="1417" w:type="dxa"/>
+          </w:tcPr>
+          <w:p>
+            <w:pPr>
+              <w:jc w:val="both"/>
+              <w:rPr>
+                <w:rFonts w:ascii="Times New Roman" w:hAnsi="Times New Roman" w:cs="Times New Roman"/>
+              </w:rPr>
+            </w:pPr>
+            <w:proofErr w:type="spellStart"/>
+            <w:r>
+              <w:rPr>
+                <w:rFonts w:ascii="Times New Roman" w:hAnsi="Times New Roman" w:cs="Times New Roman"/>
+              </w:rPr>
+              <w:t>ast_pct</w:t>
+            </w:r>
+            <w:proofErr w:type="spellEnd"/>
+          </w:p>
+        </w:tc>
+        <w:tc>
+          <w:tcPr>
+            <w:tcW w:w="1428" w:type="dxa"/>
+          </w:tcPr>
+          <w:p>
+            <w:pPr>
+              <w:jc w:val="both"/>
+              <w:rPr>
+                <w:rFonts w:ascii="Times New Roman" w:hAnsi="Times New Roman" w:cs="Times New Roman"/>
+              </w:rPr>
+            </w:pPr>
+            <w:r>
+              <w:rPr>
+                <w:rFonts w:ascii="Times New Roman" w:hAnsi="Times New Roman" w:cs="Times New Roman"/>
+              </w:rPr>
+              <w:t>0.1524</w:t>
+            </w:r>
+          </w:p>
+        </w:tc>
+        <w:tc>
+          <w:tcPr>
+            <w:tcW w:w="1143" w:type="dxa"/>
+          </w:tcPr>
+          <w:p>
+            <w:pPr>
+              <w:jc w:val="both"/>
+              <w:rPr>
+                <w:rFonts w:ascii="Times New Roman" w:hAnsi="Times New Roman" w:cs="Times New Roman"/>
+              </w:rPr>
+            </w:pPr>
+            <w:r>
+              <w:rPr>
+                <w:rFonts w:ascii="Times New Roman" w:hAnsi="Times New Roman" w:cs="Times New Roman"/>
+              </w:rPr>
+              <w:t>0.702</w:t>
+            </w:r>
+          </w:p>
+        </w:tc>
+      </w:tr>
+    </w:tbl>
+    <w:p>
+      <w:pPr>
+        <w:pStyle w:val="Prrafodelista"/>
+        <w:ind w:left="360"/>
+        <w:jc w:val="center"/>
+        <w:rPr>
+          <w:rFonts w:ascii="Times New Roman" w:hAnsi="Times New Roman" w:cs="Times New Roman"/>
+        </w:rPr>
+      </w:pPr>
+      <w:r>
+        <w:rPr>
+          <w:rFonts w:ascii="Times New Roman" w:hAnsi="Times New Roman" w:cs="Times New Roman"/>
+        </w:rPr>
+        <w:t xml:space="preserve">Table </w:t>
+      </w:r>
+    </w:p>
+    <w:p>
+      <w:pPr>
+        <w:pStyle w:val="Prrafodelista"/>
+        <w:ind w:left="360"/>
+        <w:jc w:val="both"/>
+        <w:rPr>
+          <w:rFonts w:ascii="Times New Roman" w:hAnsi="Times New Roman" w:cs="Times New Roman"/>
+        </w:rPr>
+      </w:pPr>
+    </w:p>
+    <w:p>
+      <w:pPr>
+        <w:pStyle w:val="Prrafodelista"/>
+        <w:ind w:left="360"/>
+        <w:jc w:val="both"/>
+        <w:rPr>
+          <w:rFonts w:ascii="Times New Roman" w:hAnsi="Times New Roman" w:cs="Times New Roman"/>
+        </w:rPr>
+      </w:pPr>
+      <w:r>
+        <w:rPr>
+          <w:rFonts w:ascii="Times New Roman" w:hAnsi="Times New Roman" w:cs="Times New Roman"/>
+        </w:rPr>
+        <w:t>With this result, the hypothesis test of the vector of means of performance metrics for both groups is applied. The Hotelling d test is not significant, that is, no differences are found in the vector of means of the performance metrics of the players at the universities of Kentucky and Duke.</w:t>
       </w:r>
     </w:p>
     <w:p>
@@ -755,16 +4235,33 @@
           <w:numId w:val="1"/>
         </w:numPr>
         <w:jc w:val="both"/>
-        <w:rPr>
-          <w:rFonts w:ascii="Times New Roman" w:hAnsi="Times New Roman" w:cs="Times New Roman"/>
-        </w:rPr>
-      </w:pPr>
-      <w:r>
-        <w:rPr>
-          <w:rFonts w:ascii="Times New Roman" w:hAnsi="Times New Roman" w:cs="Times New Roman"/>
+        <w:outlineLvl w:val="0"/>
+        <w:rPr>
+          <w:rFonts w:ascii="Times New Roman" w:hAnsi="Times New Roman" w:cs="Times New Roman"/>
+          <w:b/>
+          <w:bCs/>
+        </w:rPr>
+      </w:pPr>
+      <w:bookmarkStart w:id="7" w:name="_Toc185614142"/>
+      <w:commentRangeStart w:id="8"/>
+      <w:r>
+        <w:rPr>
+          <w:rFonts w:ascii="Times New Roman" w:hAnsi="Times New Roman" w:cs="Times New Roman"/>
+          <w:b/>
+          <w:bCs/>
         </w:rPr>
         <w:t>MANOVA</w:t>
       </w:r>
+      <w:commentRangeEnd w:id="8"/>
+      <w:r>
+        <w:rPr>
+          <w:rStyle w:val="Refdecomentario"/>
+          <w:b/>
+          <w:bCs/>
+        </w:rPr>
+        <w:commentReference w:id="8"/>
+      </w:r>
+      <w:bookmarkEnd w:id="7"/>
     </w:p>
     <w:p>
       <w:pPr>
@@ -775,12 +4272,6 @@
           <w:rFonts w:ascii="Times New Roman" w:hAnsi="Times New Roman" w:cs="Times New Roman"/>
         </w:rPr>
       </w:pPr>
-      <w:r>
-        <w:rPr>
-          <w:rFonts w:ascii="Times New Roman" w:hAnsi="Times New Roman" w:cs="Times New Roman"/>
-        </w:rPr>
-        <w:t>Objective 4: Determine whether performance metrics vary significantly between the 4 teams with the highest number of featured players.</w:t>
-      </w:r>
     </w:p>
     <w:p>
       <w:pPr>
@@ -800,16 +4291,33 @@
           <w:numId w:val="1"/>
         </w:numPr>
         <w:jc w:val="both"/>
-        <w:rPr>
-          <w:rFonts w:ascii="Times New Roman" w:hAnsi="Times New Roman" w:cs="Times New Roman"/>
-        </w:rPr>
-      </w:pPr>
-      <w:r>
-        <w:rPr>
-          <w:rFonts w:ascii="Times New Roman" w:hAnsi="Times New Roman" w:cs="Times New Roman"/>
+        <w:outlineLvl w:val="0"/>
+        <w:rPr>
+          <w:rFonts w:ascii="Times New Roman" w:hAnsi="Times New Roman" w:cs="Times New Roman"/>
+          <w:b/>
+          <w:bCs/>
+        </w:rPr>
+      </w:pPr>
+      <w:bookmarkStart w:id="9" w:name="_Toc185614143"/>
+      <w:commentRangeStart w:id="10"/>
+      <w:r>
+        <w:rPr>
+          <w:rFonts w:ascii="Times New Roman" w:hAnsi="Times New Roman" w:cs="Times New Roman"/>
+          <w:b/>
+          <w:bCs/>
         </w:rPr>
         <w:t>Principal Component Analysis</w:t>
       </w:r>
+      <w:commentRangeEnd w:id="10"/>
+      <w:r>
+        <w:rPr>
+          <w:rStyle w:val="Refdecomentario"/>
+          <w:b/>
+          <w:bCs/>
+        </w:rPr>
+        <w:commentReference w:id="10"/>
+      </w:r>
+      <w:bookmarkEnd w:id="9"/>
     </w:p>
     <w:p>
       <w:pPr>
@@ -820,12 +4328,6 @@
           <w:rFonts w:ascii="Times New Roman" w:hAnsi="Times New Roman" w:cs="Times New Roman"/>
         </w:rPr>
       </w:pPr>
-      <w:r>
-        <w:rPr>
-          <w:rFonts w:ascii="Times New Roman" w:hAnsi="Times New Roman" w:cs="Times New Roman"/>
-        </w:rPr>
-        <w:t>Objective 5: Find components that reduce the dimensionality of the data.</w:t>
-      </w:r>
     </w:p>
     <w:p>
       <w:pPr>
@@ -847,14 +4349,26 @@
         <w:jc w:val="both"/>
         <w:rPr>
           <w:rFonts w:ascii="Times New Roman" w:hAnsi="Times New Roman" w:cs="Times New Roman"/>
-        </w:rPr>
-      </w:pPr>
-      <w:r>
-        <w:rPr>
-          <w:rFonts w:ascii="Times New Roman" w:hAnsi="Times New Roman" w:cs="Times New Roman"/>
+          <w:strike/>
+        </w:rPr>
+      </w:pPr>
+      <w:r>
+        <w:rPr>
+          <w:rFonts w:ascii="Times New Roman" w:hAnsi="Times New Roman" w:cs="Times New Roman"/>
+          <w:strike/>
         </w:rPr>
         <w:t>Factor Analysis</w:t>
       </w:r>
+    </w:p>
+    <w:p>
+      <w:pPr>
+        <w:pStyle w:val="Prrafodelista"/>
+        <w:ind w:left="360"/>
+        <w:jc w:val="both"/>
+        <w:rPr>
+          <w:rFonts w:ascii="Times New Roman" w:hAnsi="Times New Roman" w:cs="Times New Roman"/>
+        </w:rPr>
+      </w:pPr>
     </w:p>
     <w:p>
       <w:pPr>
@@ -874,16 +4388,33 @@
           <w:numId w:val="1"/>
         </w:numPr>
         <w:jc w:val="both"/>
-        <w:rPr>
-          <w:rFonts w:ascii="Times New Roman" w:hAnsi="Times New Roman" w:cs="Times New Roman"/>
-        </w:rPr>
-      </w:pPr>
-      <w:r>
-        <w:rPr>
-          <w:rFonts w:ascii="Times New Roman" w:hAnsi="Times New Roman" w:cs="Times New Roman"/>
+        <w:outlineLvl w:val="0"/>
+        <w:rPr>
+          <w:rFonts w:ascii="Times New Roman" w:hAnsi="Times New Roman" w:cs="Times New Roman"/>
+          <w:b/>
+          <w:bCs/>
+        </w:rPr>
+      </w:pPr>
+      <w:bookmarkStart w:id="11" w:name="_Toc185614144"/>
+      <w:r>
+        <w:rPr>
+          <w:rFonts w:ascii="Times New Roman" w:hAnsi="Times New Roman" w:cs="Times New Roman"/>
+          <w:b/>
+          <w:bCs/>
         </w:rPr>
         <w:t>Multidimensional Scaling</w:t>
       </w:r>
+      <w:bookmarkEnd w:id="11"/>
+    </w:p>
+    <w:p>
+      <w:pPr>
+        <w:pStyle w:val="Prrafodelista"/>
+        <w:ind w:left="360"/>
+        <w:jc w:val="both"/>
+        <w:rPr>
+          <w:rFonts w:ascii="Times New Roman" w:hAnsi="Times New Roman" w:cs="Times New Roman"/>
+        </w:rPr>
+      </w:pPr>
     </w:p>
     <w:p>
       <w:pPr>
@@ -934,32 +4465,33 @@
           <w:numId w:val="1"/>
         </w:numPr>
         <w:jc w:val="both"/>
-        <w:rPr>
-          <w:rFonts w:ascii="Times New Roman" w:hAnsi="Times New Roman" w:cs="Times New Roman"/>
-        </w:rPr>
-      </w:pPr>
-      <w:r>
-        <w:rPr>
-          <w:rFonts w:ascii="Times New Roman" w:hAnsi="Times New Roman" w:cs="Times New Roman"/>
+        <w:outlineLvl w:val="0"/>
+        <w:rPr>
+          <w:rFonts w:ascii="Times New Roman" w:hAnsi="Times New Roman" w:cs="Times New Roman"/>
+          <w:b/>
+          <w:bCs/>
+        </w:rPr>
+      </w:pPr>
+      <w:bookmarkStart w:id="12" w:name="_Toc185614145"/>
+      <w:commentRangeStart w:id="13"/>
+      <w:r>
+        <w:rPr>
+          <w:rFonts w:ascii="Times New Roman" w:hAnsi="Times New Roman" w:cs="Times New Roman"/>
+          <w:b/>
+          <w:bCs/>
         </w:rPr>
         <w:t>Multiple Correspondence Analysis</w:t>
       </w:r>
-    </w:p>
-    <w:p>
-      <w:pPr>
-        <w:pStyle w:val="Prrafodelista"/>
-        <w:ind w:left="360"/>
-        <w:jc w:val="both"/>
-        <w:rPr>
-          <w:rFonts w:ascii="Times New Roman" w:hAnsi="Times New Roman" w:cs="Times New Roman"/>
-        </w:rPr>
-      </w:pPr>
-      <w:r>
-        <w:rPr>
-          <w:rFonts w:ascii="Times New Roman" w:hAnsi="Times New Roman" w:cs="Times New Roman"/>
-        </w:rPr>
-        <w:t>Objective 7: Analyze the relationship between the levels of defensive rebounds, level of offensive rebounds, level of assists and the levels of points obtained.</w:t>
-      </w:r>
+      <w:commentRangeEnd w:id="13"/>
+      <w:r>
+        <w:rPr>
+          <w:rStyle w:val="Refdecomentario"/>
+          <w:b/>
+          <w:bCs/>
+        </w:rPr>
+        <w:commentReference w:id="13"/>
+      </w:r>
+      <w:bookmarkEnd w:id="12"/>
     </w:p>
     <w:p>
       <w:pPr>
@@ -979,16 +4511,33 @@
           <w:numId w:val="1"/>
         </w:numPr>
         <w:jc w:val="both"/>
-        <w:rPr>
-          <w:rFonts w:ascii="Times New Roman" w:hAnsi="Times New Roman" w:cs="Times New Roman"/>
-        </w:rPr>
-      </w:pPr>
-      <w:r>
-        <w:rPr>
-          <w:rFonts w:ascii="Times New Roman" w:hAnsi="Times New Roman" w:cs="Times New Roman"/>
+        <w:outlineLvl w:val="0"/>
+        <w:rPr>
+          <w:rFonts w:ascii="Times New Roman" w:hAnsi="Times New Roman" w:cs="Times New Roman"/>
+          <w:b/>
+          <w:bCs/>
+        </w:rPr>
+      </w:pPr>
+      <w:bookmarkStart w:id="14" w:name="_Toc185614146"/>
+      <w:commentRangeStart w:id="15"/>
+      <w:r>
+        <w:rPr>
+          <w:rFonts w:ascii="Times New Roman" w:hAnsi="Times New Roman" w:cs="Times New Roman"/>
+          <w:b/>
+          <w:bCs/>
         </w:rPr>
         <w:t>Cluster Analysis</w:t>
       </w:r>
+      <w:commentRangeEnd w:id="15"/>
+      <w:r>
+        <w:rPr>
+          <w:rStyle w:val="Refdecomentario"/>
+          <w:b/>
+          <w:bCs/>
+        </w:rPr>
+        <w:commentReference w:id="15"/>
+      </w:r>
+      <w:bookmarkEnd w:id="14"/>
     </w:p>
     <w:p>
       <w:pPr>
@@ -999,12 +4548,6 @@
           <w:rFonts w:ascii="Times New Roman" w:hAnsi="Times New Roman" w:cs="Times New Roman"/>
         </w:rPr>
       </w:pPr>
-      <w:r>
-        <w:rPr>
-          <w:rFonts w:ascii="Times New Roman" w:hAnsi="Times New Roman" w:cs="Times New Roman"/>
-        </w:rPr>
-        <w:t>Objective 6: Establish segments that group players according to performance metrics and their physical characteristics.</w:t>
-      </w:r>
     </w:p>
     <w:p>
       <w:pPr>
@@ -1024,14 +4567,21 @@
           <w:numId w:val="1"/>
         </w:numPr>
         <w:jc w:val="both"/>
-        <w:rPr>
-          <w:rFonts w:ascii="Times New Roman" w:hAnsi="Times New Roman" w:cs="Times New Roman"/>
-        </w:rPr>
-      </w:pPr>
+        <w:outlineLvl w:val="0"/>
+        <w:rPr>
+          <w:rFonts w:ascii="Times New Roman" w:hAnsi="Times New Roman" w:cs="Times New Roman"/>
+          <w:b/>
+          <w:bCs/>
+        </w:rPr>
+      </w:pPr>
+      <w:bookmarkStart w:id="16" w:name="_Toc185614147"/>
+      <w:commentRangeStart w:id="17"/>
       <w:proofErr w:type="gramStart"/>
       <w:r>
         <w:rPr>
           <w:rFonts w:ascii="Times New Roman" w:hAnsi="Times New Roman" w:cs="Times New Roman"/>
+          <w:b/>
+          <w:bCs/>
         </w:rPr>
         <w:t>Discriminant</w:t>
       </w:r>
@@ -1039,9 +4589,21 @@
       <w:r>
         <w:rPr>
           <w:rFonts w:ascii="Times New Roman" w:hAnsi="Times New Roman" w:cs="Times New Roman"/>
+          <w:b/>
+          <w:bCs/>
         </w:rPr>
         <w:t xml:space="preserve"> Analysis</w:t>
       </w:r>
+      <w:commentRangeEnd w:id="17"/>
+      <w:r>
+        <w:rPr>
+          <w:rStyle w:val="Refdecomentario"/>
+          <w:b/>
+          <w:bCs/>
+        </w:rPr>
+        <w:commentReference w:id="17"/>
+      </w:r>
+      <w:bookmarkEnd w:id="16"/>
     </w:p>
     <w:p>
       <w:pPr>
@@ -1052,25 +4614,245 @@
           <w:rFonts w:ascii="Times New Roman" w:hAnsi="Times New Roman" w:cs="Times New Roman"/>
         </w:rPr>
       </w:pPr>
-      <w:r>
-        <w:rPr>
-          <w:rFonts w:ascii="Times New Roman" w:hAnsi="Times New Roman" w:cs="Times New Roman"/>
-        </w:rPr>
-        <w:t xml:space="preserve">Objective 8: Determine the characteristics </w:t>
+    </w:p>
+    <w:p>
+      <w:pPr>
+        <w:pStyle w:val="Prrafodelista"/>
+        <w:ind w:left="360"/>
+        <w:jc w:val="both"/>
+        <w:rPr>
+          <w:rFonts w:ascii="Times New Roman" w:hAnsi="Times New Roman" w:cs="Times New Roman"/>
+        </w:rPr>
+      </w:pPr>
+    </w:p>
+    <w:p>
+      <w:pPr>
+        <w:pStyle w:val="Prrafodelista"/>
+        <w:numPr>
+          <w:ilvl w:val="0"/>
+          <w:numId w:val="1"/>
+        </w:numPr>
+        <w:jc w:val="both"/>
+        <w:outlineLvl w:val="0"/>
+        <w:rPr>
+          <w:rFonts w:ascii="Times New Roman" w:hAnsi="Times New Roman" w:cs="Times New Roman"/>
+          <w:b/>
+          <w:bCs/>
+        </w:rPr>
+      </w:pPr>
+      <w:bookmarkStart w:id="18" w:name="_Toc185614148"/>
+      <w:r>
+        <w:rPr>
+          <w:rFonts w:ascii="Times New Roman" w:hAnsi="Times New Roman" w:cs="Times New Roman"/>
+          <w:b/>
+          <w:bCs/>
+        </w:rPr>
+        <w:t>Conclusions</w:t>
+      </w:r>
+      <w:r>
+        <w:rPr>
+          <w:rFonts w:ascii="Times New Roman" w:hAnsi="Times New Roman" w:cs="Times New Roman"/>
+          <w:b/>
+          <w:bCs/>
+        </w:rPr>
+        <w:t>:</w:t>
+      </w:r>
+      <w:bookmarkEnd w:id="18"/>
+    </w:p>
+    <w:p>
+      <w:pPr>
+        <w:pStyle w:val="Prrafodelista"/>
+        <w:ind w:left="360"/>
+        <w:jc w:val="both"/>
+        <w:rPr>
+          <w:rFonts w:ascii="Times New Roman" w:hAnsi="Times New Roman" w:cs="Times New Roman"/>
+        </w:rPr>
+      </w:pPr>
+      <w:r>
+        <w:rPr>
+          <w:rFonts w:ascii="Times New Roman" w:hAnsi="Times New Roman" w:cs="Times New Roman"/>
+        </w:rPr>
+        <w:t xml:space="preserve">From the analysis of NBA </w:t>
       </w:r>
       <w:proofErr w:type="gramStart"/>
       <w:r>
         <w:rPr>
           <w:rFonts w:ascii="Times New Roman" w:hAnsi="Times New Roman" w:cs="Times New Roman"/>
         </w:rPr>
-        <w:t>about</w:t>
+        <w:t>data</w:t>
       </w:r>
       <w:proofErr w:type="gramEnd"/>
       <w:r>
         <w:rPr>
           <w:rFonts w:ascii="Times New Roman" w:hAnsi="Times New Roman" w:cs="Times New Roman"/>
         </w:rPr>
-        <w:t xml:space="preserve"> player performance metrics that influence the team's overall playing impact.</w:t>
+        <w:t xml:space="preserve"> it is concluded that:</w:t>
+      </w:r>
+    </w:p>
+    <w:p>
+      <w:pPr>
+        <w:pStyle w:val="Prrafodelista"/>
+        <w:numPr>
+          <w:ilvl w:val="0"/>
+          <w:numId w:val="4"/>
+        </w:numPr>
+        <w:jc w:val="both"/>
+        <w:rPr>
+          <w:rFonts w:ascii="Times New Roman" w:hAnsi="Times New Roman" w:cs="Times New Roman"/>
+        </w:rPr>
+      </w:pPr>
+      <w:r>
+        <w:rPr>
+          <w:rFonts w:ascii="Times New Roman" w:hAnsi="Times New Roman" w:cs="Times New Roman"/>
+        </w:rPr>
+        <w:t>The variables associated with the age of the players have a positive impact on the team, while the variables of percentage of offensive rebounds and passes to the player are related in a negative way. For both height and weight, these variables are positively related to percentage of offensive and defensive rebounds, rebounds, while they are negatively related to number of assists and passes to the player.</w:t>
+      </w:r>
+    </w:p>
+    <w:p>
+      <w:pPr>
+        <w:pStyle w:val="Prrafodelista"/>
+        <w:numPr>
+          <w:ilvl w:val="0"/>
+          <w:numId w:val="4"/>
+        </w:numPr>
+        <w:jc w:val="both"/>
+        <w:rPr>
+          <w:rFonts w:ascii="Times New Roman" w:hAnsi="Times New Roman" w:cs="Times New Roman"/>
+        </w:rPr>
+      </w:pPr>
+      <w:r>
+        <w:rPr>
+          <w:rFonts w:ascii="Times New Roman" w:hAnsi="Times New Roman" w:cs="Times New Roman"/>
+        </w:rPr>
+        <w:t>The characteristics that generate players with metrics with atypical values are those players who have a maximum of points obtained, number of rebounds, number of assists, percentage of offensive or defensive rebounds.</w:t>
+      </w:r>
+    </w:p>
+    <w:p>
+      <w:pPr>
+        <w:pStyle w:val="Prrafodelista"/>
+        <w:numPr>
+          <w:ilvl w:val="0"/>
+          <w:numId w:val="4"/>
+        </w:numPr>
+        <w:jc w:val="both"/>
+        <w:rPr>
+          <w:rFonts w:ascii="Times New Roman" w:hAnsi="Times New Roman" w:cs="Times New Roman"/>
+        </w:rPr>
+      </w:pPr>
+      <w:r>
+        <w:rPr>
+          <w:rFonts w:ascii="Times New Roman" w:hAnsi="Times New Roman" w:cs="Times New Roman"/>
+        </w:rPr>
+        <w:t>There are no significant differences in performance metrics between Kentucky and Duke, which have a higher number of standout players.</w:t>
+      </w:r>
+    </w:p>
+    <w:p>
+      <w:pPr>
+        <w:pStyle w:val="Prrafodelista"/>
+        <w:numPr>
+          <w:ilvl w:val="0"/>
+          <w:numId w:val="4"/>
+        </w:numPr>
+        <w:jc w:val="both"/>
+        <w:rPr>
+          <w:rFonts w:ascii="Times New Roman" w:hAnsi="Times New Roman" w:cs="Times New Roman"/>
+        </w:rPr>
+      </w:pPr>
+      <w:r>
+        <w:rPr>
+          <w:rFonts w:ascii="Times New Roman" w:hAnsi="Times New Roman" w:cs="Times New Roman"/>
+        </w:rPr>
+        <w:t>There are no significant differences in performance metrics between DAL, CHA, MIN, NYK teams, which feature a higher number of featured players.</w:t>
+      </w:r>
+    </w:p>
+    <w:p>
+      <w:pPr>
+        <w:pStyle w:val="Prrafodelista"/>
+        <w:numPr>
+          <w:ilvl w:val="0"/>
+          <w:numId w:val="4"/>
+        </w:numPr>
+        <w:jc w:val="both"/>
+        <w:rPr>
+          <w:rFonts w:ascii="Times New Roman" w:hAnsi="Times New Roman" w:cs="Times New Roman"/>
+        </w:rPr>
+      </w:pPr>
+      <w:r>
+        <w:rPr>
+          <w:rFonts w:ascii="Times New Roman" w:hAnsi="Times New Roman" w:cs="Times New Roman"/>
+        </w:rPr>
+        <w:t>Performance metrics, as well as physical variables such as age, height and weight, are explained by 75.8% by the dimensions of Size and Rebounding, Production in Play, Efficiency and Offensive Use and Experience.</w:t>
+      </w:r>
+    </w:p>
+    <w:p>
+      <w:pPr>
+        <w:pStyle w:val="Prrafodelista"/>
+        <w:numPr>
+          <w:ilvl w:val="0"/>
+          <w:numId w:val="4"/>
+        </w:numPr>
+        <w:jc w:val="both"/>
+        <w:rPr>
+          <w:rFonts w:ascii="Times New Roman" w:hAnsi="Times New Roman" w:cs="Times New Roman"/>
+        </w:rPr>
+      </w:pPr>
+      <w:r>
+        <w:rPr>
+          <w:rFonts w:ascii="Times New Roman" w:hAnsi="Times New Roman" w:cs="Times New Roman"/>
+        </w:rPr>
+        <w:t>Two segments are generated in which players can be grouped as: consistent players and support and reserve players.</w:t>
+      </w:r>
+    </w:p>
+    <w:p>
+      <w:pPr>
+        <w:pStyle w:val="Prrafodelista"/>
+        <w:numPr>
+          <w:ilvl w:val="0"/>
+          <w:numId w:val="4"/>
+        </w:numPr>
+        <w:jc w:val="both"/>
+        <w:rPr>
+          <w:rFonts w:ascii="Times New Roman" w:hAnsi="Times New Roman" w:cs="Times New Roman"/>
+        </w:rPr>
+      </w:pPr>
+      <w:r>
+        <w:rPr>
+          <w:rFonts w:ascii="Times New Roman" w:hAnsi="Times New Roman" w:cs="Times New Roman"/>
+        </w:rPr>
+        <w:t>An association is found between high levels of points obtained with low levels of offensive rebounds, low levels of defensive rebounds and regular levels of assists, which reflects that the points obtained by the players are due to collective work and not to the individual talent of the players.</w:t>
+      </w:r>
+    </w:p>
+    <w:p>
+      <w:pPr>
+        <w:pStyle w:val="Prrafodelista"/>
+        <w:numPr>
+          <w:ilvl w:val="0"/>
+          <w:numId w:val="4"/>
+        </w:numPr>
+        <w:jc w:val="both"/>
+        <w:rPr>
+          <w:rFonts w:ascii="Times New Roman" w:hAnsi="Times New Roman" w:cs="Times New Roman"/>
+        </w:rPr>
+      </w:pPr>
+      <w:r>
+        <w:rPr>
+          <w:rFonts w:ascii="Times New Roman" w:hAnsi="Times New Roman" w:cs="Times New Roman"/>
+        </w:rPr>
+        <w:t xml:space="preserve">The transformed variables for points </w:t>
+      </w:r>
+      <w:proofErr w:type="gramStart"/>
+      <w:r>
+        <w:rPr>
+          <w:rFonts w:ascii="Times New Roman" w:hAnsi="Times New Roman" w:cs="Times New Roman"/>
+        </w:rPr>
+        <w:t>scored,</w:t>
+      </w:r>
+      <w:proofErr w:type="gramEnd"/>
+      <w:r>
+        <w:rPr>
+          <w:rFonts w:ascii="Times New Roman" w:hAnsi="Times New Roman" w:cs="Times New Roman"/>
+        </w:rPr>
+        <w:t xml:space="preserve"> rebounds and assists influence the player's impact on the team by 62.9%.</w:t>
       </w:r>
     </w:p>
     <w:p>
@@ -1086,6 +4868,32 @@
     <w:p>
       <w:pPr>
         <w:pStyle w:val="Prrafodelista"/>
+        <w:numPr>
+          <w:ilvl w:val="0"/>
+          <w:numId w:val="1"/>
+        </w:numPr>
+        <w:jc w:val="both"/>
+        <w:rPr>
+          <w:rFonts w:ascii="Times New Roman" w:hAnsi="Times New Roman" w:cs="Times New Roman"/>
+        </w:rPr>
+      </w:pPr>
+      <w:r>
+        <w:rPr>
+          <w:rFonts w:ascii="Times New Roman" w:hAnsi="Times New Roman" w:cs="Times New Roman"/>
+        </w:rPr>
+        <w:t>Bibliography</w:t>
+      </w:r>
+      <w:r>
+        <w:rPr>
+          <w:rFonts w:ascii="Times New Roman" w:hAnsi="Times New Roman" w:cs="Times New Roman"/>
+        </w:rPr>
+        <w:t>:</w:t>
+      </w:r>
+    </w:p>
+    <w:bookmarkEnd w:id="1"/>
+    <w:p>
+      <w:pPr>
+        <w:pStyle w:val="Prrafodelista"/>
         <w:ind w:left="360"/>
         <w:jc w:val="both"/>
         <w:rPr>
@@ -1093,8 +4901,549 @@
         </w:rPr>
       </w:pPr>
     </w:p>
+    <w:p>
+      <w:pPr>
+        <w:pStyle w:val="Prrafodelista"/>
+        <w:ind w:left="360"/>
+        <w:jc w:val="both"/>
+        <w:rPr>
+          <w:rFonts w:ascii="Times New Roman" w:hAnsi="Times New Roman" w:cs="Times New Roman"/>
+        </w:rPr>
+      </w:pPr>
+    </w:p>
+    <w:p>
+      <w:pPr>
+        <w:rPr>
+          <w:rFonts w:ascii="Times New Roman" w:hAnsi="Times New Roman" w:cs="Times New Roman"/>
+        </w:rPr>
+      </w:pPr>
+      <w:r>
+        <w:rPr>
+          <w:rFonts w:ascii="Times New Roman" w:hAnsi="Times New Roman" w:cs="Times New Roman"/>
+        </w:rPr>
+        <w:br w:type="page"/>
+      </w:r>
+    </w:p>
+    <w:p>
+      <w:pPr>
+        <w:jc w:val="center"/>
+        <w:rPr>
+          <w:rFonts w:ascii="Times New Roman" w:hAnsi="Times New Roman" w:cs="Times New Roman"/>
+          <w:b/>
+          <w:bCs/>
+        </w:rPr>
+      </w:pPr>
+      <w:r>
+        <w:rPr>
+          <w:rFonts w:ascii="Times New Roman" w:hAnsi="Times New Roman" w:cs="Times New Roman"/>
+          <w:b/>
+          <w:bCs/>
+        </w:rPr>
+        <w:lastRenderedPageBreak/>
+        <w:t>Appendix</w:t>
+      </w:r>
+    </w:p>
+    <w:p>
+      <w:pPr>
+        <w:pStyle w:val="Prrafodelista"/>
+        <w:numPr>
+          <w:ilvl w:val="0"/>
+          <w:numId w:val="2"/>
+        </w:numPr>
+        <w:jc w:val="both"/>
+        <w:rPr>
+          <w:rFonts w:ascii="Times New Roman" w:hAnsi="Times New Roman" w:cs="Times New Roman"/>
+        </w:rPr>
+      </w:pPr>
+      <w:r>
+        <w:rPr>
+          <w:rFonts w:ascii="Times New Roman" w:hAnsi="Times New Roman" w:cs="Times New Roman"/>
+        </w:rPr>
+        <w:t>Exploratory Data Analysis</w:t>
+      </w:r>
+    </w:p>
+    <w:p>
+      <w:pPr>
+        <w:pStyle w:val="Prrafodelista"/>
+        <w:ind w:left="792"/>
+        <w:jc w:val="both"/>
+        <w:rPr>
+          <w:rFonts w:ascii="Times New Roman" w:hAnsi="Times New Roman" w:cs="Times New Roman"/>
+        </w:rPr>
+      </w:pPr>
+    </w:p>
+    <w:p>
+      <w:pPr>
+        <w:pStyle w:val="Prrafodelista"/>
+        <w:numPr>
+          <w:ilvl w:val="1"/>
+          <w:numId w:val="2"/>
+        </w:numPr>
+        <w:jc w:val="both"/>
+        <w:rPr>
+          <w:rFonts w:ascii="Times New Roman" w:hAnsi="Times New Roman" w:cs="Times New Roman"/>
+        </w:rPr>
+      </w:pPr>
+      <w:r>
+        <w:rPr>
+          <w:rFonts w:ascii="Times New Roman" w:hAnsi="Times New Roman" w:cs="Times New Roman"/>
+        </w:rPr>
+        <w:t>Distributions</w:t>
+      </w:r>
+    </w:p>
+    <w:p>
+      <w:pPr>
+        <w:pStyle w:val="Prrafodelista"/>
+        <w:ind w:left="792"/>
+        <w:jc w:val="both"/>
+        <w:rPr>
+          <w:rFonts w:ascii="Times New Roman" w:hAnsi="Times New Roman" w:cs="Times New Roman"/>
+        </w:rPr>
+      </w:pPr>
+    </w:p>
+    <w:p>
+      <w:pPr>
+        <w:pStyle w:val="Prrafodelista"/>
+        <w:numPr>
+          <w:ilvl w:val="1"/>
+          <w:numId w:val="2"/>
+        </w:numPr>
+        <w:jc w:val="both"/>
+        <w:rPr>
+          <w:rFonts w:ascii="Times New Roman" w:hAnsi="Times New Roman" w:cs="Times New Roman"/>
+        </w:rPr>
+      </w:pPr>
+      <w:r>
+        <w:rPr>
+          <w:rFonts w:ascii="Times New Roman" w:hAnsi="Times New Roman" w:cs="Times New Roman"/>
+        </w:rPr>
+        <w:t>Missing Values and Imputation</w:t>
+      </w:r>
+    </w:p>
+    <w:p>
+      <w:pPr>
+        <w:pStyle w:val="Prrafodelista"/>
+        <w:ind w:left="792"/>
+        <w:jc w:val="both"/>
+        <w:rPr>
+          <w:rFonts w:ascii="Times New Roman" w:hAnsi="Times New Roman" w:cs="Times New Roman"/>
+        </w:rPr>
+      </w:pPr>
+    </w:p>
+    <w:p>
+      <w:pPr>
+        <w:pStyle w:val="Prrafodelista"/>
+        <w:numPr>
+          <w:ilvl w:val="1"/>
+          <w:numId w:val="2"/>
+        </w:numPr>
+        <w:jc w:val="both"/>
+        <w:rPr>
+          <w:rFonts w:ascii="Times New Roman" w:hAnsi="Times New Roman" w:cs="Times New Roman"/>
+        </w:rPr>
+      </w:pPr>
+      <w:r>
+        <w:rPr>
+          <w:rFonts w:ascii="Times New Roman" w:hAnsi="Times New Roman" w:cs="Times New Roman"/>
+        </w:rPr>
+        <w:t>Multivariate Outliers</w:t>
+      </w:r>
+    </w:p>
+    <w:p>
+      <w:pPr>
+        <w:pStyle w:val="Prrafodelista"/>
+        <w:ind w:left="360"/>
+        <w:jc w:val="both"/>
+        <w:rPr>
+          <w:rFonts w:ascii="Times New Roman" w:hAnsi="Times New Roman" w:cs="Times New Roman"/>
+        </w:rPr>
+      </w:pPr>
+    </w:p>
+    <w:p>
+      <w:pPr>
+        <w:pStyle w:val="Prrafodelista"/>
+        <w:numPr>
+          <w:ilvl w:val="0"/>
+          <w:numId w:val="2"/>
+        </w:numPr>
+        <w:jc w:val="both"/>
+        <w:rPr>
+          <w:rFonts w:ascii="Times New Roman" w:hAnsi="Times New Roman" w:cs="Times New Roman"/>
+        </w:rPr>
+      </w:pPr>
+      <w:r>
+        <w:rPr>
+          <w:rFonts w:ascii="Times New Roman" w:hAnsi="Times New Roman" w:cs="Times New Roman"/>
+        </w:rPr>
+        <w:t>Hotelling T</w:t>
+      </w:r>
+      <w:r>
+        <w:rPr>
+          <w:rFonts w:ascii="Times New Roman" w:hAnsi="Times New Roman" w:cs="Times New Roman"/>
+        </w:rPr>
+        <w:t xml:space="preserve"> </w:t>
+      </w:r>
+      <w:r>
+        <w:rPr>
+          <w:rFonts w:ascii="Times New Roman" w:hAnsi="Times New Roman" w:cs="Times New Roman"/>
+        </w:rPr>
+        <w:t>2 Test</w:t>
+      </w:r>
+    </w:p>
+    <w:p>
+      <w:pPr>
+        <w:pStyle w:val="Prrafodelista"/>
+        <w:ind w:left="360"/>
+        <w:jc w:val="both"/>
+        <w:rPr>
+          <w:rFonts w:ascii="Times New Roman" w:hAnsi="Times New Roman" w:cs="Times New Roman"/>
+        </w:rPr>
+      </w:pPr>
+    </w:p>
+    <w:p>
+      <w:pPr>
+        <w:pStyle w:val="Prrafodelista"/>
+        <w:numPr>
+          <w:ilvl w:val="0"/>
+          <w:numId w:val="2"/>
+        </w:numPr>
+        <w:jc w:val="both"/>
+        <w:rPr>
+          <w:rFonts w:ascii="Times New Roman" w:hAnsi="Times New Roman" w:cs="Times New Roman"/>
+        </w:rPr>
+      </w:pPr>
+      <w:r>
+        <w:rPr>
+          <w:rFonts w:ascii="Times New Roman" w:hAnsi="Times New Roman" w:cs="Times New Roman"/>
+        </w:rPr>
+        <w:t>MANOVA</w:t>
+      </w:r>
+    </w:p>
+    <w:p>
+      <w:pPr>
+        <w:pStyle w:val="Prrafodelista"/>
+        <w:ind w:left="360"/>
+        <w:jc w:val="both"/>
+        <w:rPr>
+          <w:rFonts w:ascii="Times New Roman" w:hAnsi="Times New Roman" w:cs="Times New Roman"/>
+        </w:rPr>
+      </w:pPr>
+    </w:p>
+    <w:p>
+      <w:pPr>
+        <w:pStyle w:val="Prrafodelista"/>
+        <w:ind w:left="360"/>
+        <w:jc w:val="both"/>
+        <w:rPr>
+          <w:rFonts w:ascii="Times New Roman" w:hAnsi="Times New Roman" w:cs="Times New Roman"/>
+        </w:rPr>
+      </w:pPr>
+    </w:p>
+    <w:p>
+      <w:pPr>
+        <w:pStyle w:val="Prrafodelista"/>
+        <w:numPr>
+          <w:ilvl w:val="0"/>
+          <w:numId w:val="2"/>
+        </w:numPr>
+        <w:jc w:val="both"/>
+        <w:rPr>
+          <w:rFonts w:ascii="Times New Roman" w:hAnsi="Times New Roman" w:cs="Times New Roman"/>
+        </w:rPr>
+      </w:pPr>
+      <w:r>
+        <w:rPr>
+          <w:rFonts w:ascii="Times New Roman" w:hAnsi="Times New Roman" w:cs="Times New Roman"/>
+        </w:rPr>
+        <w:t>Principal Component Analysis</w:t>
+      </w:r>
+    </w:p>
+    <w:p>
+      <w:pPr>
+        <w:pStyle w:val="Prrafodelista"/>
+        <w:ind w:left="360"/>
+        <w:jc w:val="both"/>
+        <w:rPr>
+          <w:rFonts w:ascii="Times New Roman" w:hAnsi="Times New Roman" w:cs="Times New Roman"/>
+        </w:rPr>
+      </w:pPr>
+    </w:p>
+    <w:p>
+      <w:pPr>
+        <w:pStyle w:val="Prrafodelista"/>
+        <w:numPr>
+          <w:ilvl w:val="0"/>
+          <w:numId w:val="2"/>
+        </w:numPr>
+        <w:jc w:val="both"/>
+        <w:rPr>
+          <w:rFonts w:ascii="Times New Roman" w:hAnsi="Times New Roman" w:cs="Times New Roman"/>
+        </w:rPr>
+      </w:pPr>
+      <w:r>
+        <w:rPr>
+          <w:rFonts w:ascii="Times New Roman" w:hAnsi="Times New Roman" w:cs="Times New Roman"/>
+        </w:rPr>
+        <w:t>Factor Analysis</w:t>
+      </w:r>
+    </w:p>
+    <w:p>
+      <w:pPr>
+        <w:pStyle w:val="Prrafodelista"/>
+        <w:ind w:left="360"/>
+        <w:jc w:val="both"/>
+        <w:rPr>
+          <w:rFonts w:ascii="Times New Roman" w:hAnsi="Times New Roman" w:cs="Times New Roman"/>
+        </w:rPr>
+      </w:pPr>
+    </w:p>
+    <w:p>
+      <w:pPr>
+        <w:pStyle w:val="Prrafodelista"/>
+        <w:numPr>
+          <w:ilvl w:val="0"/>
+          <w:numId w:val="2"/>
+        </w:numPr>
+        <w:jc w:val="both"/>
+        <w:rPr>
+          <w:rFonts w:ascii="Times New Roman" w:hAnsi="Times New Roman" w:cs="Times New Roman"/>
+        </w:rPr>
+      </w:pPr>
+      <w:r>
+        <w:rPr>
+          <w:rFonts w:ascii="Times New Roman" w:hAnsi="Times New Roman" w:cs="Times New Roman"/>
+        </w:rPr>
+        <w:t>Multidimensional Scaling</w:t>
+      </w:r>
+    </w:p>
+    <w:p>
+      <w:pPr>
+        <w:pStyle w:val="Prrafodelista"/>
+        <w:ind w:left="360"/>
+        <w:jc w:val="both"/>
+        <w:rPr>
+          <w:rFonts w:ascii="Times New Roman" w:hAnsi="Times New Roman" w:cs="Times New Roman"/>
+        </w:rPr>
+      </w:pPr>
+    </w:p>
+    <w:p>
+      <w:pPr>
+        <w:pStyle w:val="Prrafodelista"/>
+        <w:numPr>
+          <w:ilvl w:val="0"/>
+          <w:numId w:val="2"/>
+        </w:numPr>
+        <w:jc w:val="both"/>
+        <w:rPr>
+          <w:rFonts w:ascii="Times New Roman" w:hAnsi="Times New Roman" w:cs="Times New Roman"/>
+          <w:strike/>
+        </w:rPr>
+      </w:pPr>
+      <w:r>
+        <w:rPr>
+          <w:rFonts w:ascii="Times New Roman" w:hAnsi="Times New Roman" w:cs="Times New Roman"/>
+          <w:strike/>
+        </w:rPr>
+        <w:t>Correspondence Analysis</w:t>
+      </w:r>
+    </w:p>
+    <w:p>
+      <w:pPr>
+        <w:pStyle w:val="Prrafodelista"/>
+        <w:ind w:left="360"/>
+        <w:jc w:val="both"/>
+        <w:rPr>
+          <w:rFonts w:ascii="Times New Roman" w:hAnsi="Times New Roman" w:cs="Times New Roman"/>
+        </w:rPr>
+      </w:pPr>
+    </w:p>
+    <w:p>
+      <w:pPr>
+        <w:pStyle w:val="Prrafodelista"/>
+        <w:numPr>
+          <w:ilvl w:val="0"/>
+          <w:numId w:val="2"/>
+        </w:numPr>
+        <w:jc w:val="both"/>
+        <w:rPr>
+          <w:rFonts w:ascii="Times New Roman" w:hAnsi="Times New Roman" w:cs="Times New Roman"/>
+        </w:rPr>
+      </w:pPr>
+      <w:r>
+        <w:rPr>
+          <w:rFonts w:ascii="Times New Roman" w:hAnsi="Times New Roman" w:cs="Times New Roman"/>
+        </w:rPr>
+        <w:t>Multiple Correspondence Analysis</w:t>
+      </w:r>
+    </w:p>
+    <w:p>
+      <w:pPr>
+        <w:pStyle w:val="Prrafodelista"/>
+        <w:ind w:left="360"/>
+        <w:jc w:val="both"/>
+        <w:rPr>
+          <w:rFonts w:ascii="Times New Roman" w:hAnsi="Times New Roman" w:cs="Times New Roman"/>
+        </w:rPr>
+      </w:pPr>
+    </w:p>
+    <w:p>
+      <w:pPr>
+        <w:pStyle w:val="Prrafodelista"/>
+        <w:numPr>
+          <w:ilvl w:val="0"/>
+          <w:numId w:val="2"/>
+        </w:numPr>
+        <w:jc w:val="both"/>
+        <w:rPr>
+          <w:rFonts w:ascii="Times New Roman" w:hAnsi="Times New Roman" w:cs="Times New Roman"/>
+        </w:rPr>
+      </w:pPr>
+      <w:r>
+        <w:rPr>
+          <w:rFonts w:ascii="Times New Roman" w:hAnsi="Times New Roman" w:cs="Times New Roman"/>
+        </w:rPr>
+        <w:t>Cluster Analysis</w:t>
+      </w:r>
+    </w:p>
+    <w:p>
+      <w:pPr>
+        <w:pStyle w:val="Prrafodelista"/>
+        <w:ind w:left="360"/>
+        <w:jc w:val="both"/>
+        <w:rPr>
+          <w:rFonts w:ascii="Times New Roman" w:hAnsi="Times New Roman" w:cs="Times New Roman"/>
+        </w:rPr>
+      </w:pPr>
+    </w:p>
+    <w:p>
+      <w:pPr>
+        <w:pStyle w:val="Prrafodelista"/>
+        <w:numPr>
+          <w:ilvl w:val="0"/>
+          <w:numId w:val="2"/>
+        </w:numPr>
+        <w:jc w:val="both"/>
+        <w:rPr>
+          <w:rFonts w:ascii="Times New Roman" w:hAnsi="Times New Roman" w:cs="Times New Roman"/>
+        </w:rPr>
+      </w:pPr>
+      <w:proofErr w:type="gramStart"/>
+      <w:r>
+        <w:rPr>
+          <w:rFonts w:ascii="Times New Roman" w:hAnsi="Times New Roman" w:cs="Times New Roman"/>
+        </w:rPr>
+        <w:t>Discriminant</w:t>
+      </w:r>
+      <w:proofErr w:type="gramEnd"/>
+      <w:r>
+        <w:rPr>
+          <w:rFonts w:ascii="Times New Roman" w:hAnsi="Times New Roman" w:cs="Times New Roman"/>
+        </w:rPr>
+        <w:t xml:space="preserve"> Analysis</w:t>
+      </w:r>
+    </w:p>
+    <w:p>
+      <w:pPr>
+        <w:pStyle w:val="Prrafodelista"/>
+        <w:ind w:left="360"/>
+        <w:jc w:val="both"/>
+        <w:rPr>
+          <w:rFonts w:ascii="Times New Roman" w:hAnsi="Times New Roman" w:cs="Times New Roman"/>
+        </w:rPr>
+      </w:pPr>
+    </w:p>
+    <w:p>
+      <w:pPr>
+        <w:pStyle w:val="Prrafodelista"/>
+        <w:numPr>
+          <w:ilvl w:val="0"/>
+          <w:numId w:val="2"/>
+        </w:numPr>
+        <w:jc w:val="both"/>
+        <w:rPr>
+          <w:rFonts w:ascii="Times New Roman" w:hAnsi="Times New Roman" w:cs="Times New Roman"/>
+        </w:rPr>
+      </w:pPr>
+      <w:r>
+        <w:rPr>
+          <w:rFonts w:ascii="Times New Roman" w:hAnsi="Times New Roman" w:cs="Times New Roman"/>
+        </w:rPr>
+        <w:t>Conclusions:</w:t>
+      </w:r>
+    </w:p>
+    <w:p>
+      <w:pPr>
+        <w:pStyle w:val="Prrafodelista"/>
+        <w:ind w:left="360"/>
+        <w:jc w:val="both"/>
+        <w:rPr>
+          <w:rFonts w:ascii="Times New Roman" w:hAnsi="Times New Roman" w:cs="Times New Roman"/>
+        </w:rPr>
+      </w:pPr>
+    </w:p>
+    <w:p>
+      <w:pPr>
+        <w:pStyle w:val="Prrafodelista"/>
+        <w:ind w:left="360"/>
+        <w:jc w:val="both"/>
+        <w:rPr>
+          <w:rFonts w:ascii="Times New Roman" w:hAnsi="Times New Roman" w:cs="Times New Roman"/>
+        </w:rPr>
+      </w:pPr>
+    </w:p>
+    <w:p>
+      <w:pPr>
+        <w:pStyle w:val="Prrafodelista"/>
+        <w:numPr>
+          <w:ilvl w:val="0"/>
+          <w:numId w:val="2"/>
+        </w:numPr>
+        <w:jc w:val="both"/>
+        <w:rPr>
+          <w:rFonts w:ascii="Times New Roman" w:hAnsi="Times New Roman" w:cs="Times New Roman"/>
+        </w:rPr>
+      </w:pPr>
+      <w:r>
+        <w:rPr>
+          <w:rFonts w:ascii="Times New Roman" w:hAnsi="Times New Roman" w:cs="Times New Roman"/>
+        </w:rPr>
+        <w:t>Bibliography</w:t>
+      </w:r>
+      <w:r>
+        <w:rPr>
+          <w:rFonts w:ascii="Times New Roman" w:hAnsi="Times New Roman" w:cs="Times New Roman"/>
+        </w:rPr>
+        <w:t>:</w:t>
+      </w:r>
+    </w:p>
+    <w:p>
+      <w:pPr>
+        <w:jc w:val="both"/>
+        <w:rPr>
+          <w:rFonts w:ascii="Times New Roman" w:hAnsi="Times New Roman" w:cs="Times New Roman"/>
+        </w:rPr>
+      </w:pPr>
+    </w:p>
+    <w:p>
+      <w:pPr>
+        <w:jc w:val="both"/>
+        <w:rPr>
+          <w:rFonts w:ascii="Times New Roman" w:hAnsi="Times New Roman" w:cs="Times New Roman"/>
+        </w:rPr>
+      </w:pPr>
+    </w:p>
+    <w:p>
+      <w:pPr>
+        <w:pStyle w:val="Prrafodelista"/>
+        <w:ind w:left="360"/>
+        <w:jc w:val="both"/>
+        <w:rPr>
+          <w:rFonts w:ascii="Times New Roman" w:hAnsi="Times New Roman" w:cs="Times New Roman"/>
+        </w:rPr>
+      </w:pPr>
+    </w:p>
     <w:sectPr>
-      <w:headerReference w:type="default" r:id="rId9"/>
+      <w:headerReference w:type="default" r:id="rId15"/>
       <w:pgSz w:w="12240" w:h="15840"/>
       <w:pgMar w:top="1440" w:right="1440" w:bottom="1440" w:left="1440" w:header="708" w:footer="708" w:gutter="0"/>
       <w:cols w:space="708"/>
@@ -1102,6 +5451,218 @@
     </w:sectPr>
   </w:body>
 </w:document>
+</file>
+
+<file path=word/comments.xml><?xml version="1.0" encoding="utf-8"?>
+<w:comments xmlns:wpc="http://schemas.microsoft.com/office/word/2010/wordprocessingCanvas" xmlns:cx="http://schemas.microsoft.com/office/drawing/2014/chartex" xmlns:cx1="http://schemas.microsoft.com/office/drawing/2015/9/8/chartex" xmlns:cx2="http://schemas.microsoft.com/office/drawing/2015/10/21/chartex" xmlns:cx3="http://schemas.microsoft.com/office/drawing/2016/5/9/chartex" xmlns:cx4="http://schemas.microsoft.com/office/drawing/2016/5/10/chartex" xmlns:cx5="http://schemas.microsoft.com/office/drawing/2016/5/11/chartex" xmlns:cx6="http://schemas.microsoft.com/office/drawing/2016/5/12/chartex" xmlns:cx7="http://schemas.microsoft.com/office/drawing/2016/5/13/chartex" xmlns:cx8="http://schemas.microsoft.com/office/drawing/2016/5/14/chartex" xmlns:mc="http://schemas.openxmlformats.org/markup-compatibility/2006" xmlns:aink="http://schemas.microsoft.com/office/drawing/2016/ink" xmlns:am3d="http://schemas.microsoft.com/office/drawing/2017/model3d" xmlns:o="urn:schemas-microsoft-com:office:office" xmlns:oel="http://schemas.microsoft.com/office/2019/extlst" xmlns:r="http://schemas.openxmlformats.org/officeDocument/2006/relationships" xmlns:m="http://schemas.openxmlformats.org/officeDocument/2006/math" xmlns:v="urn:schemas-microsoft-com:vml" xmlns:wp14="http://schemas.microsoft.com/office/word/2010/wordprocessingDrawing" xmlns:wp="http://schemas.openxmlformats.org/drawingml/2006/wordprocessingDrawing" xmlns:w10="urn:schemas-microsoft-com:office:word" xmlns:w="http://schemas.openxmlformats.org/wordprocessingml/2006/main" xmlns:w14="http://schemas.microsoft.com/office/word/2010/wordml" xmlns:w15="http://schemas.microsoft.com/office/word/2012/wordml" xmlns:w16cex="http://schemas.microsoft.com/office/word/2018/wordml/cex" xmlns:w16cid="http://schemas.microsoft.com/office/word/2016/wordml/cid" xmlns:w16="http://schemas.microsoft.com/office/word/2018/wordml" xmlns:w16du="http://schemas.microsoft.com/office/word/2023/wordml/word16du" xmlns:w16sdtdh="http://schemas.microsoft.com/office/word/2020/wordml/sdtdatahash" xmlns:w16se="http://schemas.microsoft.com/office/word/2015/wordml/symex" xmlns:wpg="http://schemas.microsoft.com/office/word/2010/wordprocessingGroup" xmlns:wpi="http://schemas.microsoft.com/office/word/2010/wordprocessingInk" xmlns:wne="http://schemas.microsoft.com/office/word/2006/wordml" xmlns:wps="http://schemas.microsoft.com/office/word/2010/wordprocessingShape" mc:Ignorable="w14 w15 w16se w16cid w16 w16cex w16sdtdh w16du wp14">
+  <w:comment w:id="3" w:author="Nashly Erielis Gonzalez" w:date="2024-12-20T19:07:00Z" w:initials="NG">
+    <w:p>
+      <w:pPr>
+        <w:pStyle w:val="Textocomentario"/>
+      </w:pPr>
+      <w:r>
+        <w:rPr>
+          <w:rStyle w:val="Refdecomentario"/>
+        </w:rPr>
+        <w:annotationRef/>
+      </w:r>
+      <w:r>
+        <w:rPr>
+          <w:highlight w:val="yellow"/>
+        </w:rPr>
+        <w:t xml:space="preserve">Objective </w:t>
+      </w:r>
+      <w:r>
+        <w:rPr>
+          <w:highlight w:val="yellow"/>
+          <w:lang w:val="es-419"/>
+        </w:rPr>
+        <w:t xml:space="preserve">1 </w:t>
+      </w:r>
+      <w:r>
+        <w:rPr>
+          <w:highlight w:val="yellow"/>
+        </w:rPr>
+        <w:t>: Analyze general patterns in player performance in relation to age and physical variables.</w:t>
+      </w:r>
+    </w:p>
+  </w:comment>
+  <w:comment w:id="4" w:author="Nashly Erielis Gonzalez" w:date="2024-12-20T17:39:00Z" w:initials="NG">
+    <w:p>
+      <w:pPr>
+        <w:pStyle w:val="Textocomentario"/>
+      </w:pPr>
+      <w:r>
+        <w:rPr>
+          <w:rStyle w:val="Refdecomentario"/>
+        </w:rPr>
+        <w:annotationRef/>
+      </w:r>
+      <w:r>
+        <w:rPr>
+          <w:highlight w:val="yellow"/>
+        </w:rPr>
+        <w:t>Objective 2: Identify the traits of those players with exceptional metrics.</w:t>
+      </w:r>
+      <w:r>
+        <w:t xml:space="preserve"> </w:t>
+      </w:r>
+    </w:p>
+  </w:comment>
+  <w:comment w:id="6" w:author="Nashly Erielis Gonzalez" w:date="2024-12-20T17:40:00Z" w:initials="NG">
+    <w:p>
+      <w:pPr>
+        <w:pStyle w:val="Textocomentario"/>
+      </w:pPr>
+      <w:r>
+        <w:rPr>
+          <w:rStyle w:val="Refdecomentario"/>
+        </w:rPr>
+        <w:annotationRef/>
+      </w:r>
+      <w:r>
+        <w:rPr>
+          <w:highlight w:val="yellow"/>
+        </w:rPr>
+        <w:t>Objective 3: Compare performance metrics between the two universities with the highest number of outstanding players.</w:t>
+      </w:r>
+    </w:p>
+  </w:comment>
+  <w:comment w:id="8" w:author="Nashly Erielis Gonzalez" w:date="2024-12-20T18:20:00Z" w:initials="NG">
+    <w:p>
+      <w:pPr>
+        <w:pStyle w:val="Textocomentario"/>
+      </w:pPr>
+      <w:r>
+        <w:rPr>
+          <w:rStyle w:val="Refdecomentario"/>
+        </w:rPr>
+        <w:annotationRef/>
+      </w:r>
+      <w:r>
+        <w:rPr>
+          <w:highlight w:val="yellow"/>
+        </w:rPr>
+        <w:t>Objective 4: Determine whether performance metrics vary significantly between the 4 teams with the highest number of featured players.</w:t>
+      </w:r>
+    </w:p>
+  </w:comment>
+  <w:comment w:id="10" w:author="Nashly Erielis Gonzalez" w:date="2024-12-20T18:24:00Z" w:initials="NG">
+    <w:p>
+      <w:pPr>
+        <w:pStyle w:val="Textocomentario"/>
+      </w:pPr>
+      <w:r>
+        <w:rPr>
+          <w:rStyle w:val="Refdecomentario"/>
+        </w:rPr>
+        <w:annotationRef/>
+      </w:r>
+      <w:r>
+        <w:rPr>
+          <w:highlight w:val="yellow"/>
+        </w:rPr>
+        <w:t>Objective 5: Find components that reduce the dimensionality of the data.</w:t>
+      </w:r>
+    </w:p>
+  </w:comment>
+  <w:comment w:id="13" w:author="Nashly Erielis Gonzalez" w:date="2024-12-20T18:25:00Z" w:initials="NG">
+    <w:p>
+      <w:pPr>
+        <w:pStyle w:val="Textocomentario"/>
+      </w:pPr>
+      <w:r>
+        <w:rPr>
+          <w:rStyle w:val="Refdecomentario"/>
+        </w:rPr>
+        <w:annotationRef/>
+      </w:r>
+      <w:r>
+        <w:rPr>
+          <w:highlight w:val="yellow"/>
+        </w:rPr>
+        <w:t>Objective 7: Analyze the relationship between the levels of defensive rebounds, level of offensive rebounds, level of assists and the levels of points obtained.</w:t>
+      </w:r>
+    </w:p>
+  </w:comment>
+  <w:comment w:id="15" w:author="Nashly Erielis Gonzalez" w:date="2024-12-20T18:35:00Z" w:initials="NG">
+    <w:p>
+      <w:pPr>
+        <w:pStyle w:val="Textocomentario"/>
+      </w:pPr>
+      <w:r>
+        <w:rPr>
+          <w:rStyle w:val="Refdecomentario"/>
+        </w:rPr>
+        <w:annotationRef/>
+      </w:r>
+      <w:r>
+        <w:rPr>
+          <w:highlight w:val="yellow"/>
+        </w:rPr>
+        <w:t>Objective 6: Establish segments that group players according to performance metrics and their physical characteristics.</w:t>
+      </w:r>
+    </w:p>
+  </w:comment>
+  <w:comment w:id="17" w:author="Nashly Erielis Gonzalez" w:date="2024-12-20T18:38:00Z" w:initials="NG">
+    <w:p>
+      <w:pPr>
+        <w:pStyle w:val="Textocomentario"/>
+      </w:pPr>
+      <w:r>
+        <w:rPr>
+          <w:rStyle w:val="Refdecomentario"/>
+        </w:rPr>
+        <w:annotationRef/>
+      </w:r>
+      <w:r>
+        <w:rPr>
+          <w:highlight w:val="yellow"/>
+        </w:rPr>
+        <w:t>Objective 8: Determine the characteristics about player performance metrics that influence the team's overall playing impact.</w:t>
+      </w:r>
+    </w:p>
+  </w:comment>
+</w:comments>
+</file>
+
+<file path=word/commentsExtended.xml><?xml version="1.0" encoding="utf-8"?>
+<w15:commentsEx xmlns:wpc="http://schemas.microsoft.com/office/word/2010/wordprocessingCanvas" xmlns:cx="http://schemas.microsoft.com/office/drawing/2014/chartex" xmlns:cx1="http://schemas.microsoft.com/office/drawing/2015/9/8/chartex" xmlns:cx2="http://schemas.microsoft.com/office/drawing/2015/10/21/chartex" xmlns:cx3="http://schemas.microsoft.com/office/drawing/2016/5/9/chartex" xmlns:cx4="http://schemas.microsoft.com/office/drawing/2016/5/10/chartex" xmlns:cx5="http://schemas.microsoft.com/office/drawing/2016/5/11/chartex" xmlns:cx6="http://schemas.microsoft.com/office/drawing/2016/5/12/chartex" xmlns:cx7="http://schemas.microsoft.com/office/drawing/2016/5/13/chartex" xmlns:cx8="http://schemas.microsoft.com/office/drawing/2016/5/14/chartex" xmlns:mc="http://schemas.openxmlformats.org/markup-compatibility/2006" xmlns:aink="http://schemas.microsoft.com/office/drawing/2016/ink" xmlns:am3d="http://schemas.microsoft.com/office/drawing/2017/model3d" xmlns:o="urn:schemas-microsoft-com:office:office" xmlns:oel="http://schemas.microsoft.com/office/2019/extlst" xmlns:r="http://schemas.openxmlformats.org/officeDocument/2006/relationships" xmlns:m="http://schemas.openxmlformats.org/officeDocument/2006/math" xmlns:v="urn:schemas-microsoft-com:vml" xmlns:wp14="http://schemas.microsoft.com/office/word/2010/wordprocessingDrawing" xmlns:wp="http://schemas.openxmlformats.org/drawingml/2006/wordprocessingDrawing" xmlns:w10="urn:schemas-microsoft-com:office:word" xmlns:w="http://schemas.openxmlformats.org/wordprocessingml/2006/main" xmlns:w14="http://schemas.microsoft.com/office/word/2010/wordml" xmlns:w15="http://schemas.microsoft.com/office/word/2012/wordml" xmlns:w16cex="http://schemas.microsoft.com/office/word/2018/wordml/cex" xmlns:w16cid="http://schemas.microsoft.com/office/word/2016/wordml/cid" xmlns:w16="http://schemas.microsoft.com/office/word/2018/wordml" xmlns:w16du="http://schemas.microsoft.com/office/word/2023/wordml/word16du" xmlns:w16sdtdh="http://schemas.microsoft.com/office/word/2020/wordml/sdtdatahash" xmlns:w16se="http://schemas.microsoft.com/office/word/2015/wordml/symex" xmlns:wpg="http://schemas.microsoft.com/office/word/2010/wordprocessingGroup" xmlns:wpi="http://schemas.microsoft.com/office/word/2010/wordprocessingInk" xmlns:wne="http://schemas.microsoft.com/office/word/2006/wordml" xmlns:wps="http://schemas.microsoft.com/office/word/2010/wordprocessingShape" mc:Ignorable="w14 w15 w16se w16cid w16 w16cex w16sdtdh w16du wp14">
+  <w15:commentEx w15:paraId="70469FCD" w15:done="0"/>
+  <w15:commentEx w15:paraId="5573F092" w15:done="0"/>
+  <w15:commentEx w15:paraId="5F6A66CC" w15:done="0"/>
+  <w15:commentEx w15:paraId="4DE8CAC4" w15:done="0"/>
+  <w15:commentEx w15:paraId="73F49290" w15:done="0"/>
+  <w15:commentEx w15:paraId="11AD7876" w15:done="0"/>
+  <w15:commentEx w15:paraId="37654D23" w15:done="0"/>
+  <w15:commentEx w15:paraId="187DE737" w15:done="0"/>
+</w15:commentsEx>
+</file>
+
+<file path=word/commentsExtensible.xml><?xml version="1.0" encoding="utf-8"?>
+<w16cex:commentsExtensible xmlns:wpc="http://schemas.microsoft.com/office/word/2010/wordprocessingCanvas" xmlns:cx="http://schemas.microsoft.com/office/drawing/2014/chartex" xmlns:cx1="http://schemas.microsoft.com/office/drawing/2015/9/8/chartex" xmlns:cx2="http://schemas.microsoft.com/office/drawing/2015/10/21/chartex" xmlns:cx3="http://schemas.microsoft.com/office/drawing/2016/5/9/chartex" xmlns:cx4="http://schemas.microsoft.com/office/drawing/2016/5/10/chartex" xmlns:cx5="http://schemas.microsoft.com/office/drawing/2016/5/11/chartex" xmlns:cx6="http://schemas.microsoft.com/office/drawing/2016/5/12/chartex" xmlns:cx7="http://schemas.microsoft.com/office/drawing/2016/5/13/chartex" xmlns:cx8="http://schemas.microsoft.com/office/drawing/2016/5/14/chartex" xmlns:cr="http://schemas.microsoft.com/office/comments/2020/reactions" xmlns:mc="http://schemas.openxmlformats.org/markup-compatibility/2006" xmlns:aink="http://schemas.microsoft.com/office/drawing/2016/ink" xmlns:am3d="http://schemas.microsoft.com/office/drawing/2017/model3d" xmlns:o="urn:schemas-microsoft-com:office:office" xmlns:oel="http://schemas.microsoft.com/office/2019/extlst" xmlns:r="http://schemas.openxmlformats.org/officeDocument/2006/relationships" xmlns:m="http://schemas.openxmlformats.org/officeDocument/2006/math" xmlns:v="urn:schemas-microsoft-com:vml" xmlns:wp14="http://schemas.microsoft.com/office/word/2010/wordprocessingDrawing" xmlns:wp="http://schemas.openxmlformats.org/drawingml/2006/wordprocessingDrawing" xmlns:w10="urn:schemas-microsoft-com:office:word" xmlns:w="http://schemas.openxmlformats.org/wordprocessingml/2006/main" xmlns:w14="http://schemas.microsoft.com/office/word/2010/wordml" xmlns:w15="http://schemas.microsoft.com/office/word/2012/wordml" xmlns:w16cex="http://schemas.microsoft.com/office/word/2018/wordml/cex" xmlns:w16cid="http://schemas.microsoft.com/office/word/2016/wordml/cid" xmlns:w16="http://schemas.microsoft.com/office/word/2018/wordml" xmlns:w16du="http://schemas.microsoft.com/office/word/2023/wordml/word16du" xmlns:w16sdtdh="http://schemas.microsoft.com/office/word/2020/wordml/sdtdatahash" xmlns:w16se="http://schemas.microsoft.com/office/word/2015/wordml/symex" xmlns:wpg="http://schemas.microsoft.com/office/word/2010/wordprocessingGroup" xmlns:wpi="http://schemas.microsoft.com/office/word/2010/wordprocessingInk" xmlns:wne="http://schemas.microsoft.com/office/word/2006/wordml" xmlns:wps="http://schemas.microsoft.com/office/word/2010/wordprocessingShape" mc:Ignorable="w14 w15 w16se w16cid w16 w16cex w16sdtdh cr w16du wp14">
+  <w16cex:commentExtensible w16cex:durableId="701C3E8E" w16cex:dateUtc="2024-12-20T18:07:00Z"/>
+  <w16cex:commentExtensible w16cex:durableId="20D1ECC0" w16cex:dateUtc="2024-12-20T16:39:00Z"/>
+  <w16cex:commentExtensible w16cex:durableId="5D9D2674" w16cex:dateUtc="2024-12-20T16:40:00Z"/>
+  <w16cex:commentExtensible w16cex:durableId="0FB25AD1" w16cex:dateUtc="2024-12-20T17:20:00Z"/>
+  <w16cex:commentExtensible w16cex:durableId="0CCA3BBE" w16cex:dateUtc="2024-12-20T17:24:00Z"/>
+  <w16cex:commentExtensible w16cex:durableId="5C22A197" w16cex:dateUtc="2024-12-20T17:25:00Z"/>
+  <w16cex:commentExtensible w16cex:durableId="713EE9F6" w16cex:dateUtc="2024-12-20T17:35:00Z"/>
+  <w16cex:commentExtensible w16cex:durableId="22EB2F5D" w16cex:dateUtc="2024-12-20T17:38:00Z"/>
+</w16cex:commentsExtensible>
+</file>
+
+<file path=word/commentsIds.xml><?xml version="1.0" encoding="utf-8"?>
+<w16cid:commentsIds xmlns:wpc="http://schemas.microsoft.com/office/word/2010/wordprocessingCanvas" xmlns:cx="http://schemas.microsoft.com/office/drawing/2014/chartex" xmlns:cx1="http://schemas.microsoft.com/office/drawing/2015/9/8/chartex" xmlns:cx2="http://schemas.microsoft.com/office/drawing/2015/10/21/chartex" xmlns:cx3="http://schemas.microsoft.com/office/drawing/2016/5/9/chartex" xmlns:cx4="http://schemas.microsoft.com/office/drawing/2016/5/10/chartex" xmlns:cx5="http://schemas.microsoft.com/office/drawing/2016/5/11/chartex" xmlns:cx6="http://schemas.microsoft.com/office/drawing/2016/5/12/chartex" xmlns:cx7="http://schemas.microsoft.com/office/drawing/2016/5/13/chartex" xmlns:cx8="http://schemas.microsoft.com/office/drawing/2016/5/14/chartex" xmlns:mc="http://schemas.openxmlformats.org/markup-compatibility/2006" xmlns:aink="http://schemas.microsoft.com/office/drawing/2016/ink" xmlns:am3d="http://schemas.microsoft.com/office/drawing/2017/model3d" xmlns:o="urn:schemas-microsoft-com:office:office" xmlns:oel="http://schemas.microsoft.com/office/2019/extlst" xmlns:r="http://schemas.openxmlformats.org/officeDocument/2006/relationships" xmlns:m="http://schemas.openxmlformats.org/officeDocument/2006/math" xmlns:v="urn:schemas-microsoft-com:vml" xmlns:wp14="http://schemas.microsoft.com/office/word/2010/wordprocessingDrawing" xmlns:wp="http://schemas.openxmlformats.org/drawingml/2006/wordprocessingDrawing" xmlns:w10="urn:schemas-microsoft-com:office:word" xmlns:w="http://schemas.openxmlformats.org/wordprocessingml/2006/main" xmlns:w14="http://schemas.microsoft.com/office/word/2010/wordml" xmlns:w15="http://schemas.microsoft.com/office/word/2012/wordml" xmlns:w16cex="http://schemas.microsoft.com/office/word/2018/wordml/cex" xmlns:w16cid="http://schemas.microsoft.com/office/word/2016/wordml/cid" xmlns:w16="http://schemas.microsoft.com/office/word/2018/wordml" xmlns:w16du="http://schemas.microsoft.com/office/word/2023/wordml/word16du" xmlns:w16sdtdh="http://schemas.microsoft.com/office/word/2020/wordml/sdtdatahash" xmlns:w16se="http://schemas.microsoft.com/office/word/2015/wordml/symex" xmlns:wpg="http://schemas.microsoft.com/office/word/2010/wordprocessingGroup" xmlns:wpi="http://schemas.microsoft.com/office/word/2010/wordprocessingInk" xmlns:wne="http://schemas.microsoft.com/office/word/2006/wordml" xmlns:wps="http://schemas.microsoft.com/office/word/2010/wordprocessingShape" mc:Ignorable="w14 w15 w16se w16cid w16 w16cex w16sdtdh w16du wp14">
+  <w16cid:commentId w16cid:paraId="70469FCD" w16cid:durableId="701C3E8E"/>
+  <w16cid:commentId w16cid:paraId="5573F092" w16cid:durableId="20D1ECC0"/>
+  <w16cid:commentId w16cid:paraId="5F6A66CC" w16cid:durableId="5D9D2674"/>
+  <w16cid:commentId w16cid:paraId="4DE8CAC4" w16cid:durableId="0FB25AD1"/>
+  <w16cid:commentId w16cid:paraId="73F49290" w16cid:durableId="0CCA3BBE"/>
+  <w16cid:commentId w16cid:paraId="11AD7876" w16cid:durableId="5C22A197"/>
+  <w16cid:commentId w16cid:paraId="37654D23" w16cid:durableId="713EE9F6"/>
+  <w16cid:commentId w16cid:paraId="187DE737" w16cid:durableId="22EB2F5D"/>
+</w16cid:commentsIds>
 </file>
 
 <file path=word/endnotes.xml><?xml version="1.0" encoding="utf-8"?>
@@ -1167,6 +5728,431 @@
 <file path=word/numbering.xml><?xml version="1.0" encoding="utf-8"?>
 <w:numbering xmlns:wpc="http://schemas.microsoft.com/office/word/2010/wordprocessingCanvas" xmlns:cx="http://schemas.microsoft.com/office/drawing/2014/chartex" xmlns:cx1="http://schemas.microsoft.com/office/drawing/2015/9/8/chartex" xmlns:cx2="http://schemas.microsoft.com/office/drawing/2015/10/21/chartex" xmlns:cx3="http://schemas.microsoft.com/office/drawing/2016/5/9/chartex" xmlns:cx4="http://schemas.microsoft.com/office/drawing/2016/5/10/chartex" xmlns:cx5="http://schemas.microsoft.com/office/drawing/2016/5/11/chartex" xmlns:cx6="http://schemas.microsoft.com/office/drawing/2016/5/12/chartex" xmlns:cx7="http://schemas.microsoft.com/office/drawing/2016/5/13/chartex" xmlns:cx8="http://schemas.microsoft.com/office/drawing/2016/5/14/chartex" xmlns:mc="http://schemas.openxmlformats.org/markup-compatibility/2006" xmlns:aink="http://schemas.microsoft.com/office/drawing/2016/ink" xmlns:am3d="http://schemas.microsoft.com/office/drawing/2017/model3d" xmlns:o="urn:schemas-microsoft-com:office:office" xmlns:oel="http://schemas.microsoft.com/office/2019/extlst" xmlns:r="http://schemas.openxmlformats.org/officeDocument/2006/relationships" xmlns:m="http://schemas.openxmlformats.org/officeDocument/2006/math" xmlns:v="urn:schemas-microsoft-com:vml" xmlns:wp14="http://schemas.microsoft.com/office/word/2010/wordprocessingDrawing" xmlns:wp="http://schemas.openxmlformats.org/drawingml/2006/wordprocessingDrawing" xmlns:w10="urn:schemas-microsoft-com:office:word" xmlns:w="http://schemas.openxmlformats.org/wordprocessingml/2006/main" xmlns:w14="http://schemas.microsoft.com/office/word/2010/wordml" xmlns:w15="http://schemas.microsoft.com/office/word/2012/wordml" xmlns:w16cex="http://schemas.microsoft.com/office/word/2018/wordml/cex" xmlns:w16cid="http://schemas.microsoft.com/office/word/2016/wordml/cid" xmlns:w16="http://schemas.microsoft.com/office/word/2018/wordml" xmlns:w16du="http://schemas.microsoft.com/office/word/2023/wordml/word16du" xmlns:w16sdtdh="http://schemas.microsoft.com/office/word/2020/wordml/sdtdatahash" xmlns:w16se="http://schemas.microsoft.com/office/word/2015/wordml/symex" xmlns:wpg="http://schemas.microsoft.com/office/word/2010/wordprocessingGroup" xmlns:wpi="http://schemas.microsoft.com/office/word/2010/wordprocessingInk" xmlns:wne="http://schemas.microsoft.com/office/word/2006/wordml" xmlns:wps="http://schemas.microsoft.com/office/word/2010/wordprocessingShape" mc:Ignorable="w14 w15 w16se w16cid w16 w16cex w16sdtdh w16du wp14">
   <w:abstractNum w:abstractNumId="0" w15:restartNumberingAfterBreak="0">
+    <w:nsid w:val="06F93A54"/>
+    <w:multiLevelType w:val="multilevel"/>
+    <w:tmpl w:val="0409001F"/>
+    <w:lvl w:ilvl="0">
+      <w:start w:val="1"/>
+      <w:numFmt w:val="decimal"/>
+      <w:lvlText w:val="%1."/>
+      <w:lvlJc w:val="left"/>
+      <w:pPr>
+        <w:ind w:left="360" w:hanging="360"/>
+      </w:pPr>
+    </w:lvl>
+    <w:lvl w:ilvl="1">
+      <w:start w:val="1"/>
+      <w:numFmt w:val="decimal"/>
+      <w:lvlText w:val="%1.%2."/>
+      <w:lvlJc w:val="left"/>
+      <w:pPr>
+        <w:ind w:left="792" w:hanging="432"/>
+      </w:pPr>
+    </w:lvl>
+    <w:lvl w:ilvl="2">
+      <w:start w:val="1"/>
+      <w:numFmt w:val="decimal"/>
+      <w:lvlText w:val="%1.%2.%3."/>
+      <w:lvlJc w:val="left"/>
+      <w:pPr>
+        <w:ind w:left="1224" w:hanging="504"/>
+      </w:pPr>
+    </w:lvl>
+    <w:lvl w:ilvl="3">
+      <w:start w:val="1"/>
+      <w:numFmt w:val="decimal"/>
+      <w:lvlText w:val="%1.%2.%3.%4."/>
+      <w:lvlJc w:val="left"/>
+      <w:pPr>
+        <w:ind w:left="1728" w:hanging="648"/>
+      </w:pPr>
+    </w:lvl>
+    <w:lvl w:ilvl="4">
+      <w:start w:val="1"/>
+      <w:numFmt w:val="decimal"/>
+      <w:lvlText w:val="%1.%2.%3.%4.%5."/>
+      <w:lvlJc w:val="left"/>
+      <w:pPr>
+        <w:ind w:left="2232" w:hanging="792"/>
+      </w:pPr>
+    </w:lvl>
+    <w:lvl w:ilvl="5">
+      <w:start w:val="1"/>
+      <w:numFmt w:val="decimal"/>
+      <w:lvlText w:val="%1.%2.%3.%4.%5.%6."/>
+      <w:lvlJc w:val="left"/>
+      <w:pPr>
+        <w:ind w:left="2736" w:hanging="936"/>
+      </w:pPr>
+    </w:lvl>
+    <w:lvl w:ilvl="6">
+      <w:start w:val="1"/>
+      <w:numFmt w:val="decimal"/>
+      <w:lvlText w:val="%1.%2.%3.%4.%5.%6.%7."/>
+      <w:lvlJc w:val="left"/>
+      <w:pPr>
+        <w:ind w:left="3240" w:hanging="1080"/>
+      </w:pPr>
+    </w:lvl>
+    <w:lvl w:ilvl="7">
+      <w:start w:val="1"/>
+      <w:numFmt w:val="decimal"/>
+      <w:lvlText w:val="%1.%2.%3.%4.%5.%6.%7.%8."/>
+      <w:lvlJc w:val="left"/>
+      <w:pPr>
+        <w:ind w:left="3744" w:hanging="1224"/>
+      </w:pPr>
+    </w:lvl>
+    <w:lvl w:ilvl="8">
+      <w:start w:val="1"/>
+      <w:numFmt w:val="decimal"/>
+      <w:lvlText w:val="%1.%2.%3.%4.%5.%6.%7.%8.%9."/>
+      <w:lvlJc w:val="left"/>
+      <w:pPr>
+        <w:ind w:left="4320" w:hanging="1440"/>
+      </w:pPr>
+    </w:lvl>
+  </w:abstractNum>
+  <w:abstractNum w:abstractNumId="1" w15:restartNumberingAfterBreak="0">
+    <w:nsid w:val="0FD74FC7"/>
+    <w:multiLevelType w:val="hybridMultilevel"/>
+    <w:tmpl w:val="B4B65364"/>
+    <w:lvl w:ilvl="0" w:tplc="04090001">
+      <w:start w:val="1"/>
+      <w:numFmt w:val="bullet"/>
+      <w:lvlText w:val=""/>
+      <w:lvlJc w:val="left"/>
+      <w:pPr>
+        <w:ind w:left="1080" w:hanging="360"/>
+      </w:pPr>
+      <w:rPr>
+        <w:rFonts w:ascii="Symbol" w:hAnsi="Symbol" w:hint="default"/>
+      </w:rPr>
+    </w:lvl>
+    <w:lvl w:ilvl="1" w:tplc="04090003" w:tentative="1">
+      <w:start w:val="1"/>
+      <w:numFmt w:val="bullet"/>
+      <w:lvlText w:val="o"/>
+      <w:lvlJc w:val="left"/>
+      <w:pPr>
+        <w:ind w:left="1800" w:hanging="360"/>
+      </w:pPr>
+      <w:rPr>
+        <w:rFonts w:ascii="Courier New" w:hAnsi="Courier New" w:cs="Courier New" w:hint="default"/>
+      </w:rPr>
+    </w:lvl>
+    <w:lvl w:ilvl="2" w:tplc="04090005" w:tentative="1">
+      <w:start w:val="1"/>
+      <w:numFmt w:val="bullet"/>
+      <w:lvlText w:val=""/>
+      <w:lvlJc w:val="left"/>
+      <w:pPr>
+        <w:ind w:left="2520" w:hanging="360"/>
+      </w:pPr>
+      <w:rPr>
+        <w:rFonts w:ascii="Wingdings" w:hAnsi="Wingdings" w:hint="default"/>
+      </w:rPr>
+    </w:lvl>
+    <w:lvl w:ilvl="3" w:tplc="04090001" w:tentative="1">
+      <w:start w:val="1"/>
+      <w:numFmt w:val="bullet"/>
+      <w:lvlText w:val=""/>
+      <w:lvlJc w:val="left"/>
+      <w:pPr>
+        <w:ind w:left="3240" w:hanging="360"/>
+      </w:pPr>
+      <w:rPr>
+        <w:rFonts w:ascii="Symbol" w:hAnsi="Symbol" w:hint="default"/>
+      </w:rPr>
+    </w:lvl>
+    <w:lvl w:ilvl="4" w:tplc="04090003" w:tentative="1">
+      <w:start w:val="1"/>
+      <w:numFmt w:val="bullet"/>
+      <w:lvlText w:val="o"/>
+      <w:lvlJc w:val="left"/>
+      <w:pPr>
+        <w:ind w:left="3960" w:hanging="360"/>
+      </w:pPr>
+      <w:rPr>
+        <w:rFonts w:ascii="Courier New" w:hAnsi="Courier New" w:cs="Courier New" w:hint="default"/>
+      </w:rPr>
+    </w:lvl>
+    <w:lvl w:ilvl="5" w:tplc="04090005" w:tentative="1">
+      <w:start w:val="1"/>
+      <w:numFmt w:val="bullet"/>
+      <w:lvlText w:val=""/>
+      <w:lvlJc w:val="left"/>
+      <w:pPr>
+        <w:ind w:left="4680" w:hanging="360"/>
+      </w:pPr>
+      <w:rPr>
+        <w:rFonts w:ascii="Wingdings" w:hAnsi="Wingdings" w:hint="default"/>
+      </w:rPr>
+    </w:lvl>
+    <w:lvl w:ilvl="6" w:tplc="04090001" w:tentative="1">
+      <w:start w:val="1"/>
+      <w:numFmt w:val="bullet"/>
+      <w:lvlText w:val=""/>
+      <w:lvlJc w:val="left"/>
+      <w:pPr>
+        <w:ind w:left="5400" w:hanging="360"/>
+      </w:pPr>
+      <w:rPr>
+        <w:rFonts w:ascii="Symbol" w:hAnsi="Symbol" w:hint="default"/>
+      </w:rPr>
+    </w:lvl>
+    <w:lvl w:ilvl="7" w:tplc="04090003" w:tentative="1">
+      <w:start w:val="1"/>
+      <w:numFmt w:val="bullet"/>
+      <w:lvlText w:val="o"/>
+      <w:lvlJc w:val="left"/>
+      <w:pPr>
+        <w:ind w:left="6120" w:hanging="360"/>
+      </w:pPr>
+      <w:rPr>
+        <w:rFonts w:ascii="Courier New" w:hAnsi="Courier New" w:cs="Courier New" w:hint="default"/>
+      </w:rPr>
+    </w:lvl>
+    <w:lvl w:ilvl="8" w:tplc="04090005" w:tentative="1">
+      <w:start w:val="1"/>
+      <w:numFmt w:val="bullet"/>
+      <w:lvlText w:val=""/>
+      <w:lvlJc w:val="left"/>
+      <w:pPr>
+        <w:ind w:left="6840" w:hanging="360"/>
+      </w:pPr>
+      <w:rPr>
+        <w:rFonts w:ascii="Wingdings" w:hAnsi="Wingdings" w:hint="default"/>
+      </w:rPr>
+    </w:lvl>
+  </w:abstractNum>
+  <w:abstractNum w:abstractNumId="2" w15:restartNumberingAfterBreak="0">
+    <w:nsid w:val="51DE6EA8"/>
+    <w:multiLevelType w:val="hybridMultilevel"/>
+    <w:tmpl w:val="F45649E6"/>
+    <w:lvl w:ilvl="0" w:tplc="04090001">
+      <w:start w:val="1"/>
+      <w:numFmt w:val="bullet"/>
+      <w:lvlText w:val=""/>
+      <w:lvlJc w:val="left"/>
+      <w:pPr>
+        <w:ind w:left="1080" w:hanging="360"/>
+      </w:pPr>
+      <w:rPr>
+        <w:rFonts w:ascii="Symbol" w:hAnsi="Symbol" w:hint="default"/>
+      </w:rPr>
+    </w:lvl>
+    <w:lvl w:ilvl="1" w:tplc="04090003" w:tentative="1">
+      <w:start w:val="1"/>
+      <w:numFmt w:val="bullet"/>
+      <w:lvlText w:val="o"/>
+      <w:lvlJc w:val="left"/>
+      <w:pPr>
+        <w:ind w:left="1800" w:hanging="360"/>
+      </w:pPr>
+      <w:rPr>
+        <w:rFonts w:ascii="Courier New" w:hAnsi="Courier New" w:cs="Courier New" w:hint="default"/>
+      </w:rPr>
+    </w:lvl>
+    <w:lvl w:ilvl="2" w:tplc="04090005" w:tentative="1">
+      <w:start w:val="1"/>
+      <w:numFmt w:val="bullet"/>
+      <w:lvlText w:val=""/>
+      <w:lvlJc w:val="left"/>
+      <w:pPr>
+        <w:ind w:left="2520" w:hanging="360"/>
+      </w:pPr>
+      <w:rPr>
+        <w:rFonts w:ascii="Wingdings" w:hAnsi="Wingdings" w:hint="default"/>
+      </w:rPr>
+    </w:lvl>
+    <w:lvl w:ilvl="3" w:tplc="04090001" w:tentative="1">
+      <w:start w:val="1"/>
+      <w:numFmt w:val="bullet"/>
+      <w:lvlText w:val=""/>
+      <w:lvlJc w:val="left"/>
+      <w:pPr>
+        <w:ind w:left="3240" w:hanging="360"/>
+      </w:pPr>
+      <w:rPr>
+        <w:rFonts w:ascii="Symbol" w:hAnsi="Symbol" w:hint="default"/>
+      </w:rPr>
+    </w:lvl>
+    <w:lvl w:ilvl="4" w:tplc="04090003" w:tentative="1">
+      <w:start w:val="1"/>
+      <w:numFmt w:val="bullet"/>
+      <w:lvlText w:val="o"/>
+      <w:lvlJc w:val="left"/>
+      <w:pPr>
+        <w:ind w:left="3960" w:hanging="360"/>
+      </w:pPr>
+      <w:rPr>
+        <w:rFonts w:ascii="Courier New" w:hAnsi="Courier New" w:cs="Courier New" w:hint="default"/>
+      </w:rPr>
+    </w:lvl>
+    <w:lvl w:ilvl="5" w:tplc="04090005" w:tentative="1">
+      <w:start w:val="1"/>
+      <w:numFmt w:val="bullet"/>
+      <w:lvlText w:val=""/>
+      <w:lvlJc w:val="left"/>
+      <w:pPr>
+        <w:ind w:left="4680" w:hanging="360"/>
+      </w:pPr>
+      <w:rPr>
+        <w:rFonts w:ascii="Wingdings" w:hAnsi="Wingdings" w:hint="default"/>
+      </w:rPr>
+    </w:lvl>
+    <w:lvl w:ilvl="6" w:tplc="04090001" w:tentative="1">
+      <w:start w:val="1"/>
+      <w:numFmt w:val="bullet"/>
+      <w:lvlText w:val=""/>
+      <w:lvlJc w:val="left"/>
+      <w:pPr>
+        <w:ind w:left="5400" w:hanging="360"/>
+      </w:pPr>
+      <w:rPr>
+        <w:rFonts w:ascii="Symbol" w:hAnsi="Symbol" w:hint="default"/>
+      </w:rPr>
+    </w:lvl>
+    <w:lvl w:ilvl="7" w:tplc="04090003" w:tentative="1">
+      <w:start w:val="1"/>
+      <w:numFmt w:val="bullet"/>
+      <w:lvlText w:val="o"/>
+      <w:lvlJc w:val="left"/>
+      <w:pPr>
+        <w:ind w:left="6120" w:hanging="360"/>
+      </w:pPr>
+      <w:rPr>
+        <w:rFonts w:ascii="Courier New" w:hAnsi="Courier New" w:cs="Courier New" w:hint="default"/>
+      </w:rPr>
+    </w:lvl>
+    <w:lvl w:ilvl="8" w:tplc="04090005" w:tentative="1">
+      <w:start w:val="1"/>
+      <w:numFmt w:val="bullet"/>
+      <w:lvlText w:val=""/>
+      <w:lvlJc w:val="left"/>
+      <w:pPr>
+        <w:ind w:left="6840" w:hanging="360"/>
+      </w:pPr>
+      <w:rPr>
+        <w:rFonts w:ascii="Wingdings" w:hAnsi="Wingdings" w:hint="default"/>
+      </w:rPr>
+    </w:lvl>
+  </w:abstractNum>
+  <w:abstractNum w:abstractNumId="3" w15:restartNumberingAfterBreak="0">
+    <w:nsid w:val="69356D97"/>
+    <w:multiLevelType w:val="hybridMultilevel"/>
+    <w:tmpl w:val="2092F304"/>
+    <w:lvl w:ilvl="0" w:tplc="04090001">
+      <w:start w:val="1"/>
+      <w:numFmt w:val="bullet"/>
+      <w:lvlText w:val=""/>
+      <w:lvlJc w:val="left"/>
+      <w:pPr>
+        <w:ind w:left="1080" w:hanging="360"/>
+      </w:pPr>
+      <w:rPr>
+        <w:rFonts w:ascii="Symbol" w:hAnsi="Symbol" w:hint="default"/>
+      </w:rPr>
+    </w:lvl>
+    <w:lvl w:ilvl="1" w:tplc="04090003" w:tentative="1">
+      <w:start w:val="1"/>
+      <w:numFmt w:val="bullet"/>
+      <w:lvlText w:val="o"/>
+      <w:lvlJc w:val="left"/>
+      <w:pPr>
+        <w:ind w:left="1800" w:hanging="360"/>
+      </w:pPr>
+      <w:rPr>
+        <w:rFonts w:ascii="Courier New" w:hAnsi="Courier New" w:cs="Courier New" w:hint="default"/>
+      </w:rPr>
+    </w:lvl>
+    <w:lvl w:ilvl="2" w:tplc="04090005" w:tentative="1">
+      <w:start w:val="1"/>
+      <w:numFmt w:val="bullet"/>
+      <w:lvlText w:val=""/>
+      <w:lvlJc w:val="left"/>
+      <w:pPr>
+        <w:ind w:left="2520" w:hanging="360"/>
+      </w:pPr>
+      <w:rPr>
+        <w:rFonts w:ascii="Wingdings" w:hAnsi="Wingdings" w:hint="default"/>
+      </w:rPr>
+    </w:lvl>
+    <w:lvl w:ilvl="3" w:tplc="04090001" w:tentative="1">
+      <w:start w:val="1"/>
+      <w:numFmt w:val="bullet"/>
+      <w:lvlText w:val=""/>
+      <w:lvlJc w:val="left"/>
+      <w:pPr>
+        <w:ind w:left="3240" w:hanging="360"/>
+      </w:pPr>
+      <w:rPr>
+        <w:rFonts w:ascii="Symbol" w:hAnsi="Symbol" w:hint="default"/>
+      </w:rPr>
+    </w:lvl>
+    <w:lvl w:ilvl="4" w:tplc="04090003" w:tentative="1">
+      <w:start w:val="1"/>
+      <w:numFmt w:val="bullet"/>
+      <w:lvlText w:val="o"/>
+      <w:lvlJc w:val="left"/>
+      <w:pPr>
+        <w:ind w:left="3960" w:hanging="360"/>
+      </w:pPr>
+      <w:rPr>
+        <w:rFonts w:ascii="Courier New" w:hAnsi="Courier New" w:cs="Courier New" w:hint="default"/>
+      </w:rPr>
+    </w:lvl>
+    <w:lvl w:ilvl="5" w:tplc="04090005" w:tentative="1">
+      <w:start w:val="1"/>
+      <w:numFmt w:val="bullet"/>
+      <w:lvlText w:val=""/>
+      <w:lvlJc w:val="left"/>
+      <w:pPr>
+        <w:ind w:left="4680" w:hanging="360"/>
+      </w:pPr>
+      <w:rPr>
+        <w:rFonts w:ascii="Wingdings" w:hAnsi="Wingdings" w:hint="default"/>
+      </w:rPr>
+    </w:lvl>
+    <w:lvl w:ilvl="6" w:tplc="04090001" w:tentative="1">
+      <w:start w:val="1"/>
+      <w:numFmt w:val="bullet"/>
+      <w:lvlText w:val=""/>
+      <w:lvlJc w:val="left"/>
+      <w:pPr>
+        <w:ind w:left="5400" w:hanging="360"/>
+      </w:pPr>
+      <w:rPr>
+        <w:rFonts w:ascii="Symbol" w:hAnsi="Symbol" w:hint="default"/>
+      </w:rPr>
+    </w:lvl>
+    <w:lvl w:ilvl="7" w:tplc="04090003" w:tentative="1">
+      <w:start w:val="1"/>
+      <w:numFmt w:val="bullet"/>
+      <w:lvlText w:val="o"/>
+      <w:lvlJc w:val="left"/>
+      <w:pPr>
+        <w:ind w:left="6120" w:hanging="360"/>
+      </w:pPr>
+      <w:rPr>
+        <w:rFonts w:ascii="Courier New" w:hAnsi="Courier New" w:cs="Courier New" w:hint="default"/>
+      </w:rPr>
+    </w:lvl>
+    <w:lvl w:ilvl="8" w:tplc="04090005" w:tentative="1">
+      <w:start w:val="1"/>
+      <w:numFmt w:val="bullet"/>
+      <w:lvlText w:val=""/>
+      <w:lvlJc w:val="left"/>
+      <w:pPr>
+        <w:ind w:left="6840" w:hanging="360"/>
+      </w:pPr>
+      <w:rPr>
+        <w:rFonts w:ascii="Wingdings" w:hAnsi="Wingdings" w:hint="default"/>
+      </w:rPr>
+    </w:lvl>
+  </w:abstractNum>
+  <w:abstractNum w:abstractNumId="4" w15:restartNumberingAfterBreak="0">
     <w:nsid w:val="776F29CC"/>
     <w:multiLevelType w:val="multilevel"/>
     <w:tmpl w:val="0409001F"/>
@@ -1253,9 +6239,29 @@
     </w:lvl>
   </w:abstractNum>
   <w:num w:numId="1" w16cid:durableId="1466851740">
+    <w:abstractNumId w:val="4"/>
+  </w:num>
+  <w:num w:numId="2" w16cid:durableId="1932351081">
     <w:abstractNumId w:val="0"/>
   </w:num>
+  <w:num w:numId="3" w16cid:durableId="803735964">
+    <w:abstractNumId w:val="2"/>
+  </w:num>
+  <w:num w:numId="4" w16cid:durableId="507990738">
+    <w:abstractNumId w:val="1"/>
+  </w:num>
+  <w:num w:numId="5" w16cid:durableId="1230654481">
+    <w:abstractNumId w:val="3"/>
+  </w:num>
 </w:numbering>
+</file>
+
+<file path=word/people.xml><?xml version="1.0" encoding="utf-8"?>
+<w15:people xmlns:wpc="http://schemas.microsoft.com/office/word/2010/wordprocessingCanvas" xmlns:cx="http://schemas.microsoft.com/office/drawing/2014/chartex" xmlns:cx1="http://schemas.microsoft.com/office/drawing/2015/9/8/chartex" xmlns:cx2="http://schemas.microsoft.com/office/drawing/2015/10/21/chartex" xmlns:cx3="http://schemas.microsoft.com/office/drawing/2016/5/9/chartex" xmlns:cx4="http://schemas.microsoft.com/office/drawing/2016/5/10/chartex" xmlns:cx5="http://schemas.microsoft.com/office/drawing/2016/5/11/chartex" xmlns:cx6="http://schemas.microsoft.com/office/drawing/2016/5/12/chartex" xmlns:cx7="http://schemas.microsoft.com/office/drawing/2016/5/13/chartex" xmlns:cx8="http://schemas.microsoft.com/office/drawing/2016/5/14/chartex" xmlns:mc="http://schemas.openxmlformats.org/markup-compatibility/2006" xmlns:aink="http://schemas.microsoft.com/office/drawing/2016/ink" xmlns:am3d="http://schemas.microsoft.com/office/drawing/2017/model3d" xmlns:o="urn:schemas-microsoft-com:office:office" xmlns:oel="http://schemas.microsoft.com/office/2019/extlst" xmlns:r="http://schemas.openxmlformats.org/officeDocument/2006/relationships" xmlns:m="http://schemas.openxmlformats.org/officeDocument/2006/math" xmlns:v="urn:schemas-microsoft-com:vml" xmlns:wp14="http://schemas.microsoft.com/office/word/2010/wordprocessingDrawing" xmlns:wp="http://schemas.openxmlformats.org/drawingml/2006/wordprocessingDrawing" xmlns:w10="urn:schemas-microsoft-com:office:word" xmlns:w="http://schemas.openxmlformats.org/wordprocessingml/2006/main" xmlns:w14="http://schemas.microsoft.com/office/word/2010/wordml" xmlns:w15="http://schemas.microsoft.com/office/word/2012/wordml" xmlns:w16cex="http://schemas.microsoft.com/office/word/2018/wordml/cex" xmlns:w16cid="http://schemas.microsoft.com/office/word/2016/wordml/cid" xmlns:w16="http://schemas.microsoft.com/office/word/2018/wordml" xmlns:w16du="http://schemas.microsoft.com/office/word/2023/wordml/word16du" xmlns:w16sdtdh="http://schemas.microsoft.com/office/word/2020/wordml/sdtdatahash" xmlns:w16se="http://schemas.microsoft.com/office/word/2015/wordml/symex" xmlns:wpg="http://schemas.microsoft.com/office/word/2010/wordprocessingGroup" xmlns:wpi="http://schemas.microsoft.com/office/word/2010/wordprocessingInk" xmlns:wne="http://schemas.microsoft.com/office/word/2006/wordml" xmlns:wps="http://schemas.microsoft.com/office/word/2010/wordprocessingShape" mc:Ignorable="w14 w15 w16se w16cid w16 w16cex w16sdtdh w16du wp14">
+  <w15:person w15:author="Nashly Erielis Gonzalez">
+    <w15:presenceInfo w15:providerId="AD" w15:userId="S::nashly.erielis.gonzalez@office365.estudiantat.upc.edu::e3072b40-2337-4d52-982b-9d39d355ac1e"/>
+  </w15:person>
+</w15:people>
 </file>
 
 <file path=word/styles.xml><?xml version="1.0" encoding="utf-8"?>
@@ -2248,6 +7254,963 @@
       <w14:ligatures w14:val="none"/>
     </w:rPr>
   </w:style>
+  <w:style w:type="table" w:styleId="Tablaconcuadrcula">
+    <w:name w:val="Table Grid"/>
+    <w:basedOn w:val="Tablanormal"/>
+    <w:uiPriority w:val="39"/>
+    <w:rsid w:val="00154909"/>
+    <w:pPr>
+      <w:spacing w:after="0" w:line="240" w:lineRule="auto"/>
+    </w:pPr>
+    <w:rPr>
+      <w:lang w:val="en"/>
+    </w:rPr>
+    <w:tblPr>
+      <w:tblBorders>
+        <w:top w:val="single" w:sz="4" w:space="0" w:color="auto"/>
+        <w:left w:val="single" w:sz="4" w:space="0" w:color="auto"/>
+        <w:bottom w:val="single" w:sz="4" w:space="0" w:color="auto"/>
+        <w:right w:val="single" w:sz="4" w:space="0" w:color="auto"/>
+        <w:insideH w:val="single" w:sz="4" w:space="0" w:color="auto"/>
+        <w:insideV w:val="single" w:sz="4" w:space="0" w:color="auto"/>
+      </w:tblBorders>
+    </w:tblPr>
+  </w:style>
+  <w:style w:type="character" w:styleId="Refdecomentario">
+    <w:name w:val="annotation reference"/>
+    <w:basedOn w:val="Fuentedeprrafopredeter"/>
+    <w:uiPriority w:val="99"/>
+    <w:semiHidden/>
+    <w:unhideWhenUsed/>
+    <w:rsid w:val="00CB3802"/>
+    <w:rPr>
+      <w:sz w:val="16"/>
+      <w:szCs w:val="16"/>
+    </w:rPr>
+  </w:style>
+  <w:style w:type="paragraph" w:styleId="Textocomentario">
+    <w:name w:val="annotation text"/>
+    <w:basedOn w:val="Normal"/>
+    <w:link w:val="TextocomentarioCar"/>
+    <w:uiPriority w:val="99"/>
+    <w:unhideWhenUsed/>
+    <w:rsid w:val="00CB3802"/>
+    <w:pPr>
+      <w:spacing w:line="240" w:lineRule="auto"/>
+    </w:pPr>
+    <w:rPr>
+      <w:sz w:val="20"/>
+      <w:szCs w:val="20"/>
+    </w:rPr>
+  </w:style>
+  <w:style w:type="character" w:customStyle="1" w:styleId="TextocomentarioCar">
+    <w:name w:val="Texto comentario Car"/>
+    <w:basedOn w:val="Fuentedeprrafopredeter"/>
+    <w:link w:val="Textocomentario"/>
+    <w:uiPriority w:val="99"/>
+    <w:rsid w:val="00CB3802"/>
+    <w:rPr>
+      <w:sz w:val="20"/>
+      <w:szCs w:val="20"/>
+    </w:rPr>
+  </w:style>
+  <w:style w:type="paragraph" w:styleId="Asuntodelcomentario">
+    <w:name w:val="annotation subject"/>
+    <w:basedOn w:val="Textocomentario"/>
+    <w:next w:val="Textocomentario"/>
+    <w:link w:val="AsuntodelcomentarioCar"/>
+    <w:uiPriority w:val="99"/>
+    <w:semiHidden/>
+    <w:unhideWhenUsed/>
+    <w:rsid w:val="00CB3802"/>
+    <w:rPr>
+      <w:b/>
+      <w:bCs/>
+    </w:rPr>
+  </w:style>
+  <w:style w:type="character" w:customStyle="1" w:styleId="AsuntodelcomentarioCar">
+    <w:name w:val="Asunto del comentario Car"/>
+    <w:basedOn w:val="TextocomentarioCar"/>
+    <w:link w:val="Asuntodelcomentario"/>
+    <w:uiPriority w:val="99"/>
+    <w:semiHidden/>
+    <w:rsid w:val="00CB3802"/>
+    <w:rPr>
+      <w:b/>
+      <w:bCs/>
+      <w:sz w:val="20"/>
+      <w:szCs w:val="20"/>
+    </w:rPr>
+  </w:style>
+  <w:style w:type="paragraph" w:styleId="TtuloTDC">
+    <w:name w:val="TOC Heading"/>
+    <w:basedOn w:val="Ttulo1"/>
+    <w:next w:val="Normal"/>
+    <w:uiPriority w:val="39"/>
+    <w:unhideWhenUsed/>
+    <w:qFormat/>
+    <w:rsid w:val="00AF0023"/>
+    <w:pPr>
+      <w:spacing w:before="240" w:after="0" w:line="259" w:lineRule="auto"/>
+      <w:outlineLvl w:val="9"/>
+    </w:pPr>
+    <w:rPr>
+      <w:kern w:val="0"/>
+      <w:sz w:val="32"/>
+      <w:szCs w:val="32"/>
+      <w14:ligatures w14:val="none"/>
+    </w:rPr>
+  </w:style>
+  <w:style w:type="paragraph" w:styleId="TDC1">
+    <w:name w:val="toc 1"/>
+    <w:basedOn w:val="Normal"/>
+    <w:next w:val="Normal"/>
+    <w:autoRedefine/>
+    <w:uiPriority w:val="39"/>
+    <w:unhideWhenUsed/>
+    <w:rsid w:val="00AF0023"/>
+    <w:pPr>
+      <w:spacing w:after="100"/>
+    </w:pPr>
+  </w:style>
+  <w:style w:type="character" w:styleId="Hipervnculo">
+    <w:name w:val="Hyperlink"/>
+    <w:basedOn w:val="Fuentedeprrafopredeter"/>
+    <w:uiPriority w:val="99"/>
+    <w:unhideWhenUsed/>
+    <w:rsid w:val="00AF0023"/>
+    <w:rPr>
+      <w:color w:val="467886" w:themeColor="hyperlink"/>
+      <w:u w:val="single"/>
+    </w:rPr>
+  </w:style>
+  <w:style w:type="table" w:styleId="Tabladelista6concolores">
+    <w:name w:val="List Table 6 Colorful"/>
+    <w:basedOn w:val="Tablanormal"/>
+    <w:uiPriority w:val="51"/>
+    <w:rsid w:val="006D1CCC"/>
+    <w:pPr>
+      <w:spacing w:after="0" w:line="240" w:lineRule="auto"/>
+    </w:pPr>
+    <w:rPr>
+      <w:color w:val="000000" w:themeColor="text1"/>
+    </w:rPr>
+    <w:tblPr>
+      <w:tblStyleRowBandSize w:val="1"/>
+      <w:tblStyleColBandSize w:val="1"/>
+      <w:tblBorders>
+        <w:top w:val="single" w:sz="4" w:space="0" w:color="000000" w:themeColor="text1"/>
+        <w:bottom w:val="single" w:sz="4" w:space="0" w:color="000000" w:themeColor="text1"/>
+      </w:tblBorders>
+    </w:tblPr>
+    <w:tblStylePr w:type="firstRow">
+      <w:rPr>
+        <w:b/>
+        <w:bCs/>
+      </w:rPr>
+      <w:tblPr/>
+      <w:tcPr>
+        <w:tcBorders>
+          <w:bottom w:val="single" w:sz="4" w:space="0" w:color="000000" w:themeColor="text1"/>
+        </w:tcBorders>
+      </w:tcPr>
+    </w:tblStylePr>
+    <w:tblStylePr w:type="lastRow">
+      <w:rPr>
+        <w:b/>
+        <w:bCs/>
+      </w:rPr>
+      <w:tblPr/>
+      <w:tcPr>
+        <w:tcBorders>
+          <w:top w:val="double" w:sz="4" w:space="0" w:color="000000" w:themeColor="text1"/>
+        </w:tcBorders>
+      </w:tcPr>
+    </w:tblStylePr>
+    <w:tblStylePr w:type="firstCol">
+      <w:rPr>
+        <w:b/>
+        <w:bCs/>
+      </w:rPr>
+    </w:tblStylePr>
+    <w:tblStylePr w:type="lastCol">
+      <w:rPr>
+        <w:b/>
+        <w:bCs/>
+      </w:rPr>
+    </w:tblStylePr>
+    <w:tblStylePr w:type="band1Vert">
+      <w:tblPr/>
+      <w:tcPr>
+        <w:shd w:val="clear" w:color="auto" w:fill="CCCCCC" w:themeFill="text1" w:themeFillTint="33"/>
+      </w:tcPr>
+    </w:tblStylePr>
+    <w:tblStylePr w:type="band1Horz">
+      <w:tblPr/>
+      <w:tcPr>
+        <w:shd w:val="clear" w:color="auto" w:fill="CCCCCC" w:themeFill="text1" w:themeFillTint="33"/>
+      </w:tcPr>
+    </w:tblStylePr>
+  </w:style>
+  <w:style w:type="table" w:styleId="Tabladelista3">
+    <w:name w:val="List Table 3"/>
+    <w:basedOn w:val="Tablanormal"/>
+    <w:uiPriority w:val="48"/>
+    <w:rsid w:val="006D1CCC"/>
+    <w:pPr>
+      <w:spacing w:after="0" w:line="240" w:lineRule="auto"/>
+    </w:pPr>
+    <w:tblPr>
+      <w:tblStyleRowBandSize w:val="1"/>
+      <w:tblStyleColBandSize w:val="1"/>
+      <w:tblBorders>
+        <w:top w:val="single" w:sz="4" w:space="0" w:color="000000" w:themeColor="text1"/>
+        <w:left w:val="single" w:sz="4" w:space="0" w:color="000000" w:themeColor="text1"/>
+        <w:bottom w:val="single" w:sz="4" w:space="0" w:color="000000" w:themeColor="text1"/>
+        <w:right w:val="single" w:sz="4" w:space="0" w:color="000000" w:themeColor="text1"/>
+      </w:tblBorders>
+    </w:tblPr>
+    <w:tblStylePr w:type="firstRow">
+      <w:rPr>
+        <w:b/>
+        <w:bCs/>
+        <w:color w:val="FFFFFF" w:themeColor="background1"/>
+      </w:rPr>
+      <w:tblPr/>
+      <w:tcPr>
+        <w:shd w:val="clear" w:color="auto" w:fill="000000" w:themeFill="text1"/>
+      </w:tcPr>
+    </w:tblStylePr>
+    <w:tblStylePr w:type="lastRow">
+      <w:rPr>
+        <w:b/>
+        <w:bCs/>
+      </w:rPr>
+      <w:tblPr/>
+      <w:tcPr>
+        <w:tcBorders>
+          <w:top w:val="double" w:sz="4" w:space="0" w:color="000000" w:themeColor="text1"/>
+        </w:tcBorders>
+        <w:shd w:val="clear" w:color="auto" w:fill="FFFFFF" w:themeFill="background1"/>
+      </w:tcPr>
+    </w:tblStylePr>
+    <w:tblStylePr w:type="firstCol">
+      <w:rPr>
+        <w:b/>
+        <w:bCs/>
+      </w:rPr>
+      <w:tblPr/>
+      <w:tcPr>
+        <w:tcBorders>
+          <w:right w:val="nil"/>
+        </w:tcBorders>
+        <w:shd w:val="clear" w:color="auto" w:fill="FFFFFF" w:themeFill="background1"/>
+      </w:tcPr>
+    </w:tblStylePr>
+    <w:tblStylePr w:type="lastCol">
+      <w:rPr>
+        <w:b/>
+        <w:bCs/>
+      </w:rPr>
+      <w:tblPr/>
+      <w:tcPr>
+        <w:tcBorders>
+          <w:left w:val="nil"/>
+        </w:tcBorders>
+        <w:shd w:val="clear" w:color="auto" w:fill="FFFFFF" w:themeFill="background1"/>
+      </w:tcPr>
+    </w:tblStylePr>
+    <w:tblStylePr w:type="band1Vert">
+      <w:tblPr/>
+      <w:tcPr>
+        <w:tcBorders>
+          <w:left w:val="single" w:sz="4" w:space="0" w:color="000000" w:themeColor="text1"/>
+          <w:right w:val="single" w:sz="4" w:space="0" w:color="000000" w:themeColor="text1"/>
+        </w:tcBorders>
+      </w:tcPr>
+    </w:tblStylePr>
+    <w:tblStylePr w:type="band1Horz">
+      <w:tblPr/>
+      <w:tcPr>
+        <w:tcBorders>
+          <w:top w:val="single" w:sz="4" w:space="0" w:color="000000" w:themeColor="text1"/>
+          <w:bottom w:val="single" w:sz="4" w:space="0" w:color="000000" w:themeColor="text1"/>
+          <w:insideH w:val="nil"/>
+        </w:tcBorders>
+      </w:tcPr>
+    </w:tblStylePr>
+    <w:tblStylePr w:type="neCell">
+      <w:tblPr/>
+      <w:tcPr>
+        <w:tcBorders>
+          <w:left w:val="nil"/>
+          <w:bottom w:val="nil"/>
+        </w:tcBorders>
+      </w:tcPr>
+    </w:tblStylePr>
+    <w:tblStylePr w:type="nwCell">
+      <w:tblPr/>
+      <w:tcPr>
+        <w:tcBorders>
+          <w:bottom w:val="nil"/>
+          <w:right w:val="nil"/>
+        </w:tcBorders>
+      </w:tcPr>
+    </w:tblStylePr>
+    <w:tblStylePr w:type="seCell">
+      <w:tblPr/>
+      <w:tcPr>
+        <w:tcBorders>
+          <w:top w:val="double" w:sz="4" w:space="0" w:color="000000" w:themeColor="text1"/>
+          <w:left w:val="nil"/>
+        </w:tcBorders>
+      </w:tcPr>
+    </w:tblStylePr>
+    <w:tblStylePr w:type="swCell">
+      <w:tblPr/>
+      <w:tcPr>
+        <w:tcBorders>
+          <w:top w:val="double" w:sz="4" w:space="0" w:color="000000" w:themeColor="text1"/>
+          <w:right w:val="nil"/>
+        </w:tcBorders>
+      </w:tcPr>
+    </w:tblStylePr>
+  </w:style>
+  <w:style w:type="table" w:styleId="Tablaconcuadrcula7concolores">
+    <w:name w:val="Grid Table 7 Colorful"/>
+    <w:basedOn w:val="Tablanormal"/>
+    <w:uiPriority w:val="52"/>
+    <w:rsid w:val="006D1CCC"/>
+    <w:pPr>
+      <w:spacing w:after="0" w:line="240" w:lineRule="auto"/>
+    </w:pPr>
+    <w:rPr>
+      <w:color w:val="000000" w:themeColor="text1"/>
+    </w:rPr>
+    <w:tblPr>
+      <w:tblStyleRowBandSize w:val="1"/>
+      <w:tblStyleColBandSize w:val="1"/>
+      <w:tblBorders>
+        <w:top w:val="single" w:sz="4" w:space="0" w:color="666666" w:themeColor="text1" w:themeTint="99"/>
+        <w:left w:val="single" w:sz="4" w:space="0" w:color="666666" w:themeColor="text1" w:themeTint="99"/>
+        <w:bottom w:val="single" w:sz="4" w:space="0" w:color="666666" w:themeColor="text1" w:themeTint="99"/>
+        <w:right w:val="single" w:sz="4" w:space="0" w:color="666666" w:themeColor="text1" w:themeTint="99"/>
+        <w:insideH w:val="single" w:sz="4" w:space="0" w:color="666666" w:themeColor="text1" w:themeTint="99"/>
+        <w:insideV w:val="single" w:sz="4" w:space="0" w:color="666666" w:themeColor="text1" w:themeTint="99"/>
+      </w:tblBorders>
+    </w:tblPr>
+    <w:tblStylePr w:type="firstRow">
+      <w:rPr>
+        <w:b/>
+        <w:bCs/>
+      </w:rPr>
+      <w:tblPr/>
+      <w:tcPr>
+        <w:tcBorders>
+          <w:top w:val="nil"/>
+          <w:left w:val="nil"/>
+          <w:right w:val="nil"/>
+          <w:insideH w:val="nil"/>
+          <w:insideV w:val="nil"/>
+        </w:tcBorders>
+        <w:shd w:val="clear" w:color="auto" w:fill="FFFFFF" w:themeFill="background1"/>
+      </w:tcPr>
+    </w:tblStylePr>
+    <w:tblStylePr w:type="lastRow">
+      <w:rPr>
+        <w:b/>
+        <w:bCs/>
+      </w:rPr>
+      <w:tblPr/>
+      <w:tcPr>
+        <w:tcBorders>
+          <w:left w:val="nil"/>
+          <w:bottom w:val="nil"/>
+          <w:right w:val="nil"/>
+          <w:insideH w:val="nil"/>
+          <w:insideV w:val="nil"/>
+        </w:tcBorders>
+        <w:shd w:val="clear" w:color="auto" w:fill="FFFFFF" w:themeFill="background1"/>
+      </w:tcPr>
+    </w:tblStylePr>
+    <w:tblStylePr w:type="firstCol">
+      <w:pPr>
+        <w:jc w:val="right"/>
+      </w:pPr>
+      <w:rPr>
+        <w:i/>
+        <w:iCs/>
+      </w:rPr>
+      <w:tblPr/>
+      <w:tcPr>
+        <w:tcBorders>
+          <w:top w:val="nil"/>
+          <w:left w:val="nil"/>
+          <w:bottom w:val="nil"/>
+          <w:insideH w:val="nil"/>
+          <w:insideV w:val="nil"/>
+        </w:tcBorders>
+        <w:shd w:val="clear" w:color="auto" w:fill="FFFFFF" w:themeFill="background1"/>
+      </w:tcPr>
+    </w:tblStylePr>
+    <w:tblStylePr w:type="lastCol">
+      <w:rPr>
+        <w:i/>
+        <w:iCs/>
+      </w:rPr>
+      <w:tblPr/>
+      <w:tcPr>
+        <w:tcBorders>
+          <w:top w:val="nil"/>
+          <w:bottom w:val="nil"/>
+          <w:right w:val="nil"/>
+          <w:insideH w:val="nil"/>
+          <w:insideV w:val="nil"/>
+        </w:tcBorders>
+        <w:shd w:val="clear" w:color="auto" w:fill="FFFFFF" w:themeFill="background1"/>
+      </w:tcPr>
+    </w:tblStylePr>
+    <w:tblStylePr w:type="band1Vert">
+      <w:tblPr/>
+      <w:tcPr>
+        <w:shd w:val="clear" w:color="auto" w:fill="CCCCCC" w:themeFill="text1" w:themeFillTint="33"/>
+      </w:tcPr>
+    </w:tblStylePr>
+    <w:tblStylePr w:type="band1Horz">
+      <w:tblPr/>
+      <w:tcPr>
+        <w:shd w:val="clear" w:color="auto" w:fill="CCCCCC" w:themeFill="text1" w:themeFillTint="33"/>
+      </w:tcPr>
+    </w:tblStylePr>
+    <w:tblStylePr w:type="neCell">
+      <w:tblPr/>
+      <w:tcPr>
+        <w:tcBorders>
+          <w:bottom w:val="single" w:sz="4" w:space="0" w:color="666666" w:themeColor="text1" w:themeTint="99"/>
+        </w:tcBorders>
+      </w:tcPr>
+    </w:tblStylePr>
+    <w:tblStylePr w:type="nwCell">
+      <w:tblPr/>
+      <w:tcPr>
+        <w:tcBorders>
+          <w:bottom w:val="single" w:sz="4" w:space="0" w:color="666666" w:themeColor="text1" w:themeTint="99"/>
+        </w:tcBorders>
+      </w:tcPr>
+    </w:tblStylePr>
+    <w:tblStylePr w:type="seCell">
+      <w:tblPr/>
+      <w:tcPr>
+        <w:tcBorders>
+          <w:top w:val="single" w:sz="4" w:space="0" w:color="666666" w:themeColor="text1" w:themeTint="99"/>
+        </w:tcBorders>
+      </w:tcPr>
+    </w:tblStylePr>
+    <w:tblStylePr w:type="swCell">
+      <w:tblPr/>
+      <w:tcPr>
+        <w:tcBorders>
+          <w:top w:val="single" w:sz="4" w:space="0" w:color="666666" w:themeColor="text1" w:themeTint="99"/>
+        </w:tcBorders>
+      </w:tcPr>
+    </w:tblStylePr>
+  </w:style>
+  <w:style w:type="table" w:styleId="Tablaconcuadrcula6concolores">
+    <w:name w:val="Grid Table 6 Colorful"/>
+    <w:basedOn w:val="Tablanormal"/>
+    <w:uiPriority w:val="51"/>
+    <w:rsid w:val="006D1CCC"/>
+    <w:pPr>
+      <w:spacing w:after="0" w:line="240" w:lineRule="auto"/>
+    </w:pPr>
+    <w:rPr>
+      <w:color w:val="000000" w:themeColor="text1"/>
+    </w:rPr>
+    <w:tblPr>
+      <w:tblStyleRowBandSize w:val="1"/>
+      <w:tblStyleColBandSize w:val="1"/>
+      <w:tblBorders>
+        <w:top w:val="single" w:sz="4" w:space="0" w:color="666666" w:themeColor="text1" w:themeTint="99"/>
+        <w:left w:val="single" w:sz="4" w:space="0" w:color="666666" w:themeColor="text1" w:themeTint="99"/>
+        <w:bottom w:val="single" w:sz="4" w:space="0" w:color="666666" w:themeColor="text1" w:themeTint="99"/>
+        <w:right w:val="single" w:sz="4" w:space="0" w:color="666666" w:themeColor="text1" w:themeTint="99"/>
+        <w:insideH w:val="single" w:sz="4" w:space="0" w:color="666666" w:themeColor="text1" w:themeTint="99"/>
+        <w:insideV w:val="single" w:sz="4" w:space="0" w:color="666666" w:themeColor="text1" w:themeTint="99"/>
+      </w:tblBorders>
+    </w:tblPr>
+    <w:tblStylePr w:type="firstRow">
+      <w:rPr>
+        <w:b/>
+        <w:bCs/>
+      </w:rPr>
+      <w:tblPr/>
+      <w:tcPr>
+        <w:tcBorders>
+          <w:bottom w:val="single" w:sz="12" w:space="0" w:color="666666" w:themeColor="text1" w:themeTint="99"/>
+        </w:tcBorders>
+      </w:tcPr>
+    </w:tblStylePr>
+    <w:tblStylePr w:type="lastRow">
+      <w:rPr>
+        <w:b/>
+        <w:bCs/>
+      </w:rPr>
+      <w:tblPr/>
+      <w:tcPr>
+        <w:tcBorders>
+          <w:top w:val="double" w:sz="4" w:space="0" w:color="666666" w:themeColor="text1" w:themeTint="99"/>
+        </w:tcBorders>
+      </w:tcPr>
+    </w:tblStylePr>
+    <w:tblStylePr w:type="firstCol">
+      <w:rPr>
+        <w:b/>
+        <w:bCs/>
+      </w:rPr>
+    </w:tblStylePr>
+    <w:tblStylePr w:type="lastCol">
+      <w:rPr>
+        <w:b/>
+        <w:bCs/>
+      </w:rPr>
+    </w:tblStylePr>
+    <w:tblStylePr w:type="band1Vert">
+      <w:tblPr/>
+      <w:tcPr>
+        <w:shd w:val="clear" w:color="auto" w:fill="CCCCCC" w:themeFill="text1" w:themeFillTint="33"/>
+      </w:tcPr>
+    </w:tblStylePr>
+    <w:tblStylePr w:type="band1Horz">
+      <w:tblPr/>
+      <w:tcPr>
+        <w:shd w:val="clear" w:color="auto" w:fill="CCCCCC" w:themeFill="text1" w:themeFillTint="33"/>
+      </w:tcPr>
+    </w:tblStylePr>
+  </w:style>
+  <w:style w:type="table" w:styleId="Tablanormal5">
+    <w:name w:val="Plain Table 5"/>
+    <w:basedOn w:val="Tablanormal"/>
+    <w:uiPriority w:val="45"/>
+    <w:rsid w:val="006D1CCC"/>
+    <w:pPr>
+      <w:spacing w:after="0" w:line="240" w:lineRule="auto"/>
+    </w:pPr>
+    <w:tblPr>
+      <w:tblStyleRowBandSize w:val="1"/>
+      <w:tblStyleColBandSize w:val="1"/>
+    </w:tblPr>
+    <w:tblStylePr w:type="firstRow">
+      <w:rPr>
+        <w:rFonts w:asciiTheme="majorHAnsi" w:eastAsiaTheme="majorEastAsia" w:hAnsiTheme="majorHAnsi" w:cstheme="majorBidi"/>
+        <w:i/>
+        <w:iCs/>
+        <w:sz w:val="26"/>
+      </w:rPr>
+      <w:tblPr/>
+      <w:tcPr>
+        <w:tcBorders>
+          <w:bottom w:val="single" w:sz="4" w:space="0" w:color="7F7F7F" w:themeColor="text1" w:themeTint="80"/>
+        </w:tcBorders>
+        <w:shd w:val="clear" w:color="auto" w:fill="FFFFFF" w:themeFill="background1"/>
+      </w:tcPr>
+    </w:tblStylePr>
+    <w:tblStylePr w:type="lastRow">
+      <w:rPr>
+        <w:rFonts w:asciiTheme="majorHAnsi" w:eastAsiaTheme="majorEastAsia" w:hAnsiTheme="majorHAnsi" w:cstheme="majorBidi"/>
+        <w:i/>
+        <w:iCs/>
+        <w:sz w:val="26"/>
+      </w:rPr>
+      <w:tblPr/>
+      <w:tcPr>
+        <w:tcBorders>
+          <w:top w:val="single" w:sz="4" w:space="0" w:color="7F7F7F" w:themeColor="text1" w:themeTint="80"/>
+        </w:tcBorders>
+        <w:shd w:val="clear" w:color="auto" w:fill="FFFFFF" w:themeFill="background1"/>
+      </w:tcPr>
+    </w:tblStylePr>
+    <w:tblStylePr w:type="firstCol">
+      <w:pPr>
+        <w:jc w:val="right"/>
+      </w:pPr>
+      <w:rPr>
+        <w:rFonts w:asciiTheme="majorHAnsi" w:eastAsiaTheme="majorEastAsia" w:hAnsiTheme="majorHAnsi" w:cstheme="majorBidi"/>
+        <w:i/>
+        <w:iCs/>
+        <w:sz w:val="26"/>
+      </w:rPr>
+      <w:tblPr/>
+      <w:tcPr>
+        <w:tcBorders>
+          <w:right w:val="single" w:sz="4" w:space="0" w:color="7F7F7F" w:themeColor="text1" w:themeTint="80"/>
+        </w:tcBorders>
+        <w:shd w:val="clear" w:color="auto" w:fill="FFFFFF" w:themeFill="background1"/>
+      </w:tcPr>
+    </w:tblStylePr>
+    <w:tblStylePr w:type="lastCol">
+      <w:rPr>
+        <w:rFonts w:asciiTheme="majorHAnsi" w:eastAsiaTheme="majorEastAsia" w:hAnsiTheme="majorHAnsi" w:cstheme="majorBidi"/>
+        <w:i/>
+        <w:iCs/>
+        <w:sz w:val="26"/>
+      </w:rPr>
+      <w:tblPr/>
+      <w:tcPr>
+        <w:tcBorders>
+          <w:left w:val="single" w:sz="4" w:space="0" w:color="7F7F7F" w:themeColor="text1" w:themeTint="80"/>
+        </w:tcBorders>
+        <w:shd w:val="clear" w:color="auto" w:fill="FFFFFF" w:themeFill="background1"/>
+      </w:tcPr>
+    </w:tblStylePr>
+    <w:tblStylePr w:type="band1Vert">
+      <w:tblPr/>
+      <w:tcPr>
+        <w:shd w:val="clear" w:color="auto" w:fill="F2F2F2" w:themeFill="background1" w:themeFillShade="F2"/>
+      </w:tcPr>
+    </w:tblStylePr>
+    <w:tblStylePr w:type="band1Horz">
+      <w:tblPr/>
+      <w:tcPr>
+        <w:shd w:val="clear" w:color="auto" w:fill="F2F2F2" w:themeFill="background1" w:themeFillShade="F2"/>
+      </w:tcPr>
+    </w:tblStylePr>
+    <w:tblStylePr w:type="neCell">
+      <w:tblPr/>
+      <w:tcPr>
+        <w:tcBorders>
+          <w:left w:val="nil"/>
+        </w:tcBorders>
+      </w:tcPr>
+    </w:tblStylePr>
+    <w:tblStylePr w:type="nwCell">
+      <w:tblPr/>
+      <w:tcPr>
+        <w:tcBorders>
+          <w:right w:val="nil"/>
+        </w:tcBorders>
+      </w:tcPr>
+    </w:tblStylePr>
+    <w:tblStylePr w:type="seCell">
+      <w:tblPr/>
+      <w:tcPr>
+        <w:tcBorders>
+          <w:left w:val="nil"/>
+        </w:tcBorders>
+      </w:tcPr>
+    </w:tblStylePr>
+    <w:tblStylePr w:type="swCell">
+      <w:tblPr/>
+      <w:tcPr>
+        <w:tcBorders>
+          <w:right w:val="nil"/>
+        </w:tcBorders>
+      </w:tcPr>
+    </w:tblStylePr>
+  </w:style>
+  <w:style w:type="table" w:styleId="Tablanormal4">
+    <w:name w:val="Plain Table 4"/>
+    <w:basedOn w:val="Tablanormal"/>
+    <w:uiPriority w:val="44"/>
+    <w:rsid w:val="006D1CCC"/>
+    <w:pPr>
+      <w:spacing w:after="0" w:line="240" w:lineRule="auto"/>
+    </w:pPr>
+    <w:tblPr>
+      <w:tblStyleRowBandSize w:val="1"/>
+      <w:tblStyleColBandSize w:val="1"/>
+    </w:tblPr>
+    <w:tblStylePr w:type="firstRow">
+      <w:rPr>
+        <w:b/>
+        <w:bCs/>
+      </w:rPr>
+    </w:tblStylePr>
+    <w:tblStylePr w:type="lastRow">
+      <w:rPr>
+        <w:b/>
+        <w:bCs/>
+      </w:rPr>
+    </w:tblStylePr>
+    <w:tblStylePr w:type="firstCol">
+      <w:rPr>
+        <w:b/>
+        <w:bCs/>
+      </w:rPr>
+    </w:tblStylePr>
+    <w:tblStylePr w:type="lastCol">
+      <w:rPr>
+        <w:b/>
+        <w:bCs/>
+      </w:rPr>
+    </w:tblStylePr>
+    <w:tblStylePr w:type="band1Vert">
+      <w:tblPr/>
+      <w:tcPr>
+        <w:shd w:val="clear" w:color="auto" w:fill="F2F2F2" w:themeFill="background1" w:themeFillShade="F2"/>
+      </w:tcPr>
+    </w:tblStylePr>
+    <w:tblStylePr w:type="band1Horz">
+      <w:tblPr/>
+      <w:tcPr>
+        <w:shd w:val="clear" w:color="auto" w:fill="F2F2F2" w:themeFill="background1" w:themeFillShade="F2"/>
+      </w:tcPr>
+    </w:tblStylePr>
+  </w:style>
+  <w:style w:type="table" w:styleId="Tablanormal3">
+    <w:name w:val="Plain Table 3"/>
+    <w:basedOn w:val="Tablanormal"/>
+    <w:uiPriority w:val="43"/>
+    <w:rsid w:val="006D1CCC"/>
+    <w:pPr>
+      <w:spacing w:after="0" w:line="240" w:lineRule="auto"/>
+    </w:pPr>
+    <w:tblPr>
+      <w:tblStyleRowBandSize w:val="1"/>
+      <w:tblStyleColBandSize w:val="1"/>
+    </w:tblPr>
+    <w:tblStylePr w:type="firstRow">
+      <w:rPr>
+        <w:b/>
+        <w:bCs/>
+        <w:caps/>
+      </w:rPr>
+      <w:tblPr/>
+      <w:tcPr>
+        <w:tcBorders>
+          <w:bottom w:val="single" w:sz="4" w:space="0" w:color="7F7F7F" w:themeColor="text1" w:themeTint="80"/>
+        </w:tcBorders>
+      </w:tcPr>
+    </w:tblStylePr>
+    <w:tblStylePr w:type="lastRow">
+      <w:rPr>
+        <w:b/>
+        <w:bCs/>
+        <w:caps/>
+      </w:rPr>
+      <w:tblPr/>
+      <w:tcPr>
+        <w:tcBorders>
+          <w:top w:val="nil"/>
+        </w:tcBorders>
+      </w:tcPr>
+    </w:tblStylePr>
+    <w:tblStylePr w:type="firstCol">
+      <w:rPr>
+        <w:b/>
+        <w:bCs/>
+        <w:caps/>
+      </w:rPr>
+      <w:tblPr/>
+      <w:tcPr>
+        <w:tcBorders>
+          <w:right w:val="single" w:sz="4" w:space="0" w:color="7F7F7F" w:themeColor="text1" w:themeTint="80"/>
+        </w:tcBorders>
+      </w:tcPr>
+    </w:tblStylePr>
+    <w:tblStylePr w:type="lastCol">
+      <w:rPr>
+        <w:b/>
+        <w:bCs/>
+        <w:caps/>
+      </w:rPr>
+      <w:tblPr/>
+      <w:tcPr>
+        <w:tcBorders>
+          <w:left w:val="nil"/>
+        </w:tcBorders>
+      </w:tcPr>
+    </w:tblStylePr>
+    <w:tblStylePr w:type="band1Vert">
+      <w:tblPr/>
+      <w:tcPr>
+        <w:shd w:val="clear" w:color="auto" w:fill="F2F2F2" w:themeFill="background1" w:themeFillShade="F2"/>
+      </w:tcPr>
+    </w:tblStylePr>
+    <w:tblStylePr w:type="band1Horz">
+      <w:tblPr/>
+      <w:tcPr>
+        <w:shd w:val="clear" w:color="auto" w:fill="F2F2F2" w:themeFill="background1" w:themeFillShade="F2"/>
+      </w:tcPr>
+    </w:tblStylePr>
+    <w:tblStylePr w:type="neCell">
+      <w:tblPr/>
+      <w:tcPr>
+        <w:tcBorders>
+          <w:left w:val="nil"/>
+        </w:tcBorders>
+      </w:tcPr>
+    </w:tblStylePr>
+    <w:tblStylePr w:type="nwCell">
+      <w:tblPr/>
+      <w:tcPr>
+        <w:tcBorders>
+          <w:right w:val="nil"/>
+        </w:tcBorders>
+      </w:tcPr>
+    </w:tblStylePr>
+  </w:style>
+  <w:style w:type="table" w:styleId="Tablanormal2">
+    <w:name w:val="Plain Table 2"/>
+    <w:basedOn w:val="Tablanormal"/>
+    <w:uiPriority w:val="42"/>
+    <w:rsid w:val="006D1CCC"/>
+    <w:pPr>
+      <w:spacing w:after="0" w:line="240" w:lineRule="auto"/>
+    </w:pPr>
+    <w:tblPr>
+      <w:tblStyleRowBandSize w:val="1"/>
+      <w:tblStyleColBandSize w:val="1"/>
+      <w:tblBorders>
+        <w:top w:val="single" w:sz="4" w:space="0" w:color="7F7F7F" w:themeColor="text1" w:themeTint="80"/>
+        <w:bottom w:val="single" w:sz="4" w:space="0" w:color="7F7F7F" w:themeColor="text1" w:themeTint="80"/>
+      </w:tblBorders>
+    </w:tblPr>
+    <w:tblStylePr w:type="firstRow">
+      <w:rPr>
+        <w:b/>
+        <w:bCs/>
+      </w:rPr>
+      <w:tblPr/>
+      <w:tcPr>
+        <w:tcBorders>
+          <w:bottom w:val="single" w:sz="4" w:space="0" w:color="7F7F7F" w:themeColor="text1" w:themeTint="80"/>
+        </w:tcBorders>
+      </w:tcPr>
+    </w:tblStylePr>
+    <w:tblStylePr w:type="lastRow">
+      <w:rPr>
+        <w:b/>
+        <w:bCs/>
+      </w:rPr>
+      <w:tblPr/>
+      <w:tcPr>
+        <w:tcBorders>
+          <w:top w:val="single" w:sz="4" w:space="0" w:color="7F7F7F" w:themeColor="text1" w:themeTint="80"/>
+        </w:tcBorders>
+      </w:tcPr>
+    </w:tblStylePr>
+    <w:tblStylePr w:type="firstCol">
+      <w:rPr>
+        <w:b/>
+        <w:bCs/>
+      </w:rPr>
+    </w:tblStylePr>
+    <w:tblStylePr w:type="lastCol">
+      <w:rPr>
+        <w:b/>
+        <w:bCs/>
+      </w:rPr>
+    </w:tblStylePr>
+    <w:tblStylePr w:type="band1Vert">
+      <w:tblPr/>
+      <w:tcPr>
+        <w:tcBorders>
+          <w:left w:val="single" w:sz="4" w:space="0" w:color="7F7F7F" w:themeColor="text1" w:themeTint="80"/>
+          <w:right w:val="single" w:sz="4" w:space="0" w:color="7F7F7F" w:themeColor="text1" w:themeTint="80"/>
+        </w:tcBorders>
+      </w:tcPr>
+    </w:tblStylePr>
+    <w:tblStylePr w:type="band2Vert">
+      <w:tblPr/>
+      <w:tcPr>
+        <w:tcBorders>
+          <w:left w:val="single" w:sz="4" w:space="0" w:color="7F7F7F" w:themeColor="text1" w:themeTint="80"/>
+          <w:right w:val="single" w:sz="4" w:space="0" w:color="7F7F7F" w:themeColor="text1" w:themeTint="80"/>
+        </w:tcBorders>
+      </w:tcPr>
+    </w:tblStylePr>
+    <w:tblStylePr w:type="band1Horz">
+      <w:tblPr/>
+      <w:tcPr>
+        <w:tcBorders>
+          <w:top w:val="single" w:sz="4" w:space="0" w:color="7F7F7F" w:themeColor="text1" w:themeTint="80"/>
+          <w:bottom w:val="single" w:sz="4" w:space="0" w:color="7F7F7F" w:themeColor="text1" w:themeTint="80"/>
+        </w:tcBorders>
+      </w:tcPr>
+    </w:tblStylePr>
+  </w:style>
+  <w:style w:type="table" w:styleId="Tablaconcuadrculaclara">
+    <w:name w:val="Grid Table Light"/>
+    <w:basedOn w:val="Tablanormal"/>
+    <w:uiPriority w:val="40"/>
+    <w:rsid w:val="006D1CCC"/>
+    <w:pPr>
+      <w:spacing w:after="0" w:line="240" w:lineRule="auto"/>
+    </w:pPr>
+    <w:tblPr>
+      <w:tblBorders>
+        <w:top w:val="single" w:sz="4" w:space="0" w:color="BFBFBF" w:themeColor="background1" w:themeShade="BF"/>
+        <w:left w:val="single" w:sz="4" w:space="0" w:color="BFBFBF" w:themeColor="background1" w:themeShade="BF"/>
+        <w:bottom w:val="single" w:sz="4" w:space="0" w:color="BFBFBF" w:themeColor="background1" w:themeShade="BF"/>
+        <w:right w:val="single" w:sz="4" w:space="0" w:color="BFBFBF" w:themeColor="background1" w:themeShade="BF"/>
+        <w:insideH w:val="single" w:sz="4" w:space="0" w:color="BFBFBF" w:themeColor="background1" w:themeShade="BF"/>
+        <w:insideV w:val="single" w:sz="4" w:space="0" w:color="BFBFBF" w:themeColor="background1" w:themeShade="BF"/>
+      </w:tblBorders>
+    </w:tblPr>
+  </w:style>
+  <w:style w:type="table" w:styleId="Tablanormal1">
+    <w:name w:val="Plain Table 1"/>
+    <w:basedOn w:val="Tablanormal"/>
+    <w:uiPriority w:val="41"/>
+    <w:rsid w:val="00CD62EE"/>
+    <w:pPr>
+      <w:spacing w:after="0" w:line="240" w:lineRule="auto"/>
+    </w:pPr>
+    <w:tblPr>
+      <w:tblStyleRowBandSize w:val="1"/>
+      <w:tblStyleColBandSize w:val="1"/>
+      <w:tblBorders>
+        <w:top w:val="single" w:sz="4" w:space="0" w:color="BFBFBF" w:themeColor="background1" w:themeShade="BF"/>
+        <w:left w:val="single" w:sz="4" w:space="0" w:color="BFBFBF" w:themeColor="background1" w:themeShade="BF"/>
+        <w:bottom w:val="single" w:sz="4" w:space="0" w:color="BFBFBF" w:themeColor="background1" w:themeShade="BF"/>
+        <w:right w:val="single" w:sz="4" w:space="0" w:color="BFBFBF" w:themeColor="background1" w:themeShade="BF"/>
+        <w:insideH w:val="single" w:sz="4" w:space="0" w:color="BFBFBF" w:themeColor="background1" w:themeShade="BF"/>
+        <w:insideV w:val="single" w:sz="4" w:space="0" w:color="BFBFBF" w:themeColor="background1" w:themeShade="BF"/>
+      </w:tblBorders>
+    </w:tblPr>
+    <w:tblStylePr w:type="firstRow">
+      <w:rPr>
+        <w:b/>
+        <w:bCs/>
+      </w:rPr>
+    </w:tblStylePr>
+    <w:tblStylePr w:type="lastRow">
+      <w:rPr>
+        <w:b/>
+        <w:bCs/>
+      </w:rPr>
+      <w:tblPr/>
+      <w:tcPr>
+        <w:tcBorders>
+          <w:top w:val="double" w:sz="4" w:space="0" w:color="BFBFBF" w:themeColor="background1" w:themeShade="BF"/>
+        </w:tcBorders>
+      </w:tcPr>
+    </w:tblStylePr>
+    <w:tblStylePr w:type="firstCol">
+      <w:rPr>
+        <w:b/>
+        <w:bCs/>
+      </w:rPr>
+    </w:tblStylePr>
+    <w:tblStylePr w:type="lastCol">
+      <w:rPr>
+        <w:b/>
+        <w:bCs/>
+      </w:rPr>
+    </w:tblStylePr>
+    <w:tblStylePr w:type="band1Vert">
+      <w:tblPr/>
+      <w:tcPr>
+        <w:shd w:val="clear" w:color="auto" w:fill="F2F2F2" w:themeFill="background1" w:themeFillShade="F2"/>
+      </w:tcPr>
+    </w:tblStylePr>
+    <w:tblStylePr w:type="band1Horz">
+      <w:tblPr/>
+      <w:tcPr>
+        <w:shd w:val="clear" w:color="auto" w:fill="F2F2F2" w:themeFill="background1" w:themeFillShade="F2"/>
+      </w:tcPr>
+    </w:tblStylePr>
+  </w:style>
 </w:styles>
 </file>
 
@@ -2544,4 +8507,16 @@
     </a:ext>
   </a:extLst>
 </a:theme>
+</file>
+
+<file path=customXml/item1.xml><?xml version="1.0" encoding="utf-8"?>
+<b:Sources xmlns:b="http://schemas.openxmlformats.org/officeDocument/2006/bibliography" xmlns="http://schemas.openxmlformats.org/officeDocument/2006/bibliography" SelectedStyle="\APASixthEditionOfficeOnline.xsl" StyleName="APA" Version="6"/>
+</file>
+
+<file path=customXml/itemProps1.xml><?xml version="1.0" encoding="utf-8"?>
+<ds:datastoreItem xmlns:ds="http://schemas.openxmlformats.org/officeDocument/2006/customXml" ds:itemID="{E01B5EB7-2427-47C3-8B39-6965A3E77EA2}">
+  <ds:schemaRefs>
+    <ds:schemaRef ds:uri="http://schemas.openxmlformats.org/officeDocument/2006/bibliography"/>
+  </ds:schemaRefs>
+</ds:datastoreItem>
 </file>